--- a/CDL/temp/Plan_de_afaceri_(model).docx
+++ b/CDL/temp/Plan_de_afaceri_(model).docx
@@ -256,7 +256,13 @@
         <w:rPr>
           <w:rFonts w:ascii="Trebuchet MS" w:hAnsi="Trebuchet MS"/>
         </w:rPr>
-        <w:t>Denumire organizație</w:t>
+        <w:t xml:space="preserve">Denumire organizație: </w:t>
+      </w:r>
+      <w:r>
+        <w:rPr>
+          <w:rFonts w:ascii="Trebuchet MS" w:hAnsi="Trebuchet MS"/>
+        </w:rPr>
+        <w:t>SC 3D-Mania SRL</w:t>
       </w:r>
     </w:p>
     <w:p>
@@ -363,13 +369,7 @@
         <w:rPr>
           <w:rFonts w:ascii="Trebuchet MS" w:hAnsi="Trebuchet MS"/>
         </w:rPr>
-        <w:t xml:space="preserve">Întocmit de: </w:t>
-      </w:r>
-      <w:r>
-        <w:rPr>
-          <w:rFonts w:ascii="Trebuchet MS" w:hAnsi="Trebuchet MS"/>
-        </w:rPr>
-        <w:t>Bajcsi Elias-Robert</w:t>
+        <w:t>Întocmit de: Bajcsi Elias-Robert</w:t>
       </w:r>
     </w:p>
     <w:p>
@@ -688,6 +688,7 @@
             <w:rPr>
               <w:webHidden/>
               <w:rStyle w:val="IndexLink"/>
+              <w:vanish w:val="false"/>
             </w:rPr>
             <w:instrText xml:space="preserve"> TOC \z \o "1-3" \u \h</w:instrText>
           </w:r>
@@ -695,6 +696,7 @@
             <w:rPr>
               <w:webHidden/>
               <w:rStyle w:val="IndexLink"/>
+              <w:vanish w:val="false"/>
             </w:rPr>
             <w:fldChar w:fldCharType="separate"/>
           </w:r>
@@ -702,33 +704,28 @@
             <w:r>
               <w:rPr>
                 <w:webHidden/>
-                <w:rStyle w:val="IndexLink"/>
-              </w:rPr>
-              <w:t>Rezumatul planului de afaceri</w:t>
+              </w:rPr>
+              <w:fldChar w:fldCharType="begin"/>
             </w:r>
             <w:r>
               <w:rPr>
                 <w:webHidden/>
               </w:rPr>
-              <w:fldChar w:fldCharType="begin"/>
+              <w:instrText xml:space="preserve">PAGEREF _Toc526086208 \h</w:instrText>
             </w:r>
             <w:r>
               <w:rPr>
                 <w:webHidden/>
               </w:rPr>
-              <w:instrText xml:space="preserve">PAGEREF _Toc526086208 \h</w:instrText>
+              <w:fldChar w:fldCharType="separate"/>
             </w:r>
             <w:r>
               <w:rPr>
                 <w:webHidden/>
-              </w:rPr>
-              <w:fldChar w:fldCharType="separate"/>
-            </w:r>
-            <w:r>
-              <w:rPr>
                 <w:rStyle w:val="IndexLink"/>
                 <w:vanish w:val="false"/>
               </w:rPr>
+              <w:t>Rezumatul planului de afaceri</w:t>
               <w:tab/>
               <w:t>4</w:t>
             </w:r>
@@ -754,33 +751,28 @@
             <w:r>
               <w:rPr>
                 <w:webHidden/>
-                <w:rStyle w:val="IndexLink"/>
-              </w:rPr>
-              <w:t>A. Descrierea afacerii</w:t>
+              </w:rPr>
+              <w:fldChar w:fldCharType="begin"/>
             </w:r>
             <w:r>
               <w:rPr>
                 <w:webHidden/>
               </w:rPr>
-              <w:fldChar w:fldCharType="begin"/>
+              <w:instrText xml:space="preserve">PAGEREF _Toc526086209 \h</w:instrText>
             </w:r>
             <w:r>
               <w:rPr>
                 <w:webHidden/>
               </w:rPr>
-              <w:instrText xml:space="preserve">PAGEREF _Toc526086209 \h</w:instrText>
+              <w:fldChar w:fldCharType="separate"/>
             </w:r>
             <w:r>
               <w:rPr>
                 <w:webHidden/>
-              </w:rPr>
-              <w:fldChar w:fldCharType="separate"/>
-            </w:r>
-            <w:r>
-              <w:rPr>
                 <w:rStyle w:val="IndexLink"/>
                 <w:vanish w:val="false"/>
               </w:rPr>
+              <w:t>A. Descrierea afacerii</w:t>
               <w:tab/>
               <w:t>4</w:t>
             </w:r>
@@ -806,33 +798,28 @@
             <w:r>
               <w:rPr>
                 <w:webHidden/>
-                <w:rStyle w:val="IndexLink"/>
-              </w:rPr>
-              <w:t>B. Analiza SWOT</w:t>
+              </w:rPr>
+              <w:fldChar w:fldCharType="begin"/>
             </w:r>
             <w:r>
               <w:rPr>
                 <w:webHidden/>
               </w:rPr>
-              <w:fldChar w:fldCharType="begin"/>
+              <w:instrText xml:space="preserve">PAGEREF _Toc526086210 \h</w:instrText>
             </w:r>
             <w:r>
               <w:rPr>
                 <w:webHidden/>
               </w:rPr>
-              <w:instrText xml:space="preserve">PAGEREF _Toc526086210 \h</w:instrText>
+              <w:fldChar w:fldCharType="separate"/>
             </w:r>
             <w:r>
               <w:rPr>
                 <w:webHidden/>
-              </w:rPr>
-              <w:fldChar w:fldCharType="separate"/>
-            </w:r>
-            <w:r>
-              <w:rPr>
                 <w:rStyle w:val="IndexLink"/>
                 <w:vanish w:val="false"/>
               </w:rPr>
+              <w:t>B. Analiza SWOT</w:t>
               <w:tab/>
               <w:t>7</w:t>
             </w:r>
@@ -858,33 +845,28 @@
             <w:r>
               <w:rPr>
                 <w:webHidden/>
-                <w:rStyle w:val="IndexLink"/>
-              </w:rPr>
-              <w:t>C. Schema organizatorică și politica de resurse umane</w:t>
+              </w:rPr>
+              <w:fldChar w:fldCharType="begin"/>
             </w:r>
             <w:r>
               <w:rPr>
                 <w:webHidden/>
               </w:rPr>
-              <w:fldChar w:fldCharType="begin"/>
+              <w:instrText xml:space="preserve">PAGEREF _Toc526086211 \h</w:instrText>
             </w:r>
             <w:r>
               <w:rPr>
                 <w:webHidden/>
               </w:rPr>
-              <w:instrText xml:space="preserve">PAGEREF _Toc526086211 \h</w:instrText>
+              <w:fldChar w:fldCharType="separate"/>
             </w:r>
             <w:r>
               <w:rPr>
                 <w:webHidden/>
-              </w:rPr>
-              <w:fldChar w:fldCharType="separate"/>
-            </w:r>
-            <w:r>
-              <w:rPr>
                 <w:rStyle w:val="IndexLink"/>
                 <w:vanish w:val="false"/>
               </w:rPr>
+              <w:t>C. Schema organizatorică și politica de resurse umane</w:t>
               <w:tab/>
               <w:t>7</w:t>
             </w:r>
@@ -910,33 +892,28 @@
             <w:r>
               <w:rPr>
                 <w:webHidden/>
-                <w:rStyle w:val="IndexLink"/>
-              </w:rPr>
-              <w:t>D. Descrierea produsului/serviciului</w:t>
+              </w:rPr>
+              <w:fldChar w:fldCharType="begin"/>
             </w:r>
             <w:r>
               <w:rPr>
                 <w:webHidden/>
               </w:rPr>
-              <w:fldChar w:fldCharType="begin"/>
+              <w:instrText xml:space="preserve">PAGEREF _Toc526086212 \h</w:instrText>
             </w:r>
             <w:r>
               <w:rPr>
                 <w:webHidden/>
               </w:rPr>
-              <w:instrText xml:space="preserve">PAGEREF _Toc526086212 \h</w:instrText>
+              <w:fldChar w:fldCharType="separate"/>
             </w:r>
             <w:r>
               <w:rPr>
                 <w:webHidden/>
-              </w:rPr>
-              <w:fldChar w:fldCharType="separate"/>
-            </w:r>
-            <w:r>
-              <w:rPr>
                 <w:rStyle w:val="IndexLink"/>
                 <w:vanish w:val="false"/>
               </w:rPr>
+              <w:t>D. Descrierea produsului/serviciului</w:t>
               <w:tab/>
               <w:t>9</w:t>
             </w:r>
@@ -962,33 +939,28 @@
             <w:r>
               <w:rPr>
                 <w:webHidden/>
-                <w:rStyle w:val="IndexLink"/>
-              </w:rPr>
-              <w:t>D.1 Descrierea proiectului de investiţii și produsele/serviciilor/lucrările care fac obiectul afacerii</w:t>
+              </w:rPr>
+              <w:fldChar w:fldCharType="begin"/>
             </w:r>
             <w:r>
               <w:rPr>
                 <w:webHidden/>
               </w:rPr>
-              <w:fldChar w:fldCharType="begin"/>
+              <w:instrText xml:space="preserve">PAGEREF _Toc526086213 \h</w:instrText>
             </w:r>
             <w:r>
               <w:rPr>
                 <w:webHidden/>
               </w:rPr>
-              <w:instrText xml:space="preserve">PAGEREF _Toc526086213 \h</w:instrText>
+              <w:fldChar w:fldCharType="separate"/>
             </w:r>
             <w:r>
               <w:rPr>
                 <w:webHidden/>
-              </w:rPr>
-              <w:fldChar w:fldCharType="separate"/>
-            </w:r>
-            <w:r>
-              <w:rPr>
                 <w:rStyle w:val="IndexLink"/>
                 <w:vanish w:val="false"/>
               </w:rPr>
+              <w:t>D.1 Descrierea proiectului de investiţii și produsele/serviciilor/lucrările care fac obiectul afacerii</w:t>
               <w:tab/>
               <w:t>9</w:t>
             </w:r>
@@ -1014,33 +986,28 @@
             <w:r>
               <w:rPr>
                 <w:webHidden/>
-                <w:rStyle w:val="IndexLink"/>
-              </w:rPr>
-              <w:t>D.2 Locație proiect şi modul de asigurare cu utilităţi</w:t>
+              </w:rPr>
+              <w:fldChar w:fldCharType="begin"/>
             </w:r>
             <w:r>
               <w:rPr>
                 <w:webHidden/>
               </w:rPr>
-              <w:fldChar w:fldCharType="begin"/>
+              <w:instrText xml:space="preserve">PAGEREF _Toc526086214 \h</w:instrText>
             </w:r>
             <w:r>
               <w:rPr>
                 <w:webHidden/>
               </w:rPr>
-              <w:instrText xml:space="preserve">PAGEREF _Toc526086214 \h</w:instrText>
+              <w:fldChar w:fldCharType="separate"/>
             </w:r>
             <w:r>
               <w:rPr>
                 <w:webHidden/>
-              </w:rPr>
-              <w:fldChar w:fldCharType="separate"/>
-            </w:r>
-            <w:r>
-              <w:rPr>
                 <w:rStyle w:val="IndexLink"/>
                 <w:vanish w:val="false"/>
               </w:rPr>
+              <w:t>D.2 Locație proiect şi modul de asigurare cu utilităţi</w:t>
               <w:tab/>
               <w:t>9</w:t>
             </w:r>
@@ -1066,33 +1033,28 @@
             <w:r>
               <w:rPr>
                 <w:webHidden/>
-                <w:rStyle w:val="IndexLink"/>
-              </w:rPr>
-              <w:t>D.3 Dimensionare valoare proiect / de investiție</w:t>
+              </w:rPr>
+              <w:fldChar w:fldCharType="begin"/>
             </w:r>
             <w:r>
               <w:rPr>
                 <w:webHidden/>
               </w:rPr>
-              <w:fldChar w:fldCharType="begin"/>
+              <w:instrText xml:space="preserve">PAGEREF _Toc526086215 \h</w:instrText>
             </w:r>
             <w:r>
               <w:rPr>
                 <w:webHidden/>
               </w:rPr>
-              <w:instrText xml:space="preserve">PAGEREF _Toc526086215 \h</w:instrText>
+              <w:fldChar w:fldCharType="separate"/>
             </w:r>
             <w:r>
               <w:rPr>
                 <w:webHidden/>
-              </w:rPr>
-              <w:fldChar w:fldCharType="separate"/>
-            </w:r>
-            <w:r>
-              <w:rPr>
                 <w:rStyle w:val="IndexLink"/>
                 <w:vanish w:val="false"/>
               </w:rPr>
+              <w:t>D.3 Dimensionare valoare proiect / de investiție</w:t>
               <w:tab/>
               <w:t>10</w:t>
             </w:r>
@@ -1118,33 +1080,28 @@
             <w:r>
               <w:rPr>
                 <w:webHidden/>
-                <w:rStyle w:val="IndexLink"/>
-              </w:rPr>
-              <w:t>D.4. Finanţarea proiectului</w:t>
+              </w:rPr>
+              <w:fldChar w:fldCharType="begin"/>
             </w:r>
             <w:r>
               <w:rPr>
                 <w:webHidden/>
               </w:rPr>
-              <w:fldChar w:fldCharType="begin"/>
+              <w:instrText xml:space="preserve">PAGEREF _Toc526086216 \h</w:instrText>
             </w:r>
             <w:r>
               <w:rPr>
                 <w:webHidden/>
               </w:rPr>
-              <w:instrText xml:space="preserve">PAGEREF _Toc526086216 \h</w:instrText>
+              <w:fldChar w:fldCharType="separate"/>
             </w:r>
             <w:r>
               <w:rPr>
                 <w:webHidden/>
-              </w:rPr>
-              <w:fldChar w:fldCharType="separate"/>
-            </w:r>
-            <w:r>
-              <w:rPr>
                 <w:rStyle w:val="IndexLink"/>
                 <w:vanish w:val="false"/>
               </w:rPr>
+              <w:t>D.4. Finanţarea proiectului</w:t>
               <w:tab/>
               <w:t>12</w:t>
             </w:r>
@@ -1170,33 +1127,28 @@
             <w:r>
               <w:rPr>
                 <w:webHidden/>
-                <w:rStyle w:val="IndexLink"/>
-              </w:rPr>
-              <w:t>E. Analiza pieței și a concurenței</w:t>
+              </w:rPr>
+              <w:fldChar w:fldCharType="begin"/>
             </w:r>
             <w:r>
               <w:rPr>
                 <w:webHidden/>
               </w:rPr>
-              <w:fldChar w:fldCharType="begin"/>
+              <w:instrText xml:space="preserve">PAGEREF _Toc526086217 \h</w:instrText>
             </w:r>
             <w:r>
               <w:rPr>
                 <w:webHidden/>
               </w:rPr>
-              <w:instrText xml:space="preserve">PAGEREF _Toc526086217 \h</w:instrText>
+              <w:fldChar w:fldCharType="separate"/>
             </w:r>
             <w:r>
               <w:rPr>
                 <w:webHidden/>
-              </w:rPr>
-              <w:fldChar w:fldCharType="separate"/>
-            </w:r>
-            <w:r>
-              <w:rPr>
                 <w:rStyle w:val="IndexLink"/>
                 <w:vanish w:val="false"/>
               </w:rPr>
+              <w:t>E. Analiza pieței și a concurenței</w:t>
               <w:tab/>
               <w:t>12</w:t>
             </w:r>
@@ -1222,33 +1174,28 @@
             <w:r>
               <w:rPr>
                 <w:webHidden/>
-                <w:rStyle w:val="IndexLink"/>
-              </w:rPr>
-              <w:t>F. Strategia de marketing</w:t>
+              </w:rPr>
+              <w:fldChar w:fldCharType="begin"/>
             </w:r>
             <w:r>
               <w:rPr>
                 <w:webHidden/>
               </w:rPr>
-              <w:fldChar w:fldCharType="begin"/>
+              <w:instrText xml:space="preserve">PAGEREF _Toc526086218 \h</w:instrText>
             </w:r>
             <w:r>
               <w:rPr>
                 <w:webHidden/>
               </w:rPr>
-              <w:instrText xml:space="preserve">PAGEREF _Toc526086218 \h</w:instrText>
+              <w:fldChar w:fldCharType="separate"/>
             </w:r>
             <w:r>
               <w:rPr>
                 <w:webHidden/>
-              </w:rPr>
-              <w:fldChar w:fldCharType="separate"/>
-            </w:r>
-            <w:r>
-              <w:rPr>
                 <w:rStyle w:val="IndexLink"/>
                 <w:vanish w:val="false"/>
               </w:rPr>
+              <w:t>F. Strategia de marketing</w:t>
               <w:tab/>
               <w:t>15</w:t>
             </w:r>
@@ -1274,33 +1221,28 @@
             <w:r>
               <w:rPr>
                 <w:webHidden/>
-                <w:rStyle w:val="IndexLink"/>
-              </w:rPr>
-              <w:t>F.1. Politica produsului</w:t>
+              </w:rPr>
+              <w:fldChar w:fldCharType="begin"/>
             </w:r>
             <w:r>
               <w:rPr>
                 <w:webHidden/>
               </w:rPr>
-              <w:fldChar w:fldCharType="begin"/>
+              <w:instrText xml:space="preserve">PAGEREF _Toc526086219 \h</w:instrText>
             </w:r>
             <w:r>
               <w:rPr>
                 <w:webHidden/>
               </w:rPr>
-              <w:instrText xml:space="preserve">PAGEREF _Toc526086219 \h</w:instrText>
+              <w:fldChar w:fldCharType="separate"/>
             </w:r>
             <w:r>
               <w:rPr>
                 <w:webHidden/>
-              </w:rPr>
-              <w:fldChar w:fldCharType="separate"/>
-            </w:r>
-            <w:r>
-              <w:rPr>
                 <w:rStyle w:val="IndexLink"/>
                 <w:vanish w:val="false"/>
               </w:rPr>
+              <w:t>F.1. Politica produsului</w:t>
               <w:tab/>
               <w:t>15</w:t>
             </w:r>
@@ -1326,33 +1268,28 @@
             <w:r>
               <w:rPr>
                 <w:webHidden/>
-                <w:rStyle w:val="IndexLink"/>
-              </w:rPr>
-              <w:t>F. 2. Politica de distribuţie</w:t>
+              </w:rPr>
+              <w:fldChar w:fldCharType="begin"/>
             </w:r>
             <w:r>
               <w:rPr>
                 <w:webHidden/>
               </w:rPr>
-              <w:fldChar w:fldCharType="begin"/>
+              <w:instrText xml:space="preserve">PAGEREF _Toc526086220 \h</w:instrText>
             </w:r>
             <w:r>
               <w:rPr>
                 <w:webHidden/>
               </w:rPr>
-              <w:instrText xml:space="preserve">PAGEREF _Toc526086220 \h</w:instrText>
+              <w:fldChar w:fldCharType="separate"/>
             </w:r>
             <w:r>
               <w:rPr>
                 <w:webHidden/>
-              </w:rPr>
-              <w:fldChar w:fldCharType="separate"/>
-            </w:r>
-            <w:r>
-              <w:rPr>
                 <w:rStyle w:val="IndexLink"/>
                 <w:vanish w:val="false"/>
               </w:rPr>
+              <w:t>F. 2. Politica de distribuţie</w:t>
               <w:tab/>
               <w:t>15</w:t>
             </w:r>
@@ -1378,33 +1315,28 @@
             <w:r>
               <w:rPr>
                 <w:webHidden/>
-                <w:rStyle w:val="IndexLink"/>
-              </w:rPr>
-              <w:t>F.3. Activităţi de promovare a vânzărilor</w:t>
+              </w:rPr>
+              <w:fldChar w:fldCharType="begin"/>
             </w:r>
             <w:r>
               <w:rPr>
                 <w:webHidden/>
               </w:rPr>
-              <w:fldChar w:fldCharType="begin"/>
+              <w:instrText xml:space="preserve">PAGEREF _Toc526086221 \h</w:instrText>
             </w:r>
             <w:r>
               <w:rPr>
                 <w:webHidden/>
               </w:rPr>
-              <w:instrText xml:space="preserve">PAGEREF _Toc526086221 \h</w:instrText>
+              <w:fldChar w:fldCharType="separate"/>
             </w:r>
             <w:r>
               <w:rPr>
                 <w:webHidden/>
-              </w:rPr>
-              <w:fldChar w:fldCharType="separate"/>
-            </w:r>
-            <w:r>
-              <w:rPr>
                 <w:rStyle w:val="IndexLink"/>
                 <w:vanish w:val="false"/>
               </w:rPr>
+              <w:t>F.3. Activităţi de promovare a vânzărilor</w:t>
               <w:tab/>
               <w:t>15</w:t>
             </w:r>
@@ -1430,33 +1362,28 @@
             <w:r>
               <w:rPr>
                 <w:webHidden/>
-                <w:rStyle w:val="IndexLink"/>
-              </w:rPr>
-              <w:t>F.4. Politica de preţ</w:t>
+              </w:rPr>
+              <w:fldChar w:fldCharType="begin"/>
             </w:r>
             <w:r>
               <w:rPr>
                 <w:webHidden/>
               </w:rPr>
-              <w:fldChar w:fldCharType="begin"/>
+              <w:instrText xml:space="preserve">PAGEREF _Toc526086222 \h</w:instrText>
             </w:r>
             <w:r>
               <w:rPr>
                 <w:webHidden/>
               </w:rPr>
-              <w:instrText xml:space="preserve">PAGEREF _Toc526086222 \h</w:instrText>
+              <w:fldChar w:fldCharType="separate"/>
             </w:r>
             <w:r>
               <w:rPr>
                 <w:webHidden/>
-              </w:rPr>
-              <w:fldChar w:fldCharType="separate"/>
-            </w:r>
-            <w:r>
-              <w:rPr>
                 <w:rStyle w:val="IndexLink"/>
                 <w:vanish w:val="false"/>
               </w:rPr>
+              <w:t>F.4. Politica de preţ</w:t>
               <w:tab/>
               <w:t>15</w:t>
             </w:r>
@@ -1482,33 +1409,28 @@
             <w:r>
               <w:rPr>
                 <w:webHidden/>
-                <w:rStyle w:val="IndexLink"/>
-              </w:rPr>
-              <w:t>G. Proiecții financiare privind afacerea</w:t>
+              </w:rPr>
+              <w:fldChar w:fldCharType="begin"/>
             </w:r>
             <w:r>
               <w:rPr>
                 <w:webHidden/>
               </w:rPr>
-              <w:fldChar w:fldCharType="begin"/>
+              <w:instrText xml:space="preserve">PAGEREF _Toc526086223 \h</w:instrText>
             </w:r>
             <w:r>
               <w:rPr>
                 <w:webHidden/>
               </w:rPr>
-              <w:instrText xml:space="preserve">PAGEREF _Toc526086223 \h</w:instrText>
+              <w:fldChar w:fldCharType="separate"/>
             </w:r>
             <w:r>
               <w:rPr>
                 <w:webHidden/>
-              </w:rPr>
-              <w:fldChar w:fldCharType="separate"/>
-            </w:r>
-            <w:r>
-              <w:rPr>
                 <w:rStyle w:val="IndexLink"/>
                 <w:vanish w:val="false"/>
               </w:rPr>
+              <w:t>G. Proiecții financiare privind afacerea</w:t>
               <w:tab/>
               <w:t>15</w:t>
             </w:r>
@@ -1534,33 +1456,28 @@
             <w:r>
               <w:rPr>
                 <w:webHidden/>
-                <w:rStyle w:val="IndexLink"/>
-              </w:rPr>
-              <w:t>G.1. Proiecția veniturilor</w:t>
+              </w:rPr>
+              <w:fldChar w:fldCharType="begin"/>
             </w:r>
             <w:r>
               <w:rPr>
                 <w:webHidden/>
               </w:rPr>
-              <w:fldChar w:fldCharType="begin"/>
+              <w:instrText xml:space="preserve">PAGEREF _Toc526086224 \h</w:instrText>
             </w:r>
             <w:r>
               <w:rPr>
                 <w:webHidden/>
               </w:rPr>
-              <w:instrText xml:space="preserve">PAGEREF _Toc526086224 \h</w:instrText>
+              <w:fldChar w:fldCharType="separate"/>
             </w:r>
             <w:r>
               <w:rPr>
                 <w:webHidden/>
-              </w:rPr>
-              <w:fldChar w:fldCharType="separate"/>
-            </w:r>
-            <w:r>
-              <w:rPr>
                 <w:rStyle w:val="IndexLink"/>
                 <w:vanish w:val="false"/>
               </w:rPr>
+              <w:t>G.1. Proiecția veniturilor</w:t>
               <w:tab/>
               <w:t>16</w:t>
             </w:r>
@@ -1586,33 +1503,28 @@
             <w:r>
               <w:rPr>
                 <w:webHidden/>
-                <w:rStyle w:val="IndexLink"/>
-              </w:rPr>
-              <w:t>G.2. Proiecția cheltuielilor</w:t>
+              </w:rPr>
+              <w:fldChar w:fldCharType="begin"/>
             </w:r>
             <w:r>
               <w:rPr>
                 <w:webHidden/>
               </w:rPr>
-              <w:fldChar w:fldCharType="begin"/>
+              <w:instrText xml:space="preserve">PAGEREF _Toc526086225 \h</w:instrText>
             </w:r>
             <w:r>
               <w:rPr>
                 <w:webHidden/>
               </w:rPr>
-              <w:instrText xml:space="preserve">PAGEREF _Toc526086225 \h</w:instrText>
+              <w:fldChar w:fldCharType="separate"/>
             </w:r>
             <w:r>
               <w:rPr>
                 <w:webHidden/>
-              </w:rPr>
-              <w:fldChar w:fldCharType="separate"/>
-            </w:r>
-            <w:r>
-              <w:rPr>
                 <w:rStyle w:val="IndexLink"/>
                 <w:vanish w:val="false"/>
               </w:rPr>
+              <w:t>G.2. Proiecția cheltuielilor</w:t>
               <w:tab/>
               <w:t>16</w:t>
             </w:r>
@@ -1638,33 +1550,28 @@
             <w:r>
               <w:rPr>
                 <w:webHidden/>
-                <w:rStyle w:val="IndexLink"/>
-              </w:rPr>
-              <w:t>G.3. Proiecția contului de profit și pierdere</w:t>
+              </w:rPr>
+              <w:fldChar w:fldCharType="begin"/>
             </w:r>
             <w:r>
               <w:rPr>
                 <w:webHidden/>
               </w:rPr>
-              <w:fldChar w:fldCharType="begin"/>
+              <w:instrText xml:space="preserve">PAGEREF _Toc526086226 \h</w:instrText>
             </w:r>
             <w:r>
               <w:rPr>
                 <w:webHidden/>
               </w:rPr>
-              <w:instrText xml:space="preserve">PAGEREF _Toc526086226 \h</w:instrText>
+              <w:fldChar w:fldCharType="separate"/>
             </w:r>
             <w:r>
               <w:rPr>
                 <w:webHidden/>
-              </w:rPr>
-              <w:fldChar w:fldCharType="separate"/>
-            </w:r>
-            <w:r>
-              <w:rPr>
                 <w:rStyle w:val="IndexLink"/>
                 <w:vanish w:val="false"/>
               </w:rPr>
+              <w:t>G.3. Proiecția contului de profit și pierdere</w:t>
               <w:tab/>
               <w:t>16</w:t>
             </w:r>
@@ -1690,33 +1597,28 @@
             <w:r>
               <w:rPr>
                 <w:webHidden/>
-                <w:rStyle w:val="IndexLink"/>
-              </w:rPr>
-              <w:t>G.4. Proiecția fluxului de trezorerie (cash-flow)</w:t>
+              </w:rPr>
+              <w:fldChar w:fldCharType="begin"/>
             </w:r>
             <w:r>
               <w:rPr>
                 <w:webHidden/>
               </w:rPr>
-              <w:fldChar w:fldCharType="begin"/>
+              <w:instrText xml:space="preserve">PAGEREF _Toc526086227 \h</w:instrText>
             </w:r>
             <w:r>
               <w:rPr>
                 <w:webHidden/>
               </w:rPr>
-              <w:instrText xml:space="preserve">PAGEREF _Toc526086227 \h</w:instrText>
+              <w:fldChar w:fldCharType="separate"/>
             </w:r>
             <w:r>
               <w:rPr>
                 <w:webHidden/>
-              </w:rPr>
-              <w:fldChar w:fldCharType="separate"/>
-            </w:r>
-            <w:r>
-              <w:rPr>
                 <w:rStyle w:val="IndexLink"/>
                 <w:vanish w:val="false"/>
               </w:rPr>
+              <w:t>G.4. Proiecția fluxului de trezorerie (cash-flow)</w:t>
               <w:tab/>
               <w:t>16</w:t>
             </w:r>
@@ -1742,33 +1644,28 @@
             <w:r>
               <w:rPr>
                 <w:webHidden/>
-                <w:rStyle w:val="IndexLink"/>
-              </w:rPr>
-              <w:t>H. Anexe</w:t>
+              </w:rPr>
+              <w:fldChar w:fldCharType="begin"/>
             </w:r>
             <w:r>
               <w:rPr>
                 <w:webHidden/>
               </w:rPr>
-              <w:fldChar w:fldCharType="begin"/>
+              <w:instrText xml:space="preserve">PAGEREF _Toc526086228 \h</w:instrText>
             </w:r>
             <w:r>
               <w:rPr>
                 <w:webHidden/>
               </w:rPr>
-              <w:instrText xml:space="preserve">PAGEREF _Toc526086228 \h</w:instrText>
+              <w:fldChar w:fldCharType="separate"/>
             </w:r>
             <w:r>
               <w:rPr>
                 <w:webHidden/>
-              </w:rPr>
-              <w:fldChar w:fldCharType="separate"/>
-            </w:r>
-            <w:r>
-              <w:rPr>
                 <w:rStyle w:val="IndexLink"/>
                 <w:vanish w:val="false"/>
               </w:rPr>
+              <w:t>H. Anexe</w:t>
               <w:tab/>
               <w:t>16</w:t>
             </w:r>
@@ -1940,15 +1837,7 @@
       </w:pPr>
       <w:r>
         <w:rPr/>
-        <w:t xml:space="preserve">4. Valoarea capitalului : </w:t>
-      </w:r>
-      <w:r>
-        <w:rPr/>
-        <w:t>32.000</w:t>
-      </w:r>
-      <w:r>
-        <w:rPr/>
-        <w:t xml:space="preserve"> lei</w:t>
+        <w:t>4. Valoarea capitalului : 32.000 lei</w:t>
       </w:r>
     </w:p>
     <w:p>
@@ -1959,59 +1848,7 @@
       </w:pPr>
       <w:r>
         <w:rPr/>
-        <w:t xml:space="preserve">5. </w:t>
-      </w:r>
-      <w:r>
-        <w:rPr/>
-        <w:t>Contact</w:t>
-      </w:r>
-      <w:r>
-        <w:rPr/>
-        <w:t xml:space="preserve">: </w:t>
-      </w:r>
-      <w:r>
-        <w:rPr/>
-        <w:t>Bajcsi Elias-Robert,</w:t>
-      </w:r>
-      <w:r>
-        <w:rPr/>
-        <w:t xml:space="preserve"> </w:t>
-      </w:r>
-      <w:r>
-        <w:rPr/>
-        <w:t xml:space="preserve">Jud. Brașov, Loc. Brașov, </w:t>
-      </w:r>
-      <w:r>
-        <w:rPr/>
-        <w:t xml:space="preserve">Str. </w:t>
-      </w:r>
-      <w:r>
-        <w:rPr/>
-        <w:t>Baba Novac</w:t>
-      </w:r>
-      <w:r>
-        <w:rPr/>
-        <w:t xml:space="preserve"> nr. </w:t>
-      </w:r>
-      <w:r>
-        <w:rPr/>
-        <w:t>54</w:t>
-      </w:r>
-      <w:r>
-        <w:rPr/>
-        <w:t xml:space="preserve">, </w:t>
-      </w:r>
-      <w:r>
-        <w:rPr/>
-        <w:t>Tel.</w:t>
-      </w:r>
-      <w:r>
-        <w:rPr/>
-        <w:t xml:space="preserve"> 07</w:t>
-      </w:r>
-      <w:r>
-        <w:rPr/>
-        <w:t>51 266 737, Email: bajcsi.elias@colegiuec.ro</w:t>
+        <w:t>5. Contact: Bajcsi Elias-Robert, Jud. Brașov, Loc. Brașov, Str. Baba Novac nr. 54, Tel. 0751 266 737, Email: bajcsi.elias@colegiuec.ro</w:t>
       </w:r>
     </w:p>
     <w:p>
@@ -2030,30 +1867,92 @@
     </w:p>
     <w:p>
       <w:pPr>
-        <w:pStyle w:val="Normal"/>
-        <w:jc w:val="left"/>
-        <w:rPr>
-          <w:lang w:val="x-none" w:eastAsia="x-none"/>
-        </w:rPr>
+        <w:pStyle w:val="TextBody"/>
+        <w:ind w:hanging="0"/>
+        <w:rPr/>
       </w:pPr>
       <w:r>
-        <w:rPr>
-          <w:lang w:val="x-none" w:eastAsia="x-none"/>
-        </w:rPr>
+        <w:rPr/>
       </w:r>
     </w:p>
     <w:p>
       <w:pPr>
-        <w:pStyle w:val="Normal"/>
-        <w:jc w:val="left"/>
+        <w:pStyle w:val="TextBody"/>
+        <w:ind w:hanging="0"/>
         <w:rPr/>
       </w:pPr>
       <w:r>
-        <w:rPr>
-          <w:rFonts w:cs="Calibri Light" w:ascii="Calibri Light" w:hAnsi="Calibri Light"/>
-          <w:i/>
-        </w:rPr>
-        <w:t>Furnizați o descriere concisă, pozitivă a viitoarei afaceri, incluzând obiectivele și rezultatele pe care le urmăriți, o descriere succinta a produsului/serviciului, subliniind indeosebi caracteristicile unice si inovative. Introduceți factorii care vor contribui la succesul dvs. De exemplu puteți introduceți un grafic cu veniturile, cheltuielile și profitul pe care îl veți obține pe durata a 5 ani. (max. 2 pagini)</w:t>
+        <w:rPr/>
+        <w:t>Firma noastră printează și modelează obiecte 3D din plastic la cerința viitorilor clienți.</w:t>
+      </w:r>
+    </w:p>
+    <w:p>
+      <w:pPr>
+        <w:pStyle w:val="TextBody"/>
+        <w:ind w:hanging="0"/>
+        <w:rPr/>
+      </w:pPr>
+      <w:r>
+        <w:rPr/>
+        <w:t xml:space="preserve">Aceștia ne pot trimite fișiere stl ce conțin forma 3D pe care noi o vom procesa pentru a fi înțeleasă de imprimantă, iar apoi o vom printa. În cazul în care clientul dorește ca noi să realizăm </w:t>
+      </w:r>
+      <w:r>
+        <w:rPr/>
+        <w:t>designul obiectului, noi vom comunica clientului detalii pe E-mail.</w:t>
+      </w:r>
+    </w:p>
+    <w:p>
+      <w:pPr>
+        <w:pStyle w:val="TextBody"/>
+        <w:ind w:hanging="0"/>
+        <w:rPr/>
+      </w:pPr>
+      <w:r>
+        <w:rPr/>
+      </w:r>
+    </w:p>
+    <w:p>
+      <w:pPr>
+        <w:pStyle w:val="TextBody"/>
+        <w:ind w:hanging="0"/>
+        <w:rPr/>
+      </w:pPr>
+      <w:r>
+        <w:rPr/>
+        <w:t>Dorim să achiziționăm o imprimantă de tehnologie FDM Prusa i3 MK3S+, două imprimante de tehnologie FFF Creality Ender 5 Pro și două imprimante de tehnologie DLP Creality LD-002R. Acestea au diferite caracteristici, anumite printări fiind mai bine printate pe un anumit tip de imprimanta.</w:t>
+      </w:r>
+    </w:p>
+    <w:p>
+      <w:pPr>
+        <w:pStyle w:val="TextBody"/>
+        <w:ind w:hanging="0"/>
+        <w:rPr/>
+      </w:pPr>
+      <w:r>
+        <w:rPr/>
+        <w:t>Spre exemplu, datorită faptului că Ender 5 are tub bowden, printarea cu TPU sau alte filemente flexibile va fi un eșec, însă Prusa i3 este o imprimanta ce folosește direct-drive în loc de bowden, făcând printarea de TPU o joacă pentru copii.</w:t>
+      </w:r>
+    </w:p>
+    <w:p>
+      <w:pPr>
+        <w:pStyle w:val="TextBody"/>
+        <w:ind w:hanging="0"/>
+        <w:rPr/>
+      </w:pPr>
+      <w:r>
+        <w:rPr/>
+        <w:t>Un alt exemplu ar fi faptul că LD-002R folosește rășina pentru a printa, dând finisări mult mai detaliate. În schimb o imprimanta pe filament va eșua să printeze toate detaliile corect, dar nu scoate fumuri toxice de la rașină, are un volum mult mai mare de printare și este mult mai rapid.</w:t>
+      </w:r>
+    </w:p>
+    <w:p>
+      <w:pPr>
+        <w:pStyle w:val="TextBody"/>
+        <w:ind w:hanging="0"/>
+        <w:rPr/>
+      </w:pPr>
+      <w:r>
+        <w:rPr/>
+        <w:t xml:space="preserve"> </w:t>
       </w:r>
     </w:p>
     <w:p>
@@ -2065,46 +1964,6 @@
       <w:r>
         <w:rPr/>
         <w:t>Elemente operaționale</w:t>
-      </w:r>
-    </w:p>
-    <w:p>
-      <w:pPr>
-        <w:pStyle w:val="Textsfat"/>
-        <w:spacing w:lineRule="auto" w:line="276"/>
-        <w:jc w:val="left"/>
-        <w:rPr/>
-      </w:pPr>
-      <w:r>
-        <w:rPr>
-          <w:rFonts w:eastAsia="Calibri" w:cs="Calibri Light" w:ascii="Calibri Light" w:hAnsi="Calibri Light"/>
-          <w:i w:val="false"/>
-          <w:iCs w:val="false"/>
-          <w:color w:val="auto"/>
-          <w:sz w:val="22"/>
-          <w:szCs w:val="22"/>
-          <w:lang w:eastAsia="en-US"/>
-        </w:rPr>
-        <w:t>Rezumă elementele operaționale cheie ale firmei. De exemplu, puteți să includeți o diagramă care să afișeze vânzările, cheltuielile și profitul net pentru mai mulți ani.</w:t>
-      </w:r>
-    </w:p>
-    <w:p>
-      <w:pPr>
-        <w:pStyle w:val="Textsfat"/>
-        <w:spacing w:lineRule="auto" w:line="276"/>
-        <w:jc w:val="left"/>
-        <w:rPr/>
-      </w:pPr>
-      <w:r>
-        <w:rPr>
-          <w:rFonts w:eastAsia="Calibri" w:cs="Calibri Light" w:ascii="Calibri Light" w:hAnsi="Calibri Light"/>
-          <w:i w:val="false"/>
-          <w:iCs w:val="false"/>
-          <w:color w:val="auto"/>
-          <w:sz w:val="22"/>
-          <w:szCs w:val="22"/>
-          <w:lang w:eastAsia="en-US"/>
-        </w:rPr>
-        <w:t>Notă: pentru a înlocui datele eșantion ale diagramei cu cele proprii, faceți clic cu butonul din dreapta pe diagramă, apoi faceți clic pe Editare date.</w:t>
       </w:r>
     </w:p>
     <w:p>
@@ -2138,6 +1997,26 @@
       </w:pPr>
       <w:r>
         <w:rPr/>
+      </w:r>
+    </w:p>
+    <w:p>
+      <w:pPr>
+        <w:pStyle w:val="Normal"/>
+        <w:jc w:val="left"/>
+        <w:rPr/>
+      </w:pPr>
+      <w:r>
+        <w:rPr/>
+      </w:r>
+    </w:p>
+    <w:p>
+      <w:pPr>
+        <w:pStyle w:val="Normal"/>
+        <w:jc w:val="left"/>
+        <w:rPr/>
+      </w:pPr>
+      <w:r>
+        <w:rPr/>
         <w:t>Obiective</w:t>
       </w:r>
     </w:p>
@@ -2158,7 +2037,7 @@
           <w:szCs w:val="22"/>
           <w:lang w:eastAsia="en-US"/>
         </w:rPr>
-        <w:t>De exemplu, includeți o cronologie a obiectivelor pe care sperați să le atingeți.</w:t>
+        <w:t>Dorim să facem imprimantele 3D auzite de mai multă lume. Așa dar, sperăm să atingem un număr de cel puțin 10 000 de achiziții până în 2024</w:t>
       </w:r>
     </w:p>
     <w:p>
@@ -2189,38 +2068,8 @@
           <w:szCs w:val="22"/>
           <w:lang w:eastAsia="en-US"/>
         </w:rPr>
-        <w:t>Descrieți factorii unici sau distinctivi care contribuie la reușita planului de afaceri.</w:t>
+        <w:t>Dorim să ne facem auziți prin colaborarea cu o gamă cât mai largă de cafenele din Brașov și să printăm reparații uzuale clienților gratuit, atragând clienți atât nouă cât și cafenelelor. Aceste reparații sunt pentru obiecte mici ce dispun un grad de dificultate cât mai mic dar indispensabile de o imprimantă 3D(și alte unelte uzuale). Demonstrațiile vor fi doar din când în când, nu mereu datorită numărului de imprimante și angajați puțini.</w:t>
       </w:r>
-    </w:p>
-    <w:p>
-      <w:pPr>
-        <w:pStyle w:val="Normal"/>
-        <w:spacing w:lineRule="auto" w:line="259" w:before="0" w:after="160"/>
-        <w:jc w:val="left"/>
-        <w:rPr>
-          <w:rFonts w:ascii="Cambria" w:hAnsi="Cambria" w:eastAsia="Times New Roman"/>
-          <w:b/>
-          <w:b/>
-          <w:bCs/>
-          <w:kern w:val="2"/>
-          <w:sz w:val="32"/>
-          <w:szCs w:val="32"/>
-          <w:lang w:val="x-none" w:eastAsia="x-none"/>
-        </w:rPr>
-      </w:pPr>
-      <w:r>
-        <w:rPr>
-          <w:rFonts w:eastAsia="Times New Roman" w:ascii="Cambria" w:hAnsi="Cambria"/>
-          <w:b/>
-          <w:bCs/>
-          <w:kern w:val="2"/>
-          <w:sz w:val="32"/>
-          <w:szCs w:val="32"/>
-          <w:lang w:val="x-none" w:eastAsia="x-none"/>
-        </w:rPr>
-      </w:r>
-      <w:bookmarkStart w:id="3" w:name="_Toc526086209"/>
-      <w:bookmarkStart w:id="4" w:name="_Toc526086209"/>
       <w:r>
         <w:br w:type="page"/>
       </w:r>
@@ -2233,12 +2082,12 @@
         <w:jc w:val="left"/>
         <w:rPr/>
       </w:pPr>
-      <w:bookmarkStart w:id="5" w:name="_Toc526086209"/>
+      <w:bookmarkStart w:id="3" w:name="_Toc526086209"/>
       <w:r>
         <w:rPr/>
         <w:t>A. Descrierea afacerii</w:t>
       </w:r>
-      <w:bookmarkEnd w:id="5"/>
+      <w:bookmarkEnd w:id="3"/>
     </w:p>
     <w:p>
       <w:pPr>
@@ -2358,13 +2207,7 @@
           <w:rFonts w:cs="Calibri Light" w:ascii="Calibri Light" w:hAnsi="Calibri Light"/>
         </w:rPr>
         <w:tab/>
-        <w:t xml:space="preserve">Alte activități de tiparire n.c.a. - </w:t>
-      </w:r>
-      <w:r>
-        <w:rPr>
-          <w:rFonts w:cs="Calibri Light" w:ascii="Calibri Light" w:hAnsi="Calibri Light"/>
-        </w:rPr>
-        <w:t>1812</w:t>
+        <w:t>Alte activități de tiparire n.c.a. - 1812</w:t>
       </w:r>
     </w:p>
     <w:p>
@@ -2394,13 +2237,7 @@
           <w:rFonts w:cs="Calibri Light" w:ascii="Calibri Light" w:hAnsi="Calibri Light"/>
         </w:rPr>
         <w:tab/>
-        <w:t xml:space="preserve">Activități de design specializat - </w:t>
-      </w:r>
-      <w:r>
-        <w:rPr>
-          <w:rFonts w:cs="Calibri Light" w:ascii="Calibri Light" w:hAnsi="Calibri Light"/>
-        </w:rPr>
-        <w:t>7410</w:t>
+        <w:t>Activități de design specializat - 7410</w:t>
       </w:r>
     </w:p>
     <w:p>
@@ -2542,8 +2379,8 @@
         <w:tblLook w:val="0600" w:noHBand="1" w:noVBand="1" w:firstColumn="0" w:lastRow="0" w:lastColumn="0" w:firstRow="0"/>
       </w:tblPr>
       <w:tblGrid>
-        <w:gridCol w:w="3175"/>
-        <w:gridCol w:w="3579"/>
+        <w:gridCol w:w="3174"/>
+        <w:gridCol w:w="3580"/>
         <w:gridCol w:w="3223"/>
       </w:tblGrid>
       <w:tr>
@@ -2552,7 +2389,7 @@
         </w:trPr>
         <w:tc>
           <w:tcPr>
-            <w:tcW w:w="3175" w:type="dxa"/>
+            <w:tcW w:w="3174" w:type="dxa"/>
             <w:tcBorders>
               <w:top w:val="single" w:sz="4" w:space="0" w:color="A8D08D"/>
               <w:left w:val="single" w:sz="4" w:space="0" w:color="A8D08D"/>
@@ -2583,7 +2420,7 @@
         </w:tc>
         <w:tc>
           <w:tcPr>
-            <w:tcW w:w="3579" w:type="dxa"/>
+            <w:tcW w:w="3580" w:type="dxa"/>
             <w:tcBorders>
               <w:top w:val="single" w:sz="4" w:space="0" w:color="A8D08D"/>
               <w:left w:val="single" w:sz="4" w:space="0" w:color="A8D08D"/>
@@ -2650,7 +2487,7 @@
         </w:trPr>
         <w:tc>
           <w:tcPr>
-            <w:tcW w:w="3175" w:type="dxa"/>
+            <w:tcW w:w="3174" w:type="dxa"/>
             <w:tcBorders>
               <w:top w:val="single" w:sz="4" w:space="0" w:color="A8D08D"/>
               <w:left w:val="single" w:sz="4" w:space="0" w:color="A8D08D"/>
@@ -2679,7 +2516,7 @@
         </w:tc>
         <w:tc>
           <w:tcPr>
-            <w:tcW w:w="3579" w:type="dxa"/>
+            <w:tcW w:w="3580" w:type="dxa"/>
             <w:tcBorders>
               <w:top w:val="single" w:sz="4" w:space="0" w:color="A8D08D"/>
               <w:left w:val="single" w:sz="4" w:space="0" w:color="A8D08D"/>
@@ -2748,7 +2585,7 @@
         </w:trPr>
         <w:tc>
           <w:tcPr>
-            <w:tcW w:w="3175" w:type="dxa"/>
+            <w:tcW w:w="3174" w:type="dxa"/>
             <w:tcBorders>
               <w:top w:val="single" w:sz="4" w:space="0" w:color="A8D08D"/>
               <w:left w:val="single" w:sz="4" w:space="0" w:color="A8D08D"/>
@@ -2777,7 +2614,7 @@
         </w:tc>
         <w:tc>
           <w:tcPr>
-            <w:tcW w:w="3579" w:type="dxa"/>
+            <w:tcW w:w="3580" w:type="dxa"/>
             <w:tcBorders>
               <w:top w:val="single" w:sz="4" w:space="0" w:color="A8D08D"/>
               <w:left w:val="single" w:sz="4" w:space="0" w:color="A8D08D"/>
@@ -2846,7 +2683,7 @@
         </w:trPr>
         <w:tc>
           <w:tcPr>
-            <w:tcW w:w="3175" w:type="dxa"/>
+            <w:tcW w:w="3174" w:type="dxa"/>
             <w:tcBorders>
               <w:top w:val="single" w:sz="4" w:space="0" w:color="A8D08D"/>
               <w:left w:val="single" w:sz="4" w:space="0" w:color="A8D08D"/>
@@ -2875,7 +2712,7 @@
         </w:tc>
         <w:tc>
           <w:tcPr>
-            <w:tcW w:w="3579" w:type="dxa"/>
+            <w:tcW w:w="3580" w:type="dxa"/>
             <w:tcBorders>
               <w:top w:val="single" w:sz="4" w:space="0" w:color="A8D08D"/>
               <w:left w:val="single" w:sz="4" w:space="0" w:color="A8D08D"/>
@@ -3133,12 +2970,12 @@
         <w:jc w:val="left"/>
         <w:rPr/>
       </w:pPr>
-      <w:bookmarkStart w:id="6" w:name="_Toc526086210"/>
+      <w:bookmarkStart w:id="4" w:name="_Toc526086210"/>
       <w:r>
         <w:rPr/>
         <w:t>B. Analiza SWOT</w:t>
       </w:r>
-      <w:bookmarkEnd w:id="6"/>
+      <w:bookmarkEnd w:id="4"/>
     </w:p>
     <w:tbl>
       <w:tblPr>
@@ -3155,9 +2992,9 @@
         <w:tblLook w:val="04a0" w:noHBand="0" w:noVBand="1" w:firstColumn="1" w:lastRow="0" w:lastColumn="0" w:firstRow="1"/>
       </w:tblPr>
       <w:tblGrid>
-        <w:gridCol w:w="3766"/>
+        <w:gridCol w:w="3765"/>
         <w:gridCol w:w="4220"/>
-        <w:gridCol w:w="1981"/>
+        <w:gridCol w:w="1982"/>
       </w:tblGrid>
       <w:tr>
         <w:trPr>
@@ -3165,7 +3002,7 @@
         </w:trPr>
         <w:tc>
           <w:tcPr>
-            <w:tcW w:w="3766" w:type="dxa"/>
+            <w:tcW w:w="3765" w:type="dxa"/>
             <w:tcBorders>
               <w:top w:val="single" w:sz="4" w:space="0" w:color="000000"/>
               <w:left w:val="single" w:sz="4" w:space="0" w:color="000000"/>
@@ -3235,7 +3072,7 @@
         </w:tc>
         <w:tc>
           <w:tcPr>
-            <w:tcW w:w="1981" w:type="dxa"/>
+            <w:tcW w:w="1982" w:type="dxa"/>
             <w:tcBorders>
               <w:top w:val="single" w:sz="4" w:space="0" w:color="000000"/>
               <w:left w:val="single" w:sz="4" w:space="0" w:color="000000"/>
@@ -3268,7 +3105,7 @@
         </w:trPr>
         <w:tc>
           <w:tcPr>
-            <w:tcW w:w="3766" w:type="dxa"/>
+            <w:tcW w:w="3765" w:type="dxa"/>
             <w:tcBorders>
               <w:top w:val="single" w:sz="4" w:space="0" w:color="000000"/>
               <w:left w:val="single" w:sz="4" w:space="0" w:color="000000"/>
@@ -3322,7 +3159,7 @@
         </w:tc>
         <w:tc>
           <w:tcPr>
-            <w:tcW w:w="1981" w:type="dxa"/>
+            <w:tcW w:w="1982" w:type="dxa"/>
             <w:tcBorders>
               <w:top w:val="single" w:sz="4" w:space="0" w:color="000000"/>
               <w:left w:val="single" w:sz="4" w:space="0" w:color="000000"/>
@@ -3368,7 +3205,7 @@
         </w:trPr>
         <w:tc>
           <w:tcPr>
-            <w:tcW w:w="3766" w:type="dxa"/>
+            <w:tcW w:w="3765" w:type="dxa"/>
             <w:tcBorders>
               <w:top w:val="single" w:sz="4" w:space="0" w:color="000000"/>
               <w:left w:val="single" w:sz="4" w:space="0" w:color="000000"/>
@@ -3438,7 +3275,7 @@
         </w:tc>
         <w:tc>
           <w:tcPr>
-            <w:tcW w:w="1981" w:type="dxa"/>
+            <w:tcW w:w="1982" w:type="dxa"/>
             <w:tcBorders>
               <w:top w:val="single" w:sz="4" w:space="0" w:color="000000"/>
               <w:left w:val="single" w:sz="4" w:space="0" w:color="000000"/>
@@ -3486,7 +3323,7 @@
         </w:trPr>
         <w:tc>
           <w:tcPr>
-            <w:tcW w:w="3766" w:type="dxa"/>
+            <w:tcW w:w="3765" w:type="dxa"/>
             <w:tcBorders>
               <w:top w:val="single" w:sz="4" w:space="0" w:color="000000"/>
               <w:left w:val="single" w:sz="4" w:space="0" w:color="000000"/>
@@ -3540,7 +3377,7 @@
         </w:tc>
         <w:tc>
           <w:tcPr>
-            <w:tcW w:w="1981" w:type="dxa"/>
+            <w:tcW w:w="1982" w:type="dxa"/>
             <w:tcBorders>
               <w:top w:val="single" w:sz="4" w:space="0" w:color="000000"/>
               <w:left w:val="single" w:sz="4" w:space="0" w:color="000000"/>
@@ -3599,12 +3436,12 @@
         <w:jc w:val="left"/>
         <w:rPr/>
       </w:pPr>
-      <w:bookmarkStart w:id="7" w:name="_Toc526086211"/>
+      <w:bookmarkStart w:id="5" w:name="_Toc526086211"/>
       <w:r>
         <w:rPr/>
         <w:t>C. Schema organizatorică și politica de resurse umane</w:t>
       </w:r>
-      <w:bookmarkEnd w:id="7"/>
+      <w:bookmarkEnd w:id="5"/>
     </w:p>
     <w:p>
       <w:pPr>
@@ -4282,8 +4119,8 @@
         <w:tblLook w:val="04a0" w:noHBand="0" w:noVBand="1" w:firstColumn="1" w:lastRow="0" w:lastColumn="0" w:firstRow="1"/>
       </w:tblPr>
       <w:tblGrid>
-        <w:gridCol w:w="4824"/>
-        <w:gridCol w:w="2429"/>
+        <w:gridCol w:w="4823"/>
+        <w:gridCol w:w="2430"/>
         <w:gridCol w:w="2724"/>
       </w:tblGrid>
       <w:tr>
@@ -4292,7 +4129,7 @@
         </w:trPr>
         <w:tc>
           <w:tcPr>
-            <w:tcW w:w="4824" w:type="dxa"/>
+            <w:tcW w:w="4823" w:type="dxa"/>
             <w:tcBorders>
               <w:top w:val="single" w:sz="4" w:space="0" w:color="4472C4"/>
               <w:left w:val="single" w:sz="4" w:space="0" w:color="4472C4"/>
@@ -4321,7 +4158,7 @@
         </w:tc>
         <w:tc>
           <w:tcPr>
-            <w:tcW w:w="2429" w:type="dxa"/>
+            <w:tcW w:w="2430" w:type="dxa"/>
             <w:tcBorders>
               <w:top w:val="single" w:sz="4" w:space="0" w:color="4472C4"/>
               <w:bottom w:val="single" w:sz="4" w:space="0" w:color="4472C4"/>
@@ -4381,7 +4218,7 @@
         <w:trPr/>
         <w:tc>
           <w:tcPr>
-            <w:tcW w:w="4824" w:type="dxa"/>
+            <w:tcW w:w="4823" w:type="dxa"/>
             <w:tcBorders>
               <w:top w:val="single" w:sz="4" w:space="0" w:color="8EAADB"/>
               <w:left w:val="single" w:sz="4" w:space="0" w:color="8EAADB"/>
@@ -4411,7 +4248,7 @@
         </w:tc>
         <w:tc>
           <w:tcPr>
-            <w:tcW w:w="2429" w:type="dxa"/>
+            <w:tcW w:w="2430" w:type="dxa"/>
             <w:tcBorders>
               <w:top w:val="single" w:sz="4" w:space="0" w:color="8EAADB"/>
               <w:left w:val="single" w:sz="4" w:space="0" w:color="8EAADB"/>
@@ -4474,7 +4311,7 @@
         <w:trPr/>
         <w:tc>
           <w:tcPr>
-            <w:tcW w:w="4824" w:type="dxa"/>
+            <w:tcW w:w="4823" w:type="dxa"/>
             <w:tcBorders>
               <w:top w:val="single" w:sz="4" w:space="0" w:color="8EAADB"/>
               <w:left w:val="single" w:sz="4" w:space="0" w:color="8EAADB"/>
@@ -4504,7 +4341,7 @@
         </w:tc>
         <w:tc>
           <w:tcPr>
-            <w:tcW w:w="2429" w:type="dxa"/>
+            <w:tcW w:w="2430" w:type="dxa"/>
             <w:tcBorders>
               <w:top w:val="single" w:sz="4" w:space="0" w:color="8EAADB"/>
               <w:left w:val="single" w:sz="4" w:space="0" w:color="8EAADB"/>
@@ -4567,7 +4404,7 @@
         <w:trPr/>
         <w:tc>
           <w:tcPr>
-            <w:tcW w:w="4824" w:type="dxa"/>
+            <w:tcW w:w="4823" w:type="dxa"/>
             <w:tcBorders>
               <w:top w:val="single" w:sz="4" w:space="0" w:color="8EAADB"/>
               <w:left w:val="single" w:sz="4" w:space="0" w:color="8EAADB"/>
@@ -4597,7 +4434,7 @@
         </w:tc>
         <w:tc>
           <w:tcPr>
-            <w:tcW w:w="2429" w:type="dxa"/>
+            <w:tcW w:w="2430" w:type="dxa"/>
             <w:tcBorders>
               <w:top w:val="single" w:sz="4" w:space="0" w:color="8EAADB"/>
               <w:left w:val="single" w:sz="4" w:space="0" w:color="8EAADB"/>
@@ -4660,7 +4497,7 @@
         <w:trPr/>
         <w:tc>
           <w:tcPr>
-            <w:tcW w:w="4824" w:type="dxa"/>
+            <w:tcW w:w="4823" w:type="dxa"/>
             <w:tcBorders>
               <w:top w:val="single" w:sz="4" w:space="0" w:color="8EAADB"/>
               <w:left w:val="single" w:sz="4" w:space="0" w:color="8EAADB"/>
@@ -4690,7 +4527,7 @@
         </w:tc>
         <w:tc>
           <w:tcPr>
-            <w:tcW w:w="2429" w:type="dxa"/>
+            <w:tcW w:w="2430" w:type="dxa"/>
             <w:tcBorders>
               <w:top w:val="single" w:sz="4" w:space="0" w:color="8EAADB"/>
               <w:left w:val="single" w:sz="4" w:space="0" w:color="8EAADB"/>
@@ -4753,7 +4590,7 @@
         <w:trPr/>
         <w:tc>
           <w:tcPr>
-            <w:tcW w:w="4824" w:type="dxa"/>
+            <w:tcW w:w="4823" w:type="dxa"/>
             <w:tcBorders>
               <w:top w:val="single" w:sz="4" w:space="0" w:color="8EAADB"/>
               <w:left w:val="single" w:sz="4" w:space="0" w:color="8EAADB"/>
@@ -4783,7 +4620,7 @@
         </w:tc>
         <w:tc>
           <w:tcPr>
-            <w:tcW w:w="2429" w:type="dxa"/>
+            <w:tcW w:w="2430" w:type="dxa"/>
             <w:tcBorders>
               <w:top w:val="single" w:sz="4" w:space="0" w:color="8EAADB"/>
               <w:left w:val="single" w:sz="4" w:space="0" w:color="8EAADB"/>
@@ -4868,12 +4705,12 @@
         <w:jc w:val="left"/>
         <w:rPr/>
       </w:pPr>
-      <w:bookmarkStart w:id="8" w:name="_Toc526086212"/>
+      <w:bookmarkStart w:id="6" w:name="_Toc526086212"/>
       <w:r>
         <w:rPr/>
         <w:t>D. Descrierea produsului/serviciului</w:t>
       </w:r>
-      <w:bookmarkEnd w:id="8"/>
+      <w:bookmarkEnd w:id="6"/>
       <w:r>
         <w:rPr/>
         <w:t xml:space="preserve">  </w:t>
@@ -4899,12 +4736,12 @@
         <w:jc w:val="left"/>
         <w:rPr/>
       </w:pPr>
-      <w:bookmarkStart w:id="9" w:name="_Toc526086213"/>
+      <w:bookmarkStart w:id="7" w:name="_Toc526086213"/>
       <w:r>
         <w:rPr/>
         <w:t>D.1 Descrierea proiectului de investiţii și produsele/serviciilor/lucrările care fac obiectul afacerii</w:t>
       </w:r>
-      <w:bookmarkEnd w:id="9"/>
+      <w:bookmarkEnd w:id="7"/>
     </w:p>
     <w:p>
       <w:pPr>
@@ -4983,12 +4820,12 @@
         <w:jc w:val="left"/>
         <w:rPr/>
       </w:pPr>
-      <w:bookmarkStart w:id="10" w:name="_Toc526086214"/>
+      <w:bookmarkStart w:id="8" w:name="_Toc526086214"/>
       <w:r>
         <w:rPr/>
         <w:t>D.2 Locație proiect şi modul de asigurare cu utilităţi</w:t>
       </w:r>
-      <w:bookmarkEnd w:id="10"/>
+      <w:bookmarkEnd w:id="8"/>
       <w:r>
         <w:rPr/>
         <w:t xml:space="preserve"> </w:t>
@@ -5182,12 +5019,12 @@
         <w:jc w:val="left"/>
         <w:rPr/>
       </w:pPr>
-      <w:bookmarkStart w:id="11" w:name="_Toc526086215"/>
+      <w:bookmarkStart w:id="9" w:name="_Toc526086215"/>
       <w:r>
         <w:rPr/>
         <w:t>D.3 Dimensionare valoare proiect / de investiție</w:t>
       </w:r>
-      <w:bookmarkEnd w:id="11"/>
+      <w:bookmarkEnd w:id="9"/>
       <w:r>
         <w:rPr/>
         <w:t xml:space="preserve"> </w:t>
@@ -5210,13 +5047,13 @@
       <w:tblGrid>
         <w:gridCol w:w="3226"/>
         <w:gridCol w:w="602"/>
-        <w:gridCol w:w="992"/>
-        <w:gridCol w:w="1133"/>
-        <w:gridCol w:w="992"/>
+        <w:gridCol w:w="993"/>
+        <w:gridCol w:w="1132"/>
+        <w:gridCol w:w="993"/>
         <w:gridCol w:w="963"/>
         <w:gridCol w:w="1023"/>
-        <w:gridCol w:w="1133"/>
-        <w:gridCol w:w="992"/>
+        <w:gridCol w:w="1134"/>
+        <w:gridCol w:w="990"/>
       </w:tblGrid>
       <w:tr>
         <w:trPr>
@@ -5289,7 +5126,7 @@
         </w:tc>
         <w:tc>
           <w:tcPr>
-            <w:tcW w:w="992" w:type="dxa"/>
+            <w:tcW w:w="993" w:type="dxa"/>
             <w:tcBorders>
               <w:top w:val="single" w:sz="4" w:space="0" w:color="000000"/>
               <w:left w:val="single" w:sz="4" w:space="0" w:color="000000"/>
@@ -5321,7 +5158,7 @@
         </w:tc>
         <w:tc>
           <w:tcPr>
-            <w:tcW w:w="1133" w:type="dxa"/>
+            <w:tcW w:w="1132" w:type="dxa"/>
             <w:tcBorders>
               <w:top w:val="single" w:sz="4" w:space="0" w:color="000000"/>
               <w:left w:val="single" w:sz="4" w:space="0" w:color="000000"/>
@@ -5353,7 +5190,7 @@
         </w:tc>
         <w:tc>
           <w:tcPr>
-            <w:tcW w:w="992" w:type="dxa"/>
+            <w:tcW w:w="993" w:type="dxa"/>
             <w:tcBorders>
               <w:top w:val="single" w:sz="4" w:space="0" w:color="000000"/>
               <w:left w:val="single" w:sz="4" w:space="0" w:color="000000"/>
@@ -5449,7 +5286,7 @@
         </w:tc>
         <w:tc>
           <w:tcPr>
-            <w:tcW w:w="1133" w:type="dxa"/>
+            <w:tcW w:w="1134" w:type="dxa"/>
             <w:tcBorders>
               <w:top w:val="single" w:sz="4" w:space="0" w:color="000000"/>
               <w:left w:val="single" w:sz="4" w:space="0" w:color="000000"/>
@@ -5481,7 +5318,7 @@
         </w:tc>
         <w:tc>
           <w:tcPr>
-            <w:tcW w:w="992" w:type="dxa"/>
+            <w:tcW w:w="990" w:type="dxa"/>
             <w:tcBorders>
               <w:top w:val="single" w:sz="4" w:space="0" w:color="000000"/>
               <w:left w:val="single" w:sz="4" w:space="0" w:color="000000"/>
@@ -5583,7 +5420,7 @@
         </w:tc>
         <w:tc>
           <w:tcPr>
-            <w:tcW w:w="992" w:type="dxa"/>
+            <w:tcW w:w="993" w:type="dxa"/>
             <w:tcBorders>
               <w:top w:val="single" w:sz="4" w:space="0" w:color="000000"/>
               <w:left w:val="single" w:sz="4" w:space="0" w:color="000000"/>
@@ -5614,7 +5451,7 @@
         </w:tc>
         <w:tc>
           <w:tcPr>
-            <w:tcW w:w="1133" w:type="dxa"/>
+            <w:tcW w:w="1132" w:type="dxa"/>
             <w:tcBorders>
               <w:top w:val="single" w:sz="4" w:space="0" w:color="000000"/>
               <w:left w:val="single" w:sz="4" w:space="0" w:color="000000"/>
@@ -5645,7 +5482,7 @@
         </w:tc>
         <w:tc>
           <w:tcPr>
-            <w:tcW w:w="992" w:type="dxa"/>
+            <w:tcW w:w="993" w:type="dxa"/>
             <w:tcBorders>
               <w:top w:val="single" w:sz="4" w:space="0" w:color="000000"/>
               <w:left w:val="single" w:sz="4" w:space="0" w:color="000000"/>
@@ -5740,7 +5577,7 @@
         </w:tc>
         <w:tc>
           <w:tcPr>
-            <w:tcW w:w="1133" w:type="dxa"/>
+            <w:tcW w:w="1134" w:type="dxa"/>
             <w:tcBorders>
               <w:top w:val="single" w:sz="4" w:space="0" w:color="000000"/>
               <w:left w:val="single" w:sz="4" w:space="0" w:color="000000"/>
@@ -5772,7 +5609,7 @@
         </w:tc>
         <w:tc>
           <w:tcPr>
-            <w:tcW w:w="992" w:type="dxa"/>
+            <w:tcW w:w="990" w:type="dxa"/>
             <w:tcBorders>
               <w:top w:val="single" w:sz="4" w:space="0" w:color="000000"/>
               <w:left w:val="single" w:sz="4" w:space="0" w:color="000000"/>
@@ -5883,7 +5720,7 @@
         </w:tc>
         <w:tc>
           <w:tcPr>
-            <w:tcW w:w="992" w:type="dxa"/>
+            <w:tcW w:w="993" w:type="dxa"/>
             <w:tcBorders>
               <w:top w:val="single" w:sz="4" w:space="0" w:color="000000"/>
               <w:left w:val="single" w:sz="4" w:space="0" w:color="000000"/>
@@ -5911,34 +5748,34 @@
         </w:tc>
         <w:tc>
           <w:tcPr>
-            <w:tcW w:w="1133" w:type="dxa"/>
-            <w:tcBorders>
-              <w:top w:val="single" w:sz="4" w:space="0" w:color="000000"/>
-              <w:left w:val="single" w:sz="4" w:space="0" w:color="000000"/>
-              <w:bottom w:val="single" w:sz="4" w:space="0" w:color="000000"/>
-              <w:right w:val="single" w:sz="4" w:space="0" w:color="000000"/>
-            </w:tcBorders>
-          </w:tcPr>
-          <w:p>
-            <w:pPr>
-              <w:pStyle w:val="Normal"/>
-              <w:widowControl w:val="false"/>
-              <w:spacing w:lineRule="auto" w:line="240" w:before="0" w:after="0"/>
-              <w:jc w:val="left"/>
-              <w:rPr>
-                <w:rFonts w:ascii="Calibri Light" w:hAnsi="Calibri Light" w:cs="Calibri Light"/>
-              </w:rPr>
-            </w:pPr>
-            <w:r>
-              <w:rPr>
-                <w:rFonts w:cs="Calibri Light" w:ascii="Calibri Light" w:hAnsi="Calibri Light"/>
-              </w:rPr>
-            </w:r>
-          </w:p>
-        </w:tc>
-        <w:tc>
-          <w:tcPr>
-            <w:tcW w:w="992" w:type="dxa"/>
+            <w:tcW w:w="1132" w:type="dxa"/>
+            <w:tcBorders>
+              <w:top w:val="single" w:sz="4" w:space="0" w:color="000000"/>
+              <w:left w:val="single" w:sz="4" w:space="0" w:color="000000"/>
+              <w:bottom w:val="single" w:sz="4" w:space="0" w:color="000000"/>
+              <w:right w:val="single" w:sz="4" w:space="0" w:color="000000"/>
+            </w:tcBorders>
+          </w:tcPr>
+          <w:p>
+            <w:pPr>
+              <w:pStyle w:val="Normal"/>
+              <w:widowControl w:val="false"/>
+              <w:spacing w:lineRule="auto" w:line="240" w:before="0" w:after="0"/>
+              <w:jc w:val="left"/>
+              <w:rPr>
+                <w:rFonts w:ascii="Calibri Light" w:hAnsi="Calibri Light" w:cs="Calibri Light"/>
+              </w:rPr>
+            </w:pPr>
+            <w:r>
+              <w:rPr>
+                <w:rFonts w:cs="Calibri Light" w:ascii="Calibri Light" w:hAnsi="Calibri Light"/>
+              </w:rPr>
+            </w:r>
+          </w:p>
+        </w:tc>
+        <w:tc>
+          <w:tcPr>
+            <w:tcW w:w="993" w:type="dxa"/>
             <w:tcBorders>
               <w:top w:val="single" w:sz="4" w:space="0" w:color="000000"/>
               <w:left w:val="single" w:sz="4" w:space="0" w:color="000000"/>
@@ -6019,34 +5856,34 @@
         </w:tc>
         <w:tc>
           <w:tcPr>
-            <w:tcW w:w="1133" w:type="dxa"/>
-            <w:tcBorders>
-              <w:top w:val="single" w:sz="4" w:space="0" w:color="000000"/>
-              <w:left w:val="single" w:sz="4" w:space="0" w:color="000000"/>
-              <w:bottom w:val="single" w:sz="4" w:space="0" w:color="000000"/>
-              <w:right w:val="single" w:sz="4" w:space="0" w:color="000000"/>
-            </w:tcBorders>
-          </w:tcPr>
-          <w:p>
-            <w:pPr>
-              <w:pStyle w:val="Normal"/>
-              <w:widowControl w:val="false"/>
-              <w:spacing w:lineRule="auto" w:line="240" w:before="0" w:after="0"/>
-              <w:jc w:val="left"/>
-              <w:rPr>
-                <w:rFonts w:ascii="Calibri Light" w:hAnsi="Calibri Light" w:cs="Calibri Light"/>
-              </w:rPr>
-            </w:pPr>
-            <w:r>
-              <w:rPr>
-                <w:rFonts w:cs="Calibri Light" w:ascii="Calibri Light" w:hAnsi="Calibri Light"/>
-              </w:rPr>
-            </w:r>
-          </w:p>
-        </w:tc>
-        <w:tc>
-          <w:tcPr>
-            <w:tcW w:w="992" w:type="dxa"/>
+            <w:tcW w:w="1134" w:type="dxa"/>
+            <w:tcBorders>
+              <w:top w:val="single" w:sz="4" w:space="0" w:color="000000"/>
+              <w:left w:val="single" w:sz="4" w:space="0" w:color="000000"/>
+              <w:bottom w:val="single" w:sz="4" w:space="0" w:color="000000"/>
+              <w:right w:val="single" w:sz="4" w:space="0" w:color="000000"/>
+            </w:tcBorders>
+          </w:tcPr>
+          <w:p>
+            <w:pPr>
+              <w:pStyle w:val="Normal"/>
+              <w:widowControl w:val="false"/>
+              <w:spacing w:lineRule="auto" w:line="240" w:before="0" w:after="0"/>
+              <w:jc w:val="left"/>
+              <w:rPr>
+                <w:rFonts w:ascii="Calibri Light" w:hAnsi="Calibri Light" w:cs="Calibri Light"/>
+              </w:rPr>
+            </w:pPr>
+            <w:r>
+              <w:rPr>
+                <w:rFonts w:cs="Calibri Light" w:ascii="Calibri Light" w:hAnsi="Calibri Light"/>
+              </w:rPr>
+            </w:r>
+          </w:p>
+        </w:tc>
+        <w:tc>
+          <w:tcPr>
+            <w:tcW w:w="990" w:type="dxa"/>
             <w:tcBorders>
               <w:top w:val="single" w:sz="4" w:space="0" w:color="000000"/>
               <w:left w:val="single" w:sz="4" w:space="0" w:color="000000"/>
@@ -6152,7 +5989,7 @@
         </w:tc>
         <w:tc>
           <w:tcPr>
-            <w:tcW w:w="992" w:type="dxa"/>
+            <w:tcW w:w="993" w:type="dxa"/>
             <w:tcBorders>
               <w:top w:val="single" w:sz="4" w:space="0" w:color="000000"/>
               <w:left w:val="single" w:sz="4" w:space="0" w:color="000000"/>
@@ -6180,34 +6017,34 @@
         </w:tc>
         <w:tc>
           <w:tcPr>
-            <w:tcW w:w="1133" w:type="dxa"/>
-            <w:tcBorders>
-              <w:top w:val="single" w:sz="4" w:space="0" w:color="000000"/>
-              <w:left w:val="single" w:sz="4" w:space="0" w:color="000000"/>
-              <w:bottom w:val="single" w:sz="4" w:space="0" w:color="000000"/>
-              <w:right w:val="single" w:sz="4" w:space="0" w:color="000000"/>
-            </w:tcBorders>
-          </w:tcPr>
-          <w:p>
-            <w:pPr>
-              <w:pStyle w:val="Normal"/>
-              <w:widowControl w:val="false"/>
-              <w:spacing w:lineRule="auto" w:line="240" w:before="0" w:after="0"/>
-              <w:jc w:val="left"/>
-              <w:rPr>
-                <w:rFonts w:ascii="Calibri Light" w:hAnsi="Calibri Light" w:cs="Calibri Light"/>
-              </w:rPr>
-            </w:pPr>
-            <w:r>
-              <w:rPr>
-                <w:rFonts w:cs="Calibri Light" w:ascii="Calibri Light" w:hAnsi="Calibri Light"/>
-              </w:rPr>
-            </w:r>
-          </w:p>
-        </w:tc>
-        <w:tc>
-          <w:tcPr>
-            <w:tcW w:w="992" w:type="dxa"/>
+            <w:tcW w:w="1132" w:type="dxa"/>
+            <w:tcBorders>
+              <w:top w:val="single" w:sz="4" w:space="0" w:color="000000"/>
+              <w:left w:val="single" w:sz="4" w:space="0" w:color="000000"/>
+              <w:bottom w:val="single" w:sz="4" w:space="0" w:color="000000"/>
+              <w:right w:val="single" w:sz="4" w:space="0" w:color="000000"/>
+            </w:tcBorders>
+          </w:tcPr>
+          <w:p>
+            <w:pPr>
+              <w:pStyle w:val="Normal"/>
+              <w:widowControl w:val="false"/>
+              <w:spacing w:lineRule="auto" w:line="240" w:before="0" w:after="0"/>
+              <w:jc w:val="left"/>
+              <w:rPr>
+                <w:rFonts w:ascii="Calibri Light" w:hAnsi="Calibri Light" w:cs="Calibri Light"/>
+              </w:rPr>
+            </w:pPr>
+            <w:r>
+              <w:rPr>
+                <w:rFonts w:cs="Calibri Light" w:ascii="Calibri Light" w:hAnsi="Calibri Light"/>
+              </w:rPr>
+            </w:r>
+          </w:p>
+        </w:tc>
+        <w:tc>
+          <w:tcPr>
+            <w:tcW w:w="993" w:type="dxa"/>
             <w:tcBorders>
               <w:top w:val="single" w:sz="4" w:space="0" w:color="000000"/>
               <w:left w:val="single" w:sz="4" w:space="0" w:color="000000"/>
@@ -6288,34 +6125,34 @@
         </w:tc>
         <w:tc>
           <w:tcPr>
-            <w:tcW w:w="1133" w:type="dxa"/>
-            <w:tcBorders>
-              <w:top w:val="single" w:sz="4" w:space="0" w:color="000000"/>
-              <w:left w:val="single" w:sz="4" w:space="0" w:color="000000"/>
-              <w:bottom w:val="single" w:sz="4" w:space="0" w:color="000000"/>
-              <w:right w:val="single" w:sz="4" w:space="0" w:color="000000"/>
-            </w:tcBorders>
-          </w:tcPr>
-          <w:p>
-            <w:pPr>
-              <w:pStyle w:val="Normal"/>
-              <w:widowControl w:val="false"/>
-              <w:spacing w:lineRule="auto" w:line="240" w:before="0" w:after="0"/>
-              <w:jc w:val="left"/>
-              <w:rPr>
-                <w:rFonts w:ascii="Calibri Light" w:hAnsi="Calibri Light" w:cs="Calibri Light"/>
-              </w:rPr>
-            </w:pPr>
-            <w:r>
-              <w:rPr>
-                <w:rFonts w:cs="Calibri Light" w:ascii="Calibri Light" w:hAnsi="Calibri Light"/>
-              </w:rPr>
-            </w:r>
-          </w:p>
-        </w:tc>
-        <w:tc>
-          <w:tcPr>
-            <w:tcW w:w="992" w:type="dxa"/>
+            <w:tcW w:w="1134" w:type="dxa"/>
+            <w:tcBorders>
+              <w:top w:val="single" w:sz="4" w:space="0" w:color="000000"/>
+              <w:left w:val="single" w:sz="4" w:space="0" w:color="000000"/>
+              <w:bottom w:val="single" w:sz="4" w:space="0" w:color="000000"/>
+              <w:right w:val="single" w:sz="4" w:space="0" w:color="000000"/>
+            </w:tcBorders>
+          </w:tcPr>
+          <w:p>
+            <w:pPr>
+              <w:pStyle w:val="Normal"/>
+              <w:widowControl w:val="false"/>
+              <w:spacing w:lineRule="auto" w:line="240" w:before="0" w:after="0"/>
+              <w:jc w:val="left"/>
+              <w:rPr>
+                <w:rFonts w:ascii="Calibri Light" w:hAnsi="Calibri Light" w:cs="Calibri Light"/>
+              </w:rPr>
+            </w:pPr>
+            <w:r>
+              <w:rPr>
+                <w:rFonts w:cs="Calibri Light" w:ascii="Calibri Light" w:hAnsi="Calibri Light"/>
+              </w:rPr>
+            </w:r>
+          </w:p>
+        </w:tc>
+        <w:tc>
+          <w:tcPr>
+            <w:tcW w:w="990" w:type="dxa"/>
             <w:tcBorders>
               <w:top w:val="single" w:sz="4" w:space="0" w:color="000000"/>
               <w:left w:val="single" w:sz="4" w:space="0" w:color="000000"/>
@@ -6403,7 +6240,7 @@
         </w:tc>
         <w:tc>
           <w:tcPr>
-            <w:tcW w:w="992" w:type="dxa"/>
+            <w:tcW w:w="993" w:type="dxa"/>
             <w:tcBorders>
               <w:top w:val="single" w:sz="4" w:space="0" w:color="000000"/>
               <w:left w:val="single" w:sz="4" w:space="0" w:color="000000"/>
@@ -6431,34 +6268,34 @@
         </w:tc>
         <w:tc>
           <w:tcPr>
-            <w:tcW w:w="1133" w:type="dxa"/>
-            <w:tcBorders>
-              <w:top w:val="single" w:sz="4" w:space="0" w:color="000000"/>
-              <w:left w:val="single" w:sz="4" w:space="0" w:color="000000"/>
-              <w:bottom w:val="single" w:sz="4" w:space="0" w:color="000000"/>
-              <w:right w:val="single" w:sz="4" w:space="0" w:color="000000"/>
-            </w:tcBorders>
-          </w:tcPr>
-          <w:p>
-            <w:pPr>
-              <w:pStyle w:val="Normal"/>
-              <w:widowControl w:val="false"/>
-              <w:spacing w:lineRule="auto" w:line="240" w:before="0" w:after="0"/>
-              <w:jc w:val="left"/>
-              <w:rPr>
-                <w:rFonts w:ascii="Calibri Light" w:hAnsi="Calibri Light" w:cs="Calibri Light"/>
-              </w:rPr>
-            </w:pPr>
-            <w:r>
-              <w:rPr>
-                <w:rFonts w:cs="Calibri Light" w:ascii="Calibri Light" w:hAnsi="Calibri Light"/>
-              </w:rPr>
-            </w:r>
-          </w:p>
-        </w:tc>
-        <w:tc>
-          <w:tcPr>
-            <w:tcW w:w="992" w:type="dxa"/>
+            <w:tcW w:w="1132" w:type="dxa"/>
+            <w:tcBorders>
+              <w:top w:val="single" w:sz="4" w:space="0" w:color="000000"/>
+              <w:left w:val="single" w:sz="4" w:space="0" w:color="000000"/>
+              <w:bottom w:val="single" w:sz="4" w:space="0" w:color="000000"/>
+              <w:right w:val="single" w:sz="4" w:space="0" w:color="000000"/>
+            </w:tcBorders>
+          </w:tcPr>
+          <w:p>
+            <w:pPr>
+              <w:pStyle w:val="Normal"/>
+              <w:widowControl w:val="false"/>
+              <w:spacing w:lineRule="auto" w:line="240" w:before="0" w:after="0"/>
+              <w:jc w:val="left"/>
+              <w:rPr>
+                <w:rFonts w:ascii="Calibri Light" w:hAnsi="Calibri Light" w:cs="Calibri Light"/>
+              </w:rPr>
+            </w:pPr>
+            <w:r>
+              <w:rPr>
+                <w:rFonts w:cs="Calibri Light" w:ascii="Calibri Light" w:hAnsi="Calibri Light"/>
+              </w:rPr>
+            </w:r>
+          </w:p>
+        </w:tc>
+        <w:tc>
+          <w:tcPr>
+            <w:tcW w:w="993" w:type="dxa"/>
             <w:tcBorders>
               <w:top w:val="single" w:sz="4" w:space="0" w:color="000000"/>
               <w:left w:val="single" w:sz="4" w:space="0" w:color="000000"/>
@@ -6539,34 +6376,34 @@
         </w:tc>
         <w:tc>
           <w:tcPr>
-            <w:tcW w:w="1133" w:type="dxa"/>
-            <w:tcBorders>
-              <w:top w:val="single" w:sz="4" w:space="0" w:color="000000"/>
-              <w:left w:val="single" w:sz="4" w:space="0" w:color="000000"/>
-              <w:bottom w:val="single" w:sz="4" w:space="0" w:color="000000"/>
-              <w:right w:val="single" w:sz="4" w:space="0" w:color="000000"/>
-            </w:tcBorders>
-          </w:tcPr>
-          <w:p>
-            <w:pPr>
-              <w:pStyle w:val="Normal"/>
-              <w:widowControl w:val="false"/>
-              <w:spacing w:lineRule="auto" w:line="240" w:before="0" w:after="0"/>
-              <w:jc w:val="left"/>
-              <w:rPr>
-                <w:rFonts w:ascii="Calibri Light" w:hAnsi="Calibri Light" w:cs="Calibri Light"/>
-              </w:rPr>
-            </w:pPr>
-            <w:r>
-              <w:rPr>
-                <w:rFonts w:cs="Calibri Light" w:ascii="Calibri Light" w:hAnsi="Calibri Light"/>
-              </w:rPr>
-            </w:r>
-          </w:p>
-        </w:tc>
-        <w:tc>
-          <w:tcPr>
-            <w:tcW w:w="992" w:type="dxa"/>
+            <w:tcW w:w="1134" w:type="dxa"/>
+            <w:tcBorders>
+              <w:top w:val="single" w:sz="4" w:space="0" w:color="000000"/>
+              <w:left w:val="single" w:sz="4" w:space="0" w:color="000000"/>
+              <w:bottom w:val="single" w:sz="4" w:space="0" w:color="000000"/>
+              <w:right w:val="single" w:sz="4" w:space="0" w:color="000000"/>
+            </w:tcBorders>
+          </w:tcPr>
+          <w:p>
+            <w:pPr>
+              <w:pStyle w:val="Normal"/>
+              <w:widowControl w:val="false"/>
+              <w:spacing w:lineRule="auto" w:line="240" w:before="0" w:after="0"/>
+              <w:jc w:val="left"/>
+              <w:rPr>
+                <w:rFonts w:ascii="Calibri Light" w:hAnsi="Calibri Light" w:cs="Calibri Light"/>
+              </w:rPr>
+            </w:pPr>
+            <w:r>
+              <w:rPr>
+                <w:rFonts w:cs="Calibri Light" w:ascii="Calibri Light" w:hAnsi="Calibri Light"/>
+              </w:rPr>
+            </w:r>
+          </w:p>
+        </w:tc>
+        <w:tc>
+          <w:tcPr>
+            <w:tcW w:w="990" w:type="dxa"/>
             <w:tcBorders>
               <w:top w:val="single" w:sz="4" w:space="0" w:color="000000"/>
               <w:left w:val="single" w:sz="4" w:space="0" w:color="000000"/>
@@ -6684,7 +6521,7 @@
         </w:tc>
         <w:tc>
           <w:tcPr>
-            <w:tcW w:w="992" w:type="dxa"/>
+            <w:tcW w:w="993" w:type="dxa"/>
             <w:tcBorders>
               <w:top w:val="single" w:sz="4" w:space="0" w:color="000000"/>
               <w:left w:val="single" w:sz="4" w:space="0" w:color="000000"/>
@@ -6712,34 +6549,34 @@
         </w:tc>
         <w:tc>
           <w:tcPr>
-            <w:tcW w:w="1133" w:type="dxa"/>
-            <w:tcBorders>
-              <w:top w:val="single" w:sz="4" w:space="0" w:color="000000"/>
-              <w:left w:val="single" w:sz="4" w:space="0" w:color="000000"/>
-              <w:bottom w:val="single" w:sz="4" w:space="0" w:color="000000"/>
-              <w:right w:val="single" w:sz="4" w:space="0" w:color="000000"/>
-            </w:tcBorders>
-          </w:tcPr>
-          <w:p>
-            <w:pPr>
-              <w:pStyle w:val="Normal"/>
-              <w:widowControl w:val="false"/>
-              <w:spacing w:lineRule="auto" w:line="240" w:before="0" w:after="0"/>
-              <w:jc w:val="left"/>
-              <w:rPr>
-                <w:rFonts w:ascii="Calibri Light" w:hAnsi="Calibri Light" w:cs="Calibri Light"/>
-              </w:rPr>
-            </w:pPr>
-            <w:r>
-              <w:rPr>
-                <w:rFonts w:cs="Calibri Light" w:ascii="Calibri Light" w:hAnsi="Calibri Light"/>
-              </w:rPr>
-            </w:r>
-          </w:p>
-        </w:tc>
-        <w:tc>
-          <w:tcPr>
-            <w:tcW w:w="992" w:type="dxa"/>
+            <w:tcW w:w="1132" w:type="dxa"/>
+            <w:tcBorders>
+              <w:top w:val="single" w:sz="4" w:space="0" w:color="000000"/>
+              <w:left w:val="single" w:sz="4" w:space="0" w:color="000000"/>
+              <w:bottom w:val="single" w:sz="4" w:space="0" w:color="000000"/>
+              <w:right w:val="single" w:sz="4" w:space="0" w:color="000000"/>
+            </w:tcBorders>
+          </w:tcPr>
+          <w:p>
+            <w:pPr>
+              <w:pStyle w:val="Normal"/>
+              <w:widowControl w:val="false"/>
+              <w:spacing w:lineRule="auto" w:line="240" w:before="0" w:after="0"/>
+              <w:jc w:val="left"/>
+              <w:rPr>
+                <w:rFonts w:ascii="Calibri Light" w:hAnsi="Calibri Light" w:cs="Calibri Light"/>
+              </w:rPr>
+            </w:pPr>
+            <w:r>
+              <w:rPr>
+                <w:rFonts w:cs="Calibri Light" w:ascii="Calibri Light" w:hAnsi="Calibri Light"/>
+              </w:rPr>
+            </w:r>
+          </w:p>
+        </w:tc>
+        <w:tc>
+          <w:tcPr>
+            <w:tcW w:w="993" w:type="dxa"/>
             <w:tcBorders>
               <w:top w:val="single" w:sz="4" w:space="0" w:color="000000"/>
               <w:left w:val="single" w:sz="4" w:space="0" w:color="000000"/>
@@ -6820,34 +6657,34 @@
         </w:tc>
         <w:tc>
           <w:tcPr>
-            <w:tcW w:w="1133" w:type="dxa"/>
-            <w:tcBorders>
-              <w:top w:val="single" w:sz="4" w:space="0" w:color="000000"/>
-              <w:left w:val="single" w:sz="4" w:space="0" w:color="000000"/>
-              <w:bottom w:val="single" w:sz="4" w:space="0" w:color="000000"/>
-              <w:right w:val="single" w:sz="4" w:space="0" w:color="000000"/>
-            </w:tcBorders>
-          </w:tcPr>
-          <w:p>
-            <w:pPr>
-              <w:pStyle w:val="Normal"/>
-              <w:widowControl w:val="false"/>
-              <w:spacing w:lineRule="auto" w:line="240" w:before="0" w:after="0"/>
-              <w:jc w:val="left"/>
-              <w:rPr>
-                <w:rFonts w:ascii="Calibri Light" w:hAnsi="Calibri Light" w:cs="Calibri Light"/>
-              </w:rPr>
-            </w:pPr>
-            <w:r>
-              <w:rPr>
-                <w:rFonts w:cs="Calibri Light" w:ascii="Calibri Light" w:hAnsi="Calibri Light"/>
-              </w:rPr>
-            </w:r>
-          </w:p>
-        </w:tc>
-        <w:tc>
-          <w:tcPr>
-            <w:tcW w:w="992" w:type="dxa"/>
+            <w:tcW w:w="1134" w:type="dxa"/>
+            <w:tcBorders>
+              <w:top w:val="single" w:sz="4" w:space="0" w:color="000000"/>
+              <w:left w:val="single" w:sz="4" w:space="0" w:color="000000"/>
+              <w:bottom w:val="single" w:sz="4" w:space="0" w:color="000000"/>
+              <w:right w:val="single" w:sz="4" w:space="0" w:color="000000"/>
+            </w:tcBorders>
+          </w:tcPr>
+          <w:p>
+            <w:pPr>
+              <w:pStyle w:val="Normal"/>
+              <w:widowControl w:val="false"/>
+              <w:spacing w:lineRule="auto" w:line="240" w:before="0" w:after="0"/>
+              <w:jc w:val="left"/>
+              <w:rPr>
+                <w:rFonts w:ascii="Calibri Light" w:hAnsi="Calibri Light" w:cs="Calibri Light"/>
+              </w:rPr>
+            </w:pPr>
+            <w:r>
+              <w:rPr>
+                <w:rFonts w:cs="Calibri Light" w:ascii="Calibri Light" w:hAnsi="Calibri Light"/>
+              </w:rPr>
+            </w:r>
+          </w:p>
+        </w:tc>
+        <w:tc>
+          <w:tcPr>
+            <w:tcW w:w="990" w:type="dxa"/>
             <w:tcBorders>
               <w:top w:val="single" w:sz="4" w:space="0" w:color="000000"/>
               <w:left w:val="single" w:sz="4" w:space="0" w:color="000000"/>
@@ -6965,7 +6802,7 @@
         </w:tc>
         <w:tc>
           <w:tcPr>
-            <w:tcW w:w="992" w:type="dxa"/>
+            <w:tcW w:w="993" w:type="dxa"/>
             <w:tcBorders>
               <w:top w:val="single" w:sz="4" w:space="0" w:color="000000"/>
               <w:left w:val="single" w:sz="4" w:space="0" w:color="000000"/>
@@ -6993,34 +6830,34 @@
         </w:tc>
         <w:tc>
           <w:tcPr>
-            <w:tcW w:w="1133" w:type="dxa"/>
-            <w:tcBorders>
-              <w:top w:val="single" w:sz="4" w:space="0" w:color="000000"/>
-              <w:left w:val="single" w:sz="4" w:space="0" w:color="000000"/>
-              <w:bottom w:val="single" w:sz="4" w:space="0" w:color="000000"/>
-              <w:right w:val="single" w:sz="4" w:space="0" w:color="000000"/>
-            </w:tcBorders>
-          </w:tcPr>
-          <w:p>
-            <w:pPr>
-              <w:pStyle w:val="Normal"/>
-              <w:widowControl w:val="false"/>
-              <w:spacing w:lineRule="auto" w:line="240" w:before="0" w:after="0"/>
-              <w:jc w:val="left"/>
-              <w:rPr>
-                <w:rFonts w:ascii="Calibri Light" w:hAnsi="Calibri Light" w:cs="Calibri Light"/>
-              </w:rPr>
-            </w:pPr>
-            <w:r>
-              <w:rPr>
-                <w:rFonts w:cs="Calibri Light" w:ascii="Calibri Light" w:hAnsi="Calibri Light"/>
-              </w:rPr>
-            </w:r>
-          </w:p>
-        </w:tc>
-        <w:tc>
-          <w:tcPr>
-            <w:tcW w:w="992" w:type="dxa"/>
+            <w:tcW w:w="1132" w:type="dxa"/>
+            <w:tcBorders>
+              <w:top w:val="single" w:sz="4" w:space="0" w:color="000000"/>
+              <w:left w:val="single" w:sz="4" w:space="0" w:color="000000"/>
+              <w:bottom w:val="single" w:sz="4" w:space="0" w:color="000000"/>
+              <w:right w:val="single" w:sz="4" w:space="0" w:color="000000"/>
+            </w:tcBorders>
+          </w:tcPr>
+          <w:p>
+            <w:pPr>
+              <w:pStyle w:val="Normal"/>
+              <w:widowControl w:val="false"/>
+              <w:spacing w:lineRule="auto" w:line="240" w:before="0" w:after="0"/>
+              <w:jc w:val="left"/>
+              <w:rPr>
+                <w:rFonts w:ascii="Calibri Light" w:hAnsi="Calibri Light" w:cs="Calibri Light"/>
+              </w:rPr>
+            </w:pPr>
+            <w:r>
+              <w:rPr>
+                <w:rFonts w:cs="Calibri Light" w:ascii="Calibri Light" w:hAnsi="Calibri Light"/>
+              </w:rPr>
+            </w:r>
+          </w:p>
+        </w:tc>
+        <w:tc>
+          <w:tcPr>
+            <w:tcW w:w="993" w:type="dxa"/>
             <w:tcBorders>
               <w:top w:val="single" w:sz="4" w:space="0" w:color="000000"/>
               <w:left w:val="single" w:sz="4" w:space="0" w:color="000000"/>
@@ -7101,34 +6938,34 @@
         </w:tc>
         <w:tc>
           <w:tcPr>
-            <w:tcW w:w="1133" w:type="dxa"/>
-            <w:tcBorders>
-              <w:top w:val="single" w:sz="4" w:space="0" w:color="000000"/>
-              <w:left w:val="single" w:sz="4" w:space="0" w:color="000000"/>
-              <w:bottom w:val="single" w:sz="4" w:space="0" w:color="000000"/>
-              <w:right w:val="single" w:sz="4" w:space="0" w:color="000000"/>
-            </w:tcBorders>
-          </w:tcPr>
-          <w:p>
-            <w:pPr>
-              <w:pStyle w:val="Normal"/>
-              <w:widowControl w:val="false"/>
-              <w:spacing w:lineRule="auto" w:line="240" w:before="0" w:after="0"/>
-              <w:jc w:val="left"/>
-              <w:rPr>
-                <w:rFonts w:ascii="Calibri Light" w:hAnsi="Calibri Light" w:cs="Calibri Light"/>
-              </w:rPr>
-            </w:pPr>
-            <w:r>
-              <w:rPr>
-                <w:rFonts w:cs="Calibri Light" w:ascii="Calibri Light" w:hAnsi="Calibri Light"/>
-              </w:rPr>
-            </w:r>
-          </w:p>
-        </w:tc>
-        <w:tc>
-          <w:tcPr>
-            <w:tcW w:w="992" w:type="dxa"/>
+            <w:tcW w:w="1134" w:type="dxa"/>
+            <w:tcBorders>
+              <w:top w:val="single" w:sz="4" w:space="0" w:color="000000"/>
+              <w:left w:val="single" w:sz="4" w:space="0" w:color="000000"/>
+              <w:bottom w:val="single" w:sz="4" w:space="0" w:color="000000"/>
+              <w:right w:val="single" w:sz="4" w:space="0" w:color="000000"/>
+            </w:tcBorders>
+          </w:tcPr>
+          <w:p>
+            <w:pPr>
+              <w:pStyle w:val="Normal"/>
+              <w:widowControl w:val="false"/>
+              <w:spacing w:lineRule="auto" w:line="240" w:before="0" w:after="0"/>
+              <w:jc w:val="left"/>
+              <w:rPr>
+                <w:rFonts w:ascii="Calibri Light" w:hAnsi="Calibri Light" w:cs="Calibri Light"/>
+              </w:rPr>
+            </w:pPr>
+            <w:r>
+              <w:rPr>
+                <w:rFonts w:cs="Calibri Light" w:ascii="Calibri Light" w:hAnsi="Calibri Light"/>
+              </w:rPr>
+            </w:r>
+          </w:p>
+        </w:tc>
+        <w:tc>
+          <w:tcPr>
+            <w:tcW w:w="990" w:type="dxa"/>
             <w:tcBorders>
               <w:top w:val="single" w:sz="4" w:space="0" w:color="000000"/>
               <w:left w:val="single" w:sz="4" w:space="0" w:color="000000"/>
@@ -7251,7 +7088,7 @@
         </w:tc>
         <w:tc>
           <w:tcPr>
-            <w:tcW w:w="992" w:type="dxa"/>
+            <w:tcW w:w="993" w:type="dxa"/>
             <w:tcBorders>
               <w:top w:val="single" w:sz="4" w:space="0" w:color="000000"/>
               <w:left w:val="single" w:sz="4" w:space="0" w:color="000000"/>
@@ -7279,34 +7116,34 @@
         </w:tc>
         <w:tc>
           <w:tcPr>
-            <w:tcW w:w="1133" w:type="dxa"/>
-            <w:tcBorders>
-              <w:top w:val="single" w:sz="4" w:space="0" w:color="000000"/>
-              <w:left w:val="single" w:sz="4" w:space="0" w:color="000000"/>
-              <w:bottom w:val="single" w:sz="4" w:space="0" w:color="000000"/>
-              <w:right w:val="single" w:sz="4" w:space="0" w:color="000000"/>
-            </w:tcBorders>
-          </w:tcPr>
-          <w:p>
-            <w:pPr>
-              <w:pStyle w:val="Normal"/>
-              <w:widowControl w:val="false"/>
-              <w:spacing w:lineRule="auto" w:line="240" w:before="0" w:after="0"/>
-              <w:jc w:val="left"/>
-              <w:rPr>
-                <w:rFonts w:ascii="Calibri Light" w:hAnsi="Calibri Light" w:cs="Calibri Light"/>
-              </w:rPr>
-            </w:pPr>
-            <w:r>
-              <w:rPr>
-                <w:rFonts w:cs="Calibri Light" w:ascii="Calibri Light" w:hAnsi="Calibri Light"/>
-              </w:rPr>
-            </w:r>
-          </w:p>
-        </w:tc>
-        <w:tc>
-          <w:tcPr>
-            <w:tcW w:w="992" w:type="dxa"/>
+            <w:tcW w:w="1132" w:type="dxa"/>
+            <w:tcBorders>
+              <w:top w:val="single" w:sz="4" w:space="0" w:color="000000"/>
+              <w:left w:val="single" w:sz="4" w:space="0" w:color="000000"/>
+              <w:bottom w:val="single" w:sz="4" w:space="0" w:color="000000"/>
+              <w:right w:val="single" w:sz="4" w:space="0" w:color="000000"/>
+            </w:tcBorders>
+          </w:tcPr>
+          <w:p>
+            <w:pPr>
+              <w:pStyle w:val="Normal"/>
+              <w:widowControl w:val="false"/>
+              <w:spacing w:lineRule="auto" w:line="240" w:before="0" w:after="0"/>
+              <w:jc w:val="left"/>
+              <w:rPr>
+                <w:rFonts w:ascii="Calibri Light" w:hAnsi="Calibri Light" w:cs="Calibri Light"/>
+              </w:rPr>
+            </w:pPr>
+            <w:r>
+              <w:rPr>
+                <w:rFonts w:cs="Calibri Light" w:ascii="Calibri Light" w:hAnsi="Calibri Light"/>
+              </w:rPr>
+            </w:r>
+          </w:p>
+        </w:tc>
+        <w:tc>
+          <w:tcPr>
+            <w:tcW w:w="993" w:type="dxa"/>
             <w:tcBorders>
               <w:top w:val="single" w:sz="4" w:space="0" w:color="000000"/>
               <w:left w:val="single" w:sz="4" w:space="0" w:color="000000"/>
@@ -7387,34 +7224,34 @@
         </w:tc>
         <w:tc>
           <w:tcPr>
-            <w:tcW w:w="1133" w:type="dxa"/>
-            <w:tcBorders>
-              <w:top w:val="single" w:sz="4" w:space="0" w:color="000000"/>
-              <w:left w:val="single" w:sz="4" w:space="0" w:color="000000"/>
-              <w:bottom w:val="single" w:sz="4" w:space="0" w:color="000000"/>
-              <w:right w:val="single" w:sz="4" w:space="0" w:color="000000"/>
-            </w:tcBorders>
-          </w:tcPr>
-          <w:p>
-            <w:pPr>
-              <w:pStyle w:val="Normal"/>
-              <w:widowControl w:val="false"/>
-              <w:spacing w:lineRule="auto" w:line="240" w:before="0" w:after="0"/>
-              <w:jc w:val="left"/>
-              <w:rPr>
-                <w:rFonts w:ascii="Calibri Light" w:hAnsi="Calibri Light" w:cs="Calibri Light"/>
-              </w:rPr>
-            </w:pPr>
-            <w:r>
-              <w:rPr>
-                <w:rFonts w:cs="Calibri Light" w:ascii="Calibri Light" w:hAnsi="Calibri Light"/>
-              </w:rPr>
-            </w:r>
-          </w:p>
-        </w:tc>
-        <w:tc>
-          <w:tcPr>
-            <w:tcW w:w="992" w:type="dxa"/>
+            <w:tcW w:w="1134" w:type="dxa"/>
+            <w:tcBorders>
+              <w:top w:val="single" w:sz="4" w:space="0" w:color="000000"/>
+              <w:left w:val="single" w:sz="4" w:space="0" w:color="000000"/>
+              <w:bottom w:val="single" w:sz="4" w:space="0" w:color="000000"/>
+              <w:right w:val="single" w:sz="4" w:space="0" w:color="000000"/>
+            </w:tcBorders>
+          </w:tcPr>
+          <w:p>
+            <w:pPr>
+              <w:pStyle w:val="Normal"/>
+              <w:widowControl w:val="false"/>
+              <w:spacing w:lineRule="auto" w:line="240" w:before="0" w:after="0"/>
+              <w:jc w:val="left"/>
+              <w:rPr>
+                <w:rFonts w:ascii="Calibri Light" w:hAnsi="Calibri Light" w:cs="Calibri Light"/>
+              </w:rPr>
+            </w:pPr>
+            <w:r>
+              <w:rPr>
+                <w:rFonts w:cs="Calibri Light" w:ascii="Calibri Light" w:hAnsi="Calibri Light"/>
+              </w:rPr>
+            </w:r>
+          </w:p>
+        </w:tc>
+        <w:tc>
+          <w:tcPr>
+            <w:tcW w:w="990" w:type="dxa"/>
             <w:tcBorders>
               <w:top w:val="single" w:sz="4" w:space="0" w:color="000000"/>
               <w:left w:val="single" w:sz="4" w:space="0" w:color="000000"/>
@@ -7502,7 +7339,7 @@
         </w:tc>
         <w:tc>
           <w:tcPr>
-            <w:tcW w:w="992" w:type="dxa"/>
+            <w:tcW w:w="993" w:type="dxa"/>
             <w:tcBorders>
               <w:top w:val="single" w:sz="4" w:space="0" w:color="000000"/>
               <w:left w:val="single" w:sz="4" w:space="0" w:color="000000"/>
@@ -7530,34 +7367,34 @@
         </w:tc>
         <w:tc>
           <w:tcPr>
-            <w:tcW w:w="1133" w:type="dxa"/>
-            <w:tcBorders>
-              <w:top w:val="single" w:sz="4" w:space="0" w:color="000000"/>
-              <w:left w:val="single" w:sz="4" w:space="0" w:color="000000"/>
-              <w:bottom w:val="single" w:sz="4" w:space="0" w:color="000000"/>
-              <w:right w:val="single" w:sz="4" w:space="0" w:color="000000"/>
-            </w:tcBorders>
-          </w:tcPr>
-          <w:p>
-            <w:pPr>
-              <w:pStyle w:val="Normal"/>
-              <w:widowControl w:val="false"/>
-              <w:spacing w:lineRule="auto" w:line="240" w:before="0" w:after="0"/>
-              <w:jc w:val="left"/>
-              <w:rPr>
-                <w:rFonts w:ascii="Calibri Light" w:hAnsi="Calibri Light" w:cs="Calibri Light"/>
-              </w:rPr>
-            </w:pPr>
-            <w:r>
-              <w:rPr>
-                <w:rFonts w:cs="Calibri Light" w:ascii="Calibri Light" w:hAnsi="Calibri Light"/>
-              </w:rPr>
-            </w:r>
-          </w:p>
-        </w:tc>
-        <w:tc>
-          <w:tcPr>
-            <w:tcW w:w="992" w:type="dxa"/>
+            <w:tcW w:w="1132" w:type="dxa"/>
+            <w:tcBorders>
+              <w:top w:val="single" w:sz="4" w:space="0" w:color="000000"/>
+              <w:left w:val="single" w:sz="4" w:space="0" w:color="000000"/>
+              <w:bottom w:val="single" w:sz="4" w:space="0" w:color="000000"/>
+              <w:right w:val="single" w:sz="4" w:space="0" w:color="000000"/>
+            </w:tcBorders>
+          </w:tcPr>
+          <w:p>
+            <w:pPr>
+              <w:pStyle w:val="Normal"/>
+              <w:widowControl w:val="false"/>
+              <w:spacing w:lineRule="auto" w:line="240" w:before="0" w:after="0"/>
+              <w:jc w:val="left"/>
+              <w:rPr>
+                <w:rFonts w:ascii="Calibri Light" w:hAnsi="Calibri Light" w:cs="Calibri Light"/>
+              </w:rPr>
+            </w:pPr>
+            <w:r>
+              <w:rPr>
+                <w:rFonts w:cs="Calibri Light" w:ascii="Calibri Light" w:hAnsi="Calibri Light"/>
+              </w:rPr>
+            </w:r>
+          </w:p>
+        </w:tc>
+        <w:tc>
+          <w:tcPr>
+            <w:tcW w:w="993" w:type="dxa"/>
             <w:tcBorders>
               <w:top w:val="single" w:sz="4" w:space="0" w:color="000000"/>
               <w:left w:val="single" w:sz="4" w:space="0" w:color="000000"/>
@@ -7638,34 +7475,34 @@
         </w:tc>
         <w:tc>
           <w:tcPr>
-            <w:tcW w:w="1133" w:type="dxa"/>
-            <w:tcBorders>
-              <w:top w:val="single" w:sz="4" w:space="0" w:color="000000"/>
-              <w:left w:val="single" w:sz="4" w:space="0" w:color="000000"/>
-              <w:bottom w:val="single" w:sz="4" w:space="0" w:color="000000"/>
-              <w:right w:val="single" w:sz="4" w:space="0" w:color="000000"/>
-            </w:tcBorders>
-          </w:tcPr>
-          <w:p>
-            <w:pPr>
-              <w:pStyle w:val="Normal"/>
-              <w:widowControl w:val="false"/>
-              <w:spacing w:lineRule="auto" w:line="240" w:before="0" w:after="0"/>
-              <w:jc w:val="left"/>
-              <w:rPr>
-                <w:rFonts w:ascii="Calibri Light" w:hAnsi="Calibri Light" w:cs="Calibri Light"/>
-              </w:rPr>
-            </w:pPr>
-            <w:r>
-              <w:rPr>
-                <w:rFonts w:cs="Calibri Light" w:ascii="Calibri Light" w:hAnsi="Calibri Light"/>
-              </w:rPr>
-            </w:r>
-          </w:p>
-        </w:tc>
-        <w:tc>
-          <w:tcPr>
-            <w:tcW w:w="992" w:type="dxa"/>
+            <w:tcW w:w="1134" w:type="dxa"/>
+            <w:tcBorders>
+              <w:top w:val="single" w:sz="4" w:space="0" w:color="000000"/>
+              <w:left w:val="single" w:sz="4" w:space="0" w:color="000000"/>
+              <w:bottom w:val="single" w:sz="4" w:space="0" w:color="000000"/>
+              <w:right w:val="single" w:sz="4" w:space="0" w:color="000000"/>
+            </w:tcBorders>
+          </w:tcPr>
+          <w:p>
+            <w:pPr>
+              <w:pStyle w:val="Normal"/>
+              <w:widowControl w:val="false"/>
+              <w:spacing w:lineRule="auto" w:line="240" w:before="0" w:after="0"/>
+              <w:jc w:val="left"/>
+              <w:rPr>
+                <w:rFonts w:ascii="Calibri Light" w:hAnsi="Calibri Light" w:cs="Calibri Light"/>
+              </w:rPr>
+            </w:pPr>
+            <w:r>
+              <w:rPr>
+                <w:rFonts w:cs="Calibri Light" w:ascii="Calibri Light" w:hAnsi="Calibri Light"/>
+              </w:rPr>
+            </w:r>
+          </w:p>
+        </w:tc>
+        <w:tc>
+          <w:tcPr>
+            <w:tcW w:w="990" w:type="dxa"/>
             <w:tcBorders>
               <w:top w:val="single" w:sz="4" w:space="0" w:color="000000"/>
               <w:left w:val="single" w:sz="4" w:space="0" w:color="000000"/>
@@ -7768,7 +7605,7 @@
         </w:tc>
         <w:tc>
           <w:tcPr>
-            <w:tcW w:w="992" w:type="dxa"/>
+            <w:tcW w:w="993" w:type="dxa"/>
             <w:tcBorders>
               <w:top w:val="single" w:sz="4" w:space="0" w:color="000000"/>
               <w:left w:val="single" w:sz="4" w:space="0" w:color="000000"/>
@@ -7796,34 +7633,34 @@
         </w:tc>
         <w:tc>
           <w:tcPr>
-            <w:tcW w:w="1133" w:type="dxa"/>
-            <w:tcBorders>
-              <w:top w:val="single" w:sz="4" w:space="0" w:color="000000"/>
-              <w:left w:val="single" w:sz="4" w:space="0" w:color="000000"/>
-              <w:bottom w:val="single" w:sz="4" w:space="0" w:color="000000"/>
-              <w:right w:val="single" w:sz="4" w:space="0" w:color="000000"/>
-            </w:tcBorders>
-          </w:tcPr>
-          <w:p>
-            <w:pPr>
-              <w:pStyle w:val="Normal"/>
-              <w:widowControl w:val="false"/>
-              <w:spacing w:lineRule="auto" w:line="240" w:before="0" w:after="0"/>
-              <w:jc w:val="left"/>
-              <w:rPr>
-                <w:rFonts w:ascii="Calibri Light" w:hAnsi="Calibri Light" w:cs="Calibri Light"/>
-              </w:rPr>
-            </w:pPr>
-            <w:r>
-              <w:rPr>
-                <w:rFonts w:cs="Calibri Light" w:ascii="Calibri Light" w:hAnsi="Calibri Light"/>
-              </w:rPr>
-            </w:r>
-          </w:p>
-        </w:tc>
-        <w:tc>
-          <w:tcPr>
-            <w:tcW w:w="992" w:type="dxa"/>
+            <w:tcW w:w="1132" w:type="dxa"/>
+            <w:tcBorders>
+              <w:top w:val="single" w:sz="4" w:space="0" w:color="000000"/>
+              <w:left w:val="single" w:sz="4" w:space="0" w:color="000000"/>
+              <w:bottom w:val="single" w:sz="4" w:space="0" w:color="000000"/>
+              <w:right w:val="single" w:sz="4" w:space="0" w:color="000000"/>
+            </w:tcBorders>
+          </w:tcPr>
+          <w:p>
+            <w:pPr>
+              <w:pStyle w:val="Normal"/>
+              <w:widowControl w:val="false"/>
+              <w:spacing w:lineRule="auto" w:line="240" w:before="0" w:after="0"/>
+              <w:jc w:val="left"/>
+              <w:rPr>
+                <w:rFonts w:ascii="Calibri Light" w:hAnsi="Calibri Light" w:cs="Calibri Light"/>
+              </w:rPr>
+            </w:pPr>
+            <w:r>
+              <w:rPr>
+                <w:rFonts w:cs="Calibri Light" w:ascii="Calibri Light" w:hAnsi="Calibri Light"/>
+              </w:rPr>
+            </w:r>
+          </w:p>
+        </w:tc>
+        <w:tc>
+          <w:tcPr>
+            <w:tcW w:w="993" w:type="dxa"/>
             <w:tcBorders>
               <w:top w:val="single" w:sz="4" w:space="0" w:color="000000"/>
               <w:left w:val="single" w:sz="4" w:space="0" w:color="000000"/>
@@ -7904,34 +7741,34 @@
         </w:tc>
         <w:tc>
           <w:tcPr>
-            <w:tcW w:w="1133" w:type="dxa"/>
-            <w:tcBorders>
-              <w:top w:val="single" w:sz="4" w:space="0" w:color="000000"/>
-              <w:left w:val="single" w:sz="4" w:space="0" w:color="000000"/>
-              <w:bottom w:val="single" w:sz="4" w:space="0" w:color="000000"/>
-              <w:right w:val="single" w:sz="4" w:space="0" w:color="000000"/>
-            </w:tcBorders>
-          </w:tcPr>
-          <w:p>
-            <w:pPr>
-              <w:pStyle w:val="Normal"/>
-              <w:widowControl w:val="false"/>
-              <w:spacing w:lineRule="auto" w:line="240" w:before="0" w:after="0"/>
-              <w:jc w:val="left"/>
-              <w:rPr>
-                <w:rFonts w:ascii="Calibri Light" w:hAnsi="Calibri Light" w:cs="Calibri Light"/>
-              </w:rPr>
-            </w:pPr>
-            <w:r>
-              <w:rPr>
-                <w:rFonts w:cs="Calibri Light" w:ascii="Calibri Light" w:hAnsi="Calibri Light"/>
-              </w:rPr>
-            </w:r>
-          </w:p>
-        </w:tc>
-        <w:tc>
-          <w:tcPr>
-            <w:tcW w:w="992" w:type="dxa"/>
+            <w:tcW w:w="1134" w:type="dxa"/>
+            <w:tcBorders>
+              <w:top w:val="single" w:sz="4" w:space="0" w:color="000000"/>
+              <w:left w:val="single" w:sz="4" w:space="0" w:color="000000"/>
+              <w:bottom w:val="single" w:sz="4" w:space="0" w:color="000000"/>
+              <w:right w:val="single" w:sz="4" w:space="0" w:color="000000"/>
+            </w:tcBorders>
+          </w:tcPr>
+          <w:p>
+            <w:pPr>
+              <w:pStyle w:val="Normal"/>
+              <w:widowControl w:val="false"/>
+              <w:spacing w:lineRule="auto" w:line="240" w:before="0" w:after="0"/>
+              <w:jc w:val="left"/>
+              <w:rPr>
+                <w:rFonts w:ascii="Calibri Light" w:hAnsi="Calibri Light" w:cs="Calibri Light"/>
+              </w:rPr>
+            </w:pPr>
+            <w:r>
+              <w:rPr>
+                <w:rFonts w:cs="Calibri Light" w:ascii="Calibri Light" w:hAnsi="Calibri Light"/>
+              </w:rPr>
+            </w:r>
+          </w:p>
+        </w:tc>
+        <w:tc>
+          <w:tcPr>
+            <w:tcW w:w="990" w:type="dxa"/>
             <w:tcBorders>
               <w:top w:val="single" w:sz="4" w:space="0" w:color="000000"/>
               <w:left w:val="single" w:sz="4" w:space="0" w:color="000000"/>
@@ -8064,7 +7901,7 @@
         </w:tc>
         <w:tc>
           <w:tcPr>
-            <w:tcW w:w="992" w:type="dxa"/>
+            <w:tcW w:w="993" w:type="dxa"/>
             <w:tcBorders>
               <w:top w:val="single" w:sz="4" w:space="0" w:color="000000"/>
               <w:left w:val="single" w:sz="4" w:space="0" w:color="000000"/>
@@ -8092,34 +7929,34 @@
         </w:tc>
         <w:tc>
           <w:tcPr>
-            <w:tcW w:w="1133" w:type="dxa"/>
-            <w:tcBorders>
-              <w:top w:val="single" w:sz="4" w:space="0" w:color="000000"/>
-              <w:left w:val="single" w:sz="4" w:space="0" w:color="000000"/>
-              <w:bottom w:val="single" w:sz="4" w:space="0" w:color="000000"/>
-              <w:right w:val="single" w:sz="4" w:space="0" w:color="000000"/>
-            </w:tcBorders>
-          </w:tcPr>
-          <w:p>
-            <w:pPr>
-              <w:pStyle w:val="Normal"/>
-              <w:widowControl w:val="false"/>
-              <w:spacing w:lineRule="auto" w:line="240" w:before="0" w:after="0"/>
-              <w:jc w:val="left"/>
-              <w:rPr>
-                <w:rFonts w:ascii="Calibri Light" w:hAnsi="Calibri Light" w:cs="Calibri Light"/>
-              </w:rPr>
-            </w:pPr>
-            <w:r>
-              <w:rPr>
-                <w:rFonts w:cs="Calibri Light" w:ascii="Calibri Light" w:hAnsi="Calibri Light"/>
-              </w:rPr>
-            </w:r>
-          </w:p>
-        </w:tc>
-        <w:tc>
-          <w:tcPr>
-            <w:tcW w:w="992" w:type="dxa"/>
+            <w:tcW w:w="1132" w:type="dxa"/>
+            <w:tcBorders>
+              <w:top w:val="single" w:sz="4" w:space="0" w:color="000000"/>
+              <w:left w:val="single" w:sz="4" w:space="0" w:color="000000"/>
+              <w:bottom w:val="single" w:sz="4" w:space="0" w:color="000000"/>
+              <w:right w:val="single" w:sz="4" w:space="0" w:color="000000"/>
+            </w:tcBorders>
+          </w:tcPr>
+          <w:p>
+            <w:pPr>
+              <w:pStyle w:val="Normal"/>
+              <w:widowControl w:val="false"/>
+              <w:spacing w:lineRule="auto" w:line="240" w:before="0" w:after="0"/>
+              <w:jc w:val="left"/>
+              <w:rPr>
+                <w:rFonts w:ascii="Calibri Light" w:hAnsi="Calibri Light" w:cs="Calibri Light"/>
+              </w:rPr>
+            </w:pPr>
+            <w:r>
+              <w:rPr>
+                <w:rFonts w:cs="Calibri Light" w:ascii="Calibri Light" w:hAnsi="Calibri Light"/>
+              </w:rPr>
+            </w:r>
+          </w:p>
+        </w:tc>
+        <w:tc>
+          <w:tcPr>
+            <w:tcW w:w="993" w:type="dxa"/>
             <w:tcBorders>
               <w:top w:val="single" w:sz="4" w:space="0" w:color="000000"/>
               <w:left w:val="single" w:sz="4" w:space="0" w:color="000000"/>
@@ -8200,34 +8037,34 @@
         </w:tc>
         <w:tc>
           <w:tcPr>
-            <w:tcW w:w="1133" w:type="dxa"/>
-            <w:tcBorders>
-              <w:top w:val="single" w:sz="4" w:space="0" w:color="000000"/>
-              <w:left w:val="single" w:sz="4" w:space="0" w:color="000000"/>
-              <w:bottom w:val="single" w:sz="4" w:space="0" w:color="000000"/>
-              <w:right w:val="single" w:sz="4" w:space="0" w:color="000000"/>
-            </w:tcBorders>
-          </w:tcPr>
-          <w:p>
-            <w:pPr>
-              <w:pStyle w:val="Normal"/>
-              <w:widowControl w:val="false"/>
-              <w:spacing w:lineRule="auto" w:line="240" w:before="0" w:after="0"/>
-              <w:jc w:val="left"/>
-              <w:rPr>
-                <w:rFonts w:ascii="Calibri Light" w:hAnsi="Calibri Light" w:cs="Calibri Light"/>
-              </w:rPr>
-            </w:pPr>
-            <w:r>
-              <w:rPr>
-                <w:rFonts w:cs="Calibri Light" w:ascii="Calibri Light" w:hAnsi="Calibri Light"/>
-              </w:rPr>
-            </w:r>
-          </w:p>
-        </w:tc>
-        <w:tc>
-          <w:tcPr>
-            <w:tcW w:w="992" w:type="dxa"/>
+            <w:tcW w:w="1134" w:type="dxa"/>
+            <w:tcBorders>
+              <w:top w:val="single" w:sz="4" w:space="0" w:color="000000"/>
+              <w:left w:val="single" w:sz="4" w:space="0" w:color="000000"/>
+              <w:bottom w:val="single" w:sz="4" w:space="0" w:color="000000"/>
+              <w:right w:val="single" w:sz="4" w:space="0" w:color="000000"/>
+            </w:tcBorders>
+          </w:tcPr>
+          <w:p>
+            <w:pPr>
+              <w:pStyle w:val="Normal"/>
+              <w:widowControl w:val="false"/>
+              <w:spacing w:lineRule="auto" w:line="240" w:before="0" w:after="0"/>
+              <w:jc w:val="left"/>
+              <w:rPr>
+                <w:rFonts w:ascii="Calibri Light" w:hAnsi="Calibri Light" w:cs="Calibri Light"/>
+              </w:rPr>
+            </w:pPr>
+            <w:r>
+              <w:rPr>
+                <w:rFonts w:cs="Calibri Light" w:ascii="Calibri Light" w:hAnsi="Calibri Light"/>
+              </w:rPr>
+            </w:r>
+          </w:p>
+        </w:tc>
+        <w:tc>
+          <w:tcPr>
+            <w:tcW w:w="990" w:type="dxa"/>
             <w:tcBorders>
               <w:top w:val="single" w:sz="4" w:space="0" w:color="000000"/>
               <w:left w:val="single" w:sz="4" w:space="0" w:color="000000"/>
@@ -8330,7 +8167,7 @@
         </w:tc>
         <w:tc>
           <w:tcPr>
-            <w:tcW w:w="992" w:type="dxa"/>
+            <w:tcW w:w="993" w:type="dxa"/>
             <w:tcBorders>
               <w:top w:val="single" w:sz="4" w:space="0" w:color="000000"/>
               <w:left w:val="single" w:sz="4" w:space="0" w:color="000000"/>
@@ -8358,34 +8195,34 @@
         </w:tc>
         <w:tc>
           <w:tcPr>
-            <w:tcW w:w="1133" w:type="dxa"/>
-            <w:tcBorders>
-              <w:top w:val="single" w:sz="4" w:space="0" w:color="000000"/>
-              <w:left w:val="single" w:sz="4" w:space="0" w:color="000000"/>
-              <w:bottom w:val="single" w:sz="4" w:space="0" w:color="000000"/>
-              <w:right w:val="single" w:sz="4" w:space="0" w:color="000000"/>
-            </w:tcBorders>
-          </w:tcPr>
-          <w:p>
-            <w:pPr>
-              <w:pStyle w:val="Normal"/>
-              <w:widowControl w:val="false"/>
-              <w:spacing w:lineRule="auto" w:line="240" w:before="0" w:after="0"/>
-              <w:jc w:val="left"/>
-              <w:rPr>
-                <w:rFonts w:ascii="Calibri Light" w:hAnsi="Calibri Light" w:cs="Calibri Light"/>
-              </w:rPr>
-            </w:pPr>
-            <w:r>
-              <w:rPr>
-                <w:rFonts w:cs="Calibri Light" w:ascii="Calibri Light" w:hAnsi="Calibri Light"/>
-              </w:rPr>
-            </w:r>
-          </w:p>
-        </w:tc>
-        <w:tc>
-          <w:tcPr>
-            <w:tcW w:w="992" w:type="dxa"/>
+            <w:tcW w:w="1132" w:type="dxa"/>
+            <w:tcBorders>
+              <w:top w:val="single" w:sz="4" w:space="0" w:color="000000"/>
+              <w:left w:val="single" w:sz="4" w:space="0" w:color="000000"/>
+              <w:bottom w:val="single" w:sz="4" w:space="0" w:color="000000"/>
+              <w:right w:val="single" w:sz="4" w:space="0" w:color="000000"/>
+            </w:tcBorders>
+          </w:tcPr>
+          <w:p>
+            <w:pPr>
+              <w:pStyle w:val="Normal"/>
+              <w:widowControl w:val="false"/>
+              <w:spacing w:lineRule="auto" w:line="240" w:before="0" w:after="0"/>
+              <w:jc w:val="left"/>
+              <w:rPr>
+                <w:rFonts w:ascii="Calibri Light" w:hAnsi="Calibri Light" w:cs="Calibri Light"/>
+              </w:rPr>
+            </w:pPr>
+            <w:r>
+              <w:rPr>
+                <w:rFonts w:cs="Calibri Light" w:ascii="Calibri Light" w:hAnsi="Calibri Light"/>
+              </w:rPr>
+            </w:r>
+          </w:p>
+        </w:tc>
+        <w:tc>
+          <w:tcPr>
+            <w:tcW w:w="993" w:type="dxa"/>
             <w:tcBorders>
               <w:top w:val="single" w:sz="4" w:space="0" w:color="000000"/>
               <w:left w:val="single" w:sz="4" w:space="0" w:color="000000"/>
@@ -8466,34 +8303,34 @@
         </w:tc>
         <w:tc>
           <w:tcPr>
-            <w:tcW w:w="1133" w:type="dxa"/>
-            <w:tcBorders>
-              <w:top w:val="single" w:sz="4" w:space="0" w:color="000000"/>
-              <w:left w:val="single" w:sz="4" w:space="0" w:color="000000"/>
-              <w:bottom w:val="single" w:sz="4" w:space="0" w:color="000000"/>
-              <w:right w:val="single" w:sz="4" w:space="0" w:color="000000"/>
-            </w:tcBorders>
-          </w:tcPr>
-          <w:p>
-            <w:pPr>
-              <w:pStyle w:val="Normal"/>
-              <w:widowControl w:val="false"/>
-              <w:spacing w:lineRule="auto" w:line="240" w:before="0" w:after="0"/>
-              <w:jc w:val="left"/>
-              <w:rPr>
-                <w:rFonts w:ascii="Calibri Light" w:hAnsi="Calibri Light" w:cs="Calibri Light"/>
-              </w:rPr>
-            </w:pPr>
-            <w:r>
-              <w:rPr>
-                <w:rFonts w:cs="Calibri Light" w:ascii="Calibri Light" w:hAnsi="Calibri Light"/>
-              </w:rPr>
-            </w:r>
-          </w:p>
-        </w:tc>
-        <w:tc>
-          <w:tcPr>
-            <w:tcW w:w="992" w:type="dxa"/>
+            <w:tcW w:w="1134" w:type="dxa"/>
+            <w:tcBorders>
+              <w:top w:val="single" w:sz="4" w:space="0" w:color="000000"/>
+              <w:left w:val="single" w:sz="4" w:space="0" w:color="000000"/>
+              <w:bottom w:val="single" w:sz="4" w:space="0" w:color="000000"/>
+              <w:right w:val="single" w:sz="4" w:space="0" w:color="000000"/>
+            </w:tcBorders>
+          </w:tcPr>
+          <w:p>
+            <w:pPr>
+              <w:pStyle w:val="Normal"/>
+              <w:widowControl w:val="false"/>
+              <w:spacing w:lineRule="auto" w:line="240" w:before="0" w:after="0"/>
+              <w:jc w:val="left"/>
+              <w:rPr>
+                <w:rFonts w:ascii="Calibri Light" w:hAnsi="Calibri Light" w:cs="Calibri Light"/>
+              </w:rPr>
+            </w:pPr>
+            <w:r>
+              <w:rPr>
+                <w:rFonts w:cs="Calibri Light" w:ascii="Calibri Light" w:hAnsi="Calibri Light"/>
+              </w:rPr>
+            </w:r>
+          </w:p>
+        </w:tc>
+        <w:tc>
+          <w:tcPr>
+            <w:tcW w:w="990" w:type="dxa"/>
             <w:tcBorders>
               <w:top w:val="single" w:sz="4" w:space="0" w:color="000000"/>
               <w:left w:val="single" w:sz="4" w:space="0" w:color="000000"/>
@@ -8599,7 +8436,7 @@
         </w:tc>
         <w:tc>
           <w:tcPr>
-            <w:tcW w:w="992" w:type="dxa"/>
+            <w:tcW w:w="993" w:type="dxa"/>
             <w:tcBorders>
               <w:top w:val="single" w:sz="4" w:space="0" w:color="000000"/>
               <w:left w:val="single" w:sz="4" w:space="0" w:color="000000"/>
@@ -8627,34 +8464,34 @@
         </w:tc>
         <w:tc>
           <w:tcPr>
-            <w:tcW w:w="1133" w:type="dxa"/>
-            <w:tcBorders>
-              <w:top w:val="single" w:sz="4" w:space="0" w:color="000000"/>
-              <w:left w:val="single" w:sz="4" w:space="0" w:color="000000"/>
-              <w:bottom w:val="single" w:sz="4" w:space="0" w:color="000000"/>
-              <w:right w:val="single" w:sz="4" w:space="0" w:color="000000"/>
-            </w:tcBorders>
-          </w:tcPr>
-          <w:p>
-            <w:pPr>
-              <w:pStyle w:val="Normal"/>
-              <w:widowControl w:val="false"/>
-              <w:spacing w:lineRule="auto" w:line="240" w:before="0" w:after="0"/>
-              <w:jc w:val="left"/>
-              <w:rPr>
-                <w:rFonts w:ascii="Calibri Light" w:hAnsi="Calibri Light" w:cs="Calibri Light"/>
-              </w:rPr>
-            </w:pPr>
-            <w:r>
-              <w:rPr>
-                <w:rFonts w:cs="Calibri Light" w:ascii="Calibri Light" w:hAnsi="Calibri Light"/>
-              </w:rPr>
-            </w:r>
-          </w:p>
-        </w:tc>
-        <w:tc>
-          <w:tcPr>
-            <w:tcW w:w="992" w:type="dxa"/>
+            <w:tcW w:w="1132" w:type="dxa"/>
+            <w:tcBorders>
+              <w:top w:val="single" w:sz="4" w:space="0" w:color="000000"/>
+              <w:left w:val="single" w:sz="4" w:space="0" w:color="000000"/>
+              <w:bottom w:val="single" w:sz="4" w:space="0" w:color="000000"/>
+              <w:right w:val="single" w:sz="4" w:space="0" w:color="000000"/>
+            </w:tcBorders>
+          </w:tcPr>
+          <w:p>
+            <w:pPr>
+              <w:pStyle w:val="Normal"/>
+              <w:widowControl w:val="false"/>
+              <w:spacing w:lineRule="auto" w:line="240" w:before="0" w:after="0"/>
+              <w:jc w:val="left"/>
+              <w:rPr>
+                <w:rFonts w:ascii="Calibri Light" w:hAnsi="Calibri Light" w:cs="Calibri Light"/>
+              </w:rPr>
+            </w:pPr>
+            <w:r>
+              <w:rPr>
+                <w:rFonts w:cs="Calibri Light" w:ascii="Calibri Light" w:hAnsi="Calibri Light"/>
+              </w:rPr>
+            </w:r>
+          </w:p>
+        </w:tc>
+        <w:tc>
+          <w:tcPr>
+            <w:tcW w:w="993" w:type="dxa"/>
             <w:tcBorders>
               <w:top w:val="single" w:sz="4" w:space="0" w:color="000000"/>
               <w:left w:val="single" w:sz="4" w:space="0" w:color="000000"/>
@@ -8735,34 +8572,34 @@
         </w:tc>
         <w:tc>
           <w:tcPr>
-            <w:tcW w:w="1133" w:type="dxa"/>
-            <w:tcBorders>
-              <w:top w:val="single" w:sz="4" w:space="0" w:color="000000"/>
-              <w:left w:val="single" w:sz="4" w:space="0" w:color="000000"/>
-              <w:bottom w:val="single" w:sz="4" w:space="0" w:color="000000"/>
-              <w:right w:val="single" w:sz="4" w:space="0" w:color="000000"/>
-            </w:tcBorders>
-          </w:tcPr>
-          <w:p>
-            <w:pPr>
-              <w:pStyle w:val="Normal"/>
-              <w:widowControl w:val="false"/>
-              <w:spacing w:lineRule="auto" w:line="240" w:before="0" w:after="0"/>
-              <w:jc w:val="left"/>
-              <w:rPr>
-                <w:rFonts w:ascii="Calibri Light" w:hAnsi="Calibri Light" w:cs="Calibri Light"/>
-              </w:rPr>
-            </w:pPr>
-            <w:r>
-              <w:rPr>
-                <w:rFonts w:cs="Calibri Light" w:ascii="Calibri Light" w:hAnsi="Calibri Light"/>
-              </w:rPr>
-            </w:r>
-          </w:p>
-        </w:tc>
-        <w:tc>
-          <w:tcPr>
-            <w:tcW w:w="992" w:type="dxa"/>
+            <w:tcW w:w="1134" w:type="dxa"/>
+            <w:tcBorders>
+              <w:top w:val="single" w:sz="4" w:space="0" w:color="000000"/>
+              <w:left w:val="single" w:sz="4" w:space="0" w:color="000000"/>
+              <w:bottom w:val="single" w:sz="4" w:space="0" w:color="000000"/>
+              <w:right w:val="single" w:sz="4" w:space="0" w:color="000000"/>
+            </w:tcBorders>
+          </w:tcPr>
+          <w:p>
+            <w:pPr>
+              <w:pStyle w:val="Normal"/>
+              <w:widowControl w:val="false"/>
+              <w:spacing w:lineRule="auto" w:line="240" w:before="0" w:after="0"/>
+              <w:jc w:val="left"/>
+              <w:rPr>
+                <w:rFonts w:ascii="Calibri Light" w:hAnsi="Calibri Light" w:cs="Calibri Light"/>
+              </w:rPr>
+            </w:pPr>
+            <w:r>
+              <w:rPr>
+                <w:rFonts w:cs="Calibri Light" w:ascii="Calibri Light" w:hAnsi="Calibri Light"/>
+              </w:rPr>
+            </w:r>
+          </w:p>
+        </w:tc>
+        <w:tc>
+          <w:tcPr>
+            <w:tcW w:w="990" w:type="dxa"/>
             <w:tcBorders>
               <w:top w:val="single" w:sz="4" w:space="0" w:color="000000"/>
               <w:left w:val="single" w:sz="4" w:space="0" w:color="000000"/>
@@ -8851,7 +8688,7 @@
         </w:tc>
         <w:tc>
           <w:tcPr>
-            <w:tcW w:w="992" w:type="dxa"/>
+            <w:tcW w:w="993" w:type="dxa"/>
             <w:tcBorders>
               <w:top w:val="single" w:sz="4" w:space="0" w:color="000000"/>
               <w:left w:val="single" w:sz="4" w:space="0" w:color="000000"/>
@@ -8879,34 +8716,34 @@
         </w:tc>
         <w:tc>
           <w:tcPr>
-            <w:tcW w:w="1133" w:type="dxa"/>
-            <w:tcBorders>
-              <w:top w:val="single" w:sz="4" w:space="0" w:color="000000"/>
-              <w:left w:val="single" w:sz="4" w:space="0" w:color="000000"/>
-              <w:bottom w:val="single" w:sz="4" w:space="0" w:color="000000"/>
-              <w:right w:val="single" w:sz="4" w:space="0" w:color="000000"/>
-            </w:tcBorders>
-          </w:tcPr>
-          <w:p>
-            <w:pPr>
-              <w:pStyle w:val="Normal"/>
-              <w:widowControl w:val="false"/>
-              <w:spacing w:lineRule="auto" w:line="240" w:before="0" w:after="0"/>
-              <w:jc w:val="left"/>
-              <w:rPr>
-                <w:rFonts w:ascii="Calibri Light" w:hAnsi="Calibri Light" w:cs="Calibri Light"/>
-              </w:rPr>
-            </w:pPr>
-            <w:r>
-              <w:rPr>
-                <w:rFonts w:cs="Calibri Light" w:ascii="Calibri Light" w:hAnsi="Calibri Light"/>
-              </w:rPr>
-            </w:r>
-          </w:p>
-        </w:tc>
-        <w:tc>
-          <w:tcPr>
-            <w:tcW w:w="992" w:type="dxa"/>
+            <w:tcW w:w="1132" w:type="dxa"/>
+            <w:tcBorders>
+              <w:top w:val="single" w:sz="4" w:space="0" w:color="000000"/>
+              <w:left w:val="single" w:sz="4" w:space="0" w:color="000000"/>
+              <w:bottom w:val="single" w:sz="4" w:space="0" w:color="000000"/>
+              <w:right w:val="single" w:sz="4" w:space="0" w:color="000000"/>
+            </w:tcBorders>
+          </w:tcPr>
+          <w:p>
+            <w:pPr>
+              <w:pStyle w:val="Normal"/>
+              <w:widowControl w:val="false"/>
+              <w:spacing w:lineRule="auto" w:line="240" w:before="0" w:after="0"/>
+              <w:jc w:val="left"/>
+              <w:rPr>
+                <w:rFonts w:ascii="Calibri Light" w:hAnsi="Calibri Light" w:cs="Calibri Light"/>
+              </w:rPr>
+            </w:pPr>
+            <w:r>
+              <w:rPr>
+                <w:rFonts w:cs="Calibri Light" w:ascii="Calibri Light" w:hAnsi="Calibri Light"/>
+              </w:rPr>
+            </w:r>
+          </w:p>
+        </w:tc>
+        <w:tc>
+          <w:tcPr>
+            <w:tcW w:w="993" w:type="dxa"/>
             <w:tcBorders>
               <w:top w:val="single" w:sz="4" w:space="0" w:color="000000"/>
               <w:left w:val="single" w:sz="4" w:space="0" w:color="000000"/>
@@ -8987,34 +8824,34 @@
         </w:tc>
         <w:tc>
           <w:tcPr>
-            <w:tcW w:w="1133" w:type="dxa"/>
-            <w:tcBorders>
-              <w:top w:val="single" w:sz="4" w:space="0" w:color="000000"/>
-              <w:left w:val="single" w:sz="4" w:space="0" w:color="000000"/>
-              <w:bottom w:val="single" w:sz="4" w:space="0" w:color="000000"/>
-              <w:right w:val="single" w:sz="4" w:space="0" w:color="000000"/>
-            </w:tcBorders>
-          </w:tcPr>
-          <w:p>
-            <w:pPr>
-              <w:pStyle w:val="Normal"/>
-              <w:widowControl w:val="false"/>
-              <w:spacing w:lineRule="auto" w:line="240" w:before="0" w:after="0"/>
-              <w:jc w:val="left"/>
-              <w:rPr>
-                <w:rFonts w:ascii="Calibri Light" w:hAnsi="Calibri Light" w:cs="Calibri Light"/>
-              </w:rPr>
-            </w:pPr>
-            <w:r>
-              <w:rPr>
-                <w:rFonts w:cs="Calibri Light" w:ascii="Calibri Light" w:hAnsi="Calibri Light"/>
-              </w:rPr>
-            </w:r>
-          </w:p>
-        </w:tc>
-        <w:tc>
-          <w:tcPr>
-            <w:tcW w:w="992" w:type="dxa"/>
+            <w:tcW w:w="1134" w:type="dxa"/>
+            <w:tcBorders>
+              <w:top w:val="single" w:sz="4" w:space="0" w:color="000000"/>
+              <w:left w:val="single" w:sz="4" w:space="0" w:color="000000"/>
+              <w:bottom w:val="single" w:sz="4" w:space="0" w:color="000000"/>
+              <w:right w:val="single" w:sz="4" w:space="0" w:color="000000"/>
+            </w:tcBorders>
+          </w:tcPr>
+          <w:p>
+            <w:pPr>
+              <w:pStyle w:val="Normal"/>
+              <w:widowControl w:val="false"/>
+              <w:spacing w:lineRule="auto" w:line="240" w:before="0" w:after="0"/>
+              <w:jc w:val="left"/>
+              <w:rPr>
+                <w:rFonts w:ascii="Calibri Light" w:hAnsi="Calibri Light" w:cs="Calibri Light"/>
+              </w:rPr>
+            </w:pPr>
+            <w:r>
+              <w:rPr>
+                <w:rFonts w:cs="Calibri Light" w:ascii="Calibri Light" w:hAnsi="Calibri Light"/>
+              </w:rPr>
+            </w:r>
+          </w:p>
+        </w:tc>
+        <w:tc>
+          <w:tcPr>
+            <w:tcW w:w="990" w:type="dxa"/>
             <w:tcBorders>
               <w:top w:val="single" w:sz="4" w:space="0" w:color="000000"/>
               <w:left w:val="single" w:sz="4" w:space="0" w:color="000000"/>
@@ -9154,7 +8991,7 @@
         </w:tc>
         <w:tc>
           <w:tcPr>
-            <w:tcW w:w="992" w:type="dxa"/>
+            <w:tcW w:w="993" w:type="dxa"/>
             <w:tcBorders>
               <w:top w:val="single" w:sz="4" w:space="0" w:color="000000"/>
               <w:left w:val="single" w:sz="4" w:space="0" w:color="000000"/>
@@ -9182,34 +9019,34 @@
         </w:tc>
         <w:tc>
           <w:tcPr>
-            <w:tcW w:w="1133" w:type="dxa"/>
-            <w:tcBorders>
-              <w:top w:val="single" w:sz="4" w:space="0" w:color="000000"/>
-              <w:left w:val="single" w:sz="4" w:space="0" w:color="000000"/>
-              <w:bottom w:val="single" w:sz="4" w:space="0" w:color="000000"/>
-              <w:right w:val="single" w:sz="4" w:space="0" w:color="000000"/>
-            </w:tcBorders>
-          </w:tcPr>
-          <w:p>
-            <w:pPr>
-              <w:pStyle w:val="Normal"/>
-              <w:widowControl w:val="false"/>
-              <w:spacing w:lineRule="auto" w:line="240" w:before="0" w:after="0"/>
-              <w:jc w:val="left"/>
-              <w:rPr>
-                <w:rFonts w:ascii="Calibri Light" w:hAnsi="Calibri Light" w:cs="Calibri Light"/>
-              </w:rPr>
-            </w:pPr>
-            <w:r>
-              <w:rPr>
-                <w:rFonts w:cs="Calibri Light" w:ascii="Calibri Light" w:hAnsi="Calibri Light"/>
-              </w:rPr>
-            </w:r>
-          </w:p>
-        </w:tc>
-        <w:tc>
-          <w:tcPr>
-            <w:tcW w:w="992" w:type="dxa"/>
+            <w:tcW w:w="1132" w:type="dxa"/>
+            <w:tcBorders>
+              <w:top w:val="single" w:sz="4" w:space="0" w:color="000000"/>
+              <w:left w:val="single" w:sz="4" w:space="0" w:color="000000"/>
+              <w:bottom w:val="single" w:sz="4" w:space="0" w:color="000000"/>
+              <w:right w:val="single" w:sz="4" w:space="0" w:color="000000"/>
+            </w:tcBorders>
+          </w:tcPr>
+          <w:p>
+            <w:pPr>
+              <w:pStyle w:val="Normal"/>
+              <w:widowControl w:val="false"/>
+              <w:spacing w:lineRule="auto" w:line="240" w:before="0" w:after="0"/>
+              <w:jc w:val="left"/>
+              <w:rPr>
+                <w:rFonts w:ascii="Calibri Light" w:hAnsi="Calibri Light" w:cs="Calibri Light"/>
+              </w:rPr>
+            </w:pPr>
+            <w:r>
+              <w:rPr>
+                <w:rFonts w:cs="Calibri Light" w:ascii="Calibri Light" w:hAnsi="Calibri Light"/>
+              </w:rPr>
+            </w:r>
+          </w:p>
+        </w:tc>
+        <w:tc>
+          <w:tcPr>
+            <w:tcW w:w="993" w:type="dxa"/>
             <w:tcBorders>
               <w:top w:val="single" w:sz="4" w:space="0" w:color="000000"/>
               <w:left w:val="single" w:sz="4" w:space="0" w:color="000000"/>
@@ -9290,34 +9127,34 @@
         </w:tc>
         <w:tc>
           <w:tcPr>
-            <w:tcW w:w="1133" w:type="dxa"/>
-            <w:tcBorders>
-              <w:top w:val="single" w:sz="4" w:space="0" w:color="000000"/>
-              <w:left w:val="single" w:sz="4" w:space="0" w:color="000000"/>
-              <w:bottom w:val="single" w:sz="4" w:space="0" w:color="000000"/>
-              <w:right w:val="single" w:sz="4" w:space="0" w:color="000000"/>
-            </w:tcBorders>
-          </w:tcPr>
-          <w:p>
-            <w:pPr>
-              <w:pStyle w:val="Normal"/>
-              <w:widowControl w:val="false"/>
-              <w:spacing w:lineRule="auto" w:line="240" w:before="0" w:after="0"/>
-              <w:jc w:val="left"/>
-              <w:rPr>
-                <w:rFonts w:ascii="Calibri Light" w:hAnsi="Calibri Light" w:cs="Calibri Light"/>
-              </w:rPr>
-            </w:pPr>
-            <w:r>
-              <w:rPr>
-                <w:rFonts w:cs="Calibri Light" w:ascii="Calibri Light" w:hAnsi="Calibri Light"/>
-              </w:rPr>
-            </w:r>
-          </w:p>
-        </w:tc>
-        <w:tc>
-          <w:tcPr>
-            <w:tcW w:w="992" w:type="dxa"/>
+            <w:tcW w:w="1134" w:type="dxa"/>
+            <w:tcBorders>
+              <w:top w:val="single" w:sz="4" w:space="0" w:color="000000"/>
+              <w:left w:val="single" w:sz="4" w:space="0" w:color="000000"/>
+              <w:bottom w:val="single" w:sz="4" w:space="0" w:color="000000"/>
+              <w:right w:val="single" w:sz="4" w:space="0" w:color="000000"/>
+            </w:tcBorders>
+          </w:tcPr>
+          <w:p>
+            <w:pPr>
+              <w:pStyle w:val="Normal"/>
+              <w:widowControl w:val="false"/>
+              <w:spacing w:lineRule="auto" w:line="240" w:before="0" w:after="0"/>
+              <w:jc w:val="left"/>
+              <w:rPr>
+                <w:rFonts w:ascii="Calibri Light" w:hAnsi="Calibri Light" w:cs="Calibri Light"/>
+              </w:rPr>
+            </w:pPr>
+            <w:r>
+              <w:rPr>
+                <w:rFonts w:cs="Calibri Light" w:ascii="Calibri Light" w:hAnsi="Calibri Light"/>
+              </w:rPr>
+            </w:r>
+          </w:p>
+        </w:tc>
+        <w:tc>
+          <w:tcPr>
+            <w:tcW w:w="990" w:type="dxa"/>
             <w:tcBorders>
               <w:top w:val="single" w:sz="4" w:space="0" w:color="000000"/>
               <w:left w:val="single" w:sz="4" w:space="0" w:color="000000"/>
@@ -9508,7 +9345,7 @@
         </w:tc>
         <w:tc>
           <w:tcPr>
-            <w:tcW w:w="992" w:type="dxa"/>
+            <w:tcW w:w="993" w:type="dxa"/>
             <w:tcBorders>
               <w:top w:val="single" w:sz="4" w:space="0" w:color="000000"/>
               <w:left w:val="single" w:sz="4" w:space="0" w:color="000000"/>
@@ -9536,34 +9373,34 @@
         </w:tc>
         <w:tc>
           <w:tcPr>
-            <w:tcW w:w="1133" w:type="dxa"/>
-            <w:tcBorders>
-              <w:top w:val="single" w:sz="4" w:space="0" w:color="000000"/>
-              <w:left w:val="single" w:sz="4" w:space="0" w:color="000000"/>
-              <w:bottom w:val="single" w:sz="4" w:space="0" w:color="000000"/>
-              <w:right w:val="single" w:sz="4" w:space="0" w:color="000000"/>
-            </w:tcBorders>
-          </w:tcPr>
-          <w:p>
-            <w:pPr>
-              <w:pStyle w:val="Normal"/>
-              <w:widowControl w:val="false"/>
-              <w:spacing w:lineRule="auto" w:line="240" w:before="0" w:after="0"/>
-              <w:jc w:val="left"/>
-              <w:rPr>
-                <w:rFonts w:ascii="Calibri Light" w:hAnsi="Calibri Light" w:cs="Calibri Light"/>
-              </w:rPr>
-            </w:pPr>
-            <w:r>
-              <w:rPr>
-                <w:rFonts w:cs="Calibri Light" w:ascii="Calibri Light" w:hAnsi="Calibri Light"/>
-              </w:rPr>
-            </w:r>
-          </w:p>
-        </w:tc>
-        <w:tc>
-          <w:tcPr>
-            <w:tcW w:w="992" w:type="dxa"/>
+            <w:tcW w:w="1132" w:type="dxa"/>
+            <w:tcBorders>
+              <w:top w:val="single" w:sz="4" w:space="0" w:color="000000"/>
+              <w:left w:val="single" w:sz="4" w:space="0" w:color="000000"/>
+              <w:bottom w:val="single" w:sz="4" w:space="0" w:color="000000"/>
+              <w:right w:val="single" w:sz="4" w:space="0" w:color="000000"/>
+            </w:tcBorders>
+          </w:tcPr>
+          <w:p>
+            <w:pPr>
+              <w:pStyle w:val="Normal"/>
+              <w:widowControl w:val="false"/>
+              <w:spacing w:lineRule="auto" w:line="240" w:before="0" w:after="0"/>
+              <w:jc w:val="left"/>
+              <w:rPr>
+                <w:rFonts w:ascii="Calibri Light" w:hAnsi="Calibri Light" w:cs="Calibri Light"/>
+              </w:rPr>
+            </w:pPr>
+            <w:r>
+              <w:rPr>
+                <w:rFonts w:cs="Calibri Light" w:ascii="Calibri Light" w:hAnsi="Calibri Light"/>
+              </w:rPr>
+            </w:r>
+          </w:p>
+        </w:tc>
+        <w:tc>
+          <w:tcPr>
+            <w:tcW w:w="993" w:type="dxa"/>
             <w:tcBorders>
               <w:top w:val="single" w:sz="4" w:space="0" w:color="000000"/>
               <w:left w:val="single" w:sz="4" w:space="0" w:color="000000"/>
@@ -9644,34 +9481,34 @@
         </w:tc>
         <w:tc>
           <w:tcPr>
-            <w:tcW w:w="1133" w:type="dxa"/>
-            <w:tcBorders>
-              <w:top w:val="single" w:sz="4" w:space="0" w:color="000000"/>
-              <w:left w:val="single" w:sz="4" w:space="0" w:color="000000"/>
-              <w:bottom w:val="single" w:sz="4" w:space="0" w:color="000000"/>
-              <w:right w:val="single" w:sz="4" w:space="0" w:color="000000"/>
-            </w:tcBorders>
-          </w:tcPr>
-          <w:p>
-            <w:pPr>
-              <w:pStyle w:val="Normal"/>
-              <w:widowControl w:val="false"/>
-              <w:spacing w:lineRule="auto" w:line="240" w:before="0" w:after="0"/>
-              <w:jc w:val="left"/>
-              <w:rPr>
-                <w:rFonts w:ascii="Calibri Light" w:hAnsi="Calibri Light" w:cs="Calibri Light"/>
-              </w:rPr>
-            </w:pPr>
-            <w:r>
-              <w:rPr>
-                <w:rFonts w:cs="Calibri Light" w:ascii="Calibri Light" w:hAnsi="Calibri Light"/>
-              </w:rPr>
-            </w:r>
-          </w:p>
-        </w:tc>
-        <w:tc>
-          <w:tcPr>
-            <w:tcW w:w="992" w:type="dxa"/>
+            <w:tcW w:w="1134" w:type="dxa"/>
+            <w:tcBorders>
+              <w:top w:val="single" w:sz="4" w:space="0" w:color="000000"/>
+              <w:left w:val="single" w:sz="4" w:space="0" w:color="000000"/>
+              <w:bottom w:val="single" w:sz="4" w:space="0" w:color="000000"/>
+              <w:right w:val="single" w:sz="4" w:space="0" w:color="000000"/>
+            </w:tcBorders>
+          </w:tcPr>
+          <w:p>
+            <w:pPr>
+              <w:pStyle w:val="Normal"/>
+              <w:widowControl w:val="false"/>
+              <w:spacing w:lineRule="auto" w:line="240" w:before="0" w:after="0"/>
+              <w:jc w:val="left"/>
+              <w:rPr>
+                <w:rFonts w:ascii="Calibri Light" w:hAnsi="Calibri Light" w:cs="Calibri Light"/>
+              </w:rPr>
+            </w:pPr>
+            <w:r>
+              <w:rPr>
+                <w:rFonts w:cs="Calibri Light" w:ascii="Calibri Light" w:hAnsi="Calibri Light"/>
+              </w:rPr>
+            </w:r>
+          </w:p>
+        </w:tc>
+        <w:tc>
+          <w:tcPr>
+            <w:tcW w:w="990" w:type="dxa"/>
             <w:tcBorders>
               <w:top w:val="single" w:sz="4" w:space="0" w:color="000000"/>
               <w:left w:val="single" w:sz="4" w:space="0" w:color="000000"/>
@@ -9777,7 +9614,7 @@
         </w:tc>
         <w:tc>
           <w:tcPr>
-            <w:tcW w:w="992" w:type="dxa"/>
+            <w:tcW w:w="993" w:type="dxa"/>
             <w:tcBorders>
               <w:top w:val="single" w:sz="4" w:space="0" w:color="000000"/>
               <w:left w:val="single" w:sz="4" w:space="0" w:color="000000"/>
@@ -9805,34 +9642,34 @@
         </w:tc>
         <w:tc>
           <w:tcPr>
-            <w:tcW w:w="1133" w:type="dxa"/>
-            <w:tcBorders>
-              <w:top w:val="single" w:sz="4" w:space="0" w:color="000000"/>
-              <w:left w:val="single" w:sz="4" w:space="0" w:color="000000"/>
-              <w:bottom w:val="single" w:sz="4" w:space="0" w:color="000000"/>
-              <w:right w:val="single" w:sz="4" w:space="0" w:color="000000"/>
-            </w:tcBorders>
-          </w:tcPr>
-          <w:p>
-            <w:pPr>
-              <w:pStyle w:val="Normal"/>
-              <w:widowControl w:val="false"/>
-              <w:spacing w:lineRule="auto" w:line="240" w:before="0" w:after="0"/>
-              <w:jc w:val="left"/>
-              <w:rPr>
-                <w:rFonts w:ascii="Calibri Light" w:hAnsi="Calibri Light" w:cs="Calibri Light"/>
-              </w:rPr>
-            </w:pPr>
-            <w:r>
-              <w:rPr>
-                <w:rFonts w:cs="Calibri Light" w:ascii="Calibri Light" w:hAnsi="Calibri Light"/>
-              </w:rPr>
-            </w:r>
-          </w:p>
-        </w:tc>
-        <w:tc>
-          <w:tcPr>
-            <w:tcW w:w="992" w:type="dxa"/>
+            <w:tcW w:w="1132" w:type="dxa"/>
+            <w:tcBorders>
+              <w:top w:val="single" w:sz="4" w:space="0" w:color="000000"/>
+              <w:left w:val="single" w:sz="4" w:space="0" w:color="000000"/>
+              <w:bottom w:val="single" w:sz="4" w:space="0" w:color="000000"/>
+              <w:right w:val="single" w:sz="4" w:space="0" w:color="000000"/>
+            </w:tcBorders>
+          </w:tcPr>
+          <w:p>
+            <w:pPr>
+              <w:pStyle w:val="Normal"/>
+              <w:widowControl w:val="false"/>
+              <w:spacing w:lineRule="auto" w:line="240" w:before="0" w:after="0"/>
+              <w:jc w:val="left"/>
+              <w:rPr>
+                <w:rFonts w:ascii="Calibri Light" w:hAnsi="Calibri Light" w:cs="Calibri Light"/>
+              </w:rPr>
+            </w:pPr>
+            <w:r>
+              <w:rPr>
+                <w:rFonts w:cs="Calibri Light" w:ascii="Calibri Light" w:hAnsi="Calibri Light"/>
+              </w:rPr>
+            </w:r>
+          </w:p>
+        </w:tc>
+        <w:tc>
+          <w:tcPr>
+            <w:tcW w:w="993" w:type="dxa"/>
             <w:tcBorders>
               <w:top w:val="single" w:sz="4" w:space="0" w:color="000000"/>
               <w:left w:val="single" w:sz="4" w:space="0" w:color="000000"/>
@@ -9913,34 +9750,34 @@
         </w:tc>
         <w:tc>
           <w:tcPr>
-            <w:tcW w:w="1133" w:type="dxa"/>
-            <w:tcBorders>
-              <w:top w:val="single" w:sz="4" w:space="0" w:color="000000"/>
-              <w:left w:val="single" w:sz="4" w:space="0" w:color="000000"/>
-              <w:bottom w:val="single" w:sz="4" w:space="0" w:color="000000"/>
-              <w:right w:val="single" w:sz="4" w:space="0" w:color="000000"/>
-            </w:tcBorders>
-          </w:tcPr>
-          <w:p>
-            <w:pPr>
-              <w:pStyle w:val="Normal"/>
-              <w:widowControl w:val="false"/>
-              <w:spacing w:lineRule="auto" w:line="240" w:before="0" w:after="0"/>
-              <w:jc w:val="left"/>
-              <w:rPr>
-                <w:rFonts w:ascii="Calibri Light" w:hAnsi="Calibri Light" w:cs="Calibri Light"/>
-              </w:rPr>
-            </w:pPr>
-            <w:r>
-              <w:rPr>
-                <w:rFonts w:cs="Calibri Light" w:ascii="Calibri Light" w:hAnsi="Calibri Light"/>
-              </w:rPr>
-            </w:r>
-          </w:p>
-        </w:tc>
-        <w:tc>
-          <w:tcPr>
-            <w:tcW w:w="992" w:type="dxa"/>
+            <w:tcW w:w="1134" w:type="dxa"/>
+            <w:tcBorders>
+              <w:top w:val="single" w:sz="4" w:space="0" w:color="000000"/>
+              <w:left w:val="single" w:sz="4" w:space="0" w:color="000000"/>
+              <w:bottom w:val="single" w:sz="4" w:space="0" w:color="000000"/>
+              <w:right w:val="single" w:sz="4" w:space="0" w:color="000000"/>
+            </w:tcBorders>
+          </w:tcPr>
+          <w:p>
+            <w:pPr>
+              <w:pStyle w:val="Normal"/>
+              <w:widowControl w:val="false"/>
+              <w:spacing w:lineRule="auto" w:line="240" w:before="0" w:after="0"/>
+              <w:jc w:val="left"/>
+              <w:rPr>
+                <w:rFonts w:ascii="Calibri Light" w:hAnsi="Calibri Light" w:cs="Calibri Light"/>
+              </w:rPr>
+            </w:pPr>
+            <w:r>
+              <w:rPr>
+                <w:rFonts w:cs="Calibri Light" w:ascii="Calibri Light" w:hAnsi="Calibri Light"/>
+              </w:rPr>
+            </w:r>
+          </w:p>
+        </w:tc>
+        <w:tc>
+          <w:tcPr>
+            <w:tcW w:w="990" w:type="dxa"/>
             <w:tcBorders>
               <w:top w:val="single" w:sz="4" w:space="0" w:color="000000"/>
               <w:left w:val="single" w:sz="4" w:space="0" w:color="000000"/>
@@ -10029,7 +9866,7 @@
         </w:tc>
         <w:tc>
           <w:tcPr>
-            <w:tcW w:w="992" w:type="dxa"/>
+            <w:tcW w:w="993" w:type="dxa"/>
             <w:tcBorders>
               <w:top w:val="single" w:sz="4" w:space="0" w:color="000000"/>
               <w:left w:val="single" w:sz="4" w:space="0" w:color="000000"/>
@@ -10057,34 +9894,34 @@
         </w:tc>
         <w:tc>
           <w:tcPr>
-            <w:tcW w:w="1133" w:type="dxa"/>
-            <w:tcBorders>
-              <w:top w:val="single" w:sz="4" w:space="0" w:color="000000"/>
-              <w:left w:val="single" w:sz="4" w:space="0" w:color="000000"/>
-              <w:bottom w:val="single" w:sz="4" w:space="0" w:color="000000"/>
-              <w:right w:val="single" w:sz="4" w:space="0" w:color="000000"/>
-            </w:tcBorders>
-          </w:tcPr>
-          <w:p>
-            <w:pPr>
-              <w:pStyle w:val="Normal"/>
-              <w:widowControl w:val="false"/>
-              <w:spacing w:lineRule="auto" w:line="240" w:before="0" w:after="0"/>
-              <w:jc w:val="left"/>
-              <w:rPr>
-                <w:rFonts w:ascii="Calibri Light" w:hAnsi="Calibri Light" w:cs="Calibri Light"/>
-              </w:rPr>
-            </w:pPr>
-            <w:r>
-              <w:rPr>
-                <w:rFonts w:cs="Calibri Light" w:ascii="Calibri Light" w:hAnsi="Calibri Light"/>
-              </w:rPr>
-            </w:r>
-          </w:p>
-        </w:tc>
-        <w:tc>
-          <w:tcPr>
-            <w:tcW w:w="992" w:type="dxa"/>
+            <w:tcW w:w="1132" w:type="dxa"/>
+            <w:tcBorders>
+              <w:top w:val="single" w:sz="4" w:space="0" w:color="000000"/>
+              <w:left w:val="single" w:sz="4" w:space="0" w:color="000000"/>
+              <w:bottom w:val="single" w:sz="4" w:space="0" w:color="000000"/>
+              <w:right w:val="single" w:sz="4" w:space="0" w:color="000000"/>
+            </w:tcBorders>
+          </w:tcPr>
+          <w:p>
+            <w:pPr>
+              <w:pStyle w:val="Normal"/>
+              <w:widowControl w:val="false"/>
+              <w:spacing w:lineRule="auto" w:line="240" w:before="0" w:after="0"/>
+              <w:jc w:val="left"/>
+              <w:rPr>
+                <w:rFonts w:ascii="Calibri Light" w:hAnsi="Calibri Light" w:cs="Calibri Light"/>
+              </w:rPr>
+            </w:pPr>
+            <w:r>
+              <w:rPr>
+                <w:rFonts w:cs="Calibri Light" w:ascii="Calibri Light" w:hAnsi="Calibri Light"/>
+              </w:rPr>
+            </w:r>
+          </w:p>
+        </w:tc>
+        <w:tc>
+          <w:tcPr>
+            <w:tcW w:w="993" w:type="dxa"/>
             <w:tcBorders>
               <w:top w:val="single" w:sz="4" w:space="0" w:color="000000"/>
               <w:left w:val="single" w:sz="4" w:space="0" w:color="000000"/>
@@ -10165,34 +10002,34 @@
         </w:tc>
         <w:tc>
           <w:tcPr>
-            <w:tcW w:w="1133" w:type="dxa"/>
-            <w:tcBorders>
-              <w:top w:val="single" w:sz="4" w:space="0" w:color="000000"/>
-              <w:left w:val="single" w:sz="4" w:space="0" w:color="000000"/>
-              <w:bottom w:val="single" w:sz="4" w:space="0" w:color="000000"/>
-              <w:right w:val="single" w:sz="4" w:space="0" w:color="000000"/>
-            </w:tcBorders>
-          </w:tcPr>
-          <w:p>
-            <w:pPr>
-              <w:pStyle w:val="Normal"/>
-              <w:widowControl w:val="false"/>
-              <w:spacing w:lineRule="auto" w:line="240" w:before="0" w:after="0"/>
-              <w:jc w:val="left"/>
-              <w:rPr>
-                <w:rFonts w:ascii="Calibri Light" w:hAnsi="Calibri Light" w:cs="Calibri Light"/>
-              </w:rPr>
-            </w:pPr>
-            <w:r>
-              <w:rPr>
-                <w:rFonts w:cs="Calibri Light" w:ascii="Calibri Light" w:hAnsi="Calibri Light"/>
-              </w:rPr>
-            </w:r>
-          </w:p>
-        </w:tc>
-        <w:tc>
-          <w:tcPr>
-            <w:tcW w:w="992" w:type="dxa"/>
+            <w:tcW w:w="1134" w:type="dxa"/>
+            <w:tcBorders>
+              <w:top w:val="single" w:sz="4" w:space="0" w:color="000000"/>
+              <w:left w:val="single" w:sz="4" w:space="0" w:color="000000"/>
+              <w:bottom w:val="single" w:sz="4" w:space="0" w:color="000000"/>
+              <w:right w:val="single" w:sz="4" w:space="0" w:color="000000"/>
+            </w:tcBorders>
+          </w:tcPr>
+          <w:p>
+            <w:pPr>
+              <w:pStyle w:val="Normal"/>
+              <w:widowControl w:val="false"/>
+              <w:spacing w:lineRule="auto" w:line="240" w:before="0" w:after="0"/>
+              <w:jc w:val="left"/>
+              <w:rPr>
+                <w:rFonts w:ascii="Calibri Light" w:hAnsi="Calibri Light" w:cs="Calibri Light"/>
+              </w:rPr>
+            </w:pPr>
+            <w:r>
+              <w:rPr>
+                <w:rFonts w:cs="Calibri Light" w:ascii="Calibri Light" w:hAnsi="Calibri Light"/>
+              </w:rPr>
+            </w:r>
+          </w:p>
+        </w:tc>
+        <w:tc>
+          <w:tcPr>
+            <w:tcW w:w="990" w:type="dxa"/>
             <w:tcBorders>
               <w:top w:val="single" w:sz="4" w:space="0" w:color="000000"/>
               <w:left w:val="single" w:sz="4" w:space="0" w:color="000000"/>
@@ -10281,7 +10118,7 @@
         </w:tc>
         <w:tc>
           <w:tcPr>
-            <w:tcW w:w="992" w:type="dxa"/>
+            <w:tcW w:w="993" w:type="dxa"/>
             <w:tcBorders>
               <w:top w:val="single" w:sz="4" w:space="0" w:color="000000"/>
               <w:left w:val="single" w:sz="4" w:space="0" w:color="000000"/>
@@ -10309,34 +10146,34 @@
         </w:tc>
         <w:tc>
           <w:tcPr>
-            <w:tcW w:w="1133" w:type="dxa"/>
-            <w:tcBorders>
-              <w:top w:val="single" w:sz="4" w:space="0" w:color="000000"/>
-              <w:left w:val="single" w:sz="4" w:space="0" w:color="000000"/>
-              <w:bottom w:val="single" w:sz="4" w:space="0" w:color="000000"/>
-              <w:right w:val="single" w:sz="4" w:space="0" w:color="000000"/>
-            </w:tcBorders>
-          </w:tcPr>
-          <w:p>
-            <w:pPr>
-              <w:pStyle w:val="Normal"/>
-              <w:widowControl w:val="false"/>
-              <w:spacing w:lineRule="auto" w:line="240" w:before="0" w:after="0"/>
-              <w:jc w:val="left"/>
-              <w:rPr>
-                <w:rFonts w:ascii="Calibri Light" w:hAnsi="Calibri Light" w:cs="Calibri Light"/>
-              </w:rPr>
-            </w:pPr>
-            <w:r>
-              <w:rPr>
-                <w:rFonts w:cs="Calibri Light" w:ascii="Calibri Light" w:hAnsi="Calibri Light"/>
-              </w:rPr>
-            </w:r>
-          </w:p>
-        </w:tc>
-        <w:tc>
-          <w:tcPr>
-            <w:tcW w:w="992" w:type="dxa"/>
+            <w:tcW w:w="1132" w:type="dxa"/>
+            <w:tcBorders>
+              <w:top w:val="single" w:sz="4" w:space="0" w:color="000000"/>
+              <w:left w:val="single" w:sz="4" w:space="0" w:color="000000"/>
+              <w:bottom w:val="single" w:sz="4" w:space="0" w:color="000000"/>
+              <w:right w:val="single" w:sz="4" w:space="0" w:color="000000"/>
+            </w:tcBorders>
+          </w:tcPr>
+          <w:p>
+            <w:pPr>
+              <w:pStyle w:val="Normal"/>
+              <w:widowControl w:val="false"/>
+              <w:spacing w:lineRule="auto" w:line="240" w:before="0" w:after="0"/>
+              <w:jc w:val="left"/>
+              <w:rPr>
+                <w:rFonts w:ascii="Calibri Light" w:hAnsi="Calibri Light" w:cs="Calibri Light"/>
+              </w:rPr>
+            </w:pPr>
+            <w:r>
+              <w:rPr>
+                <w:rFonts w:cs="Calibri Light" w:ascii="Calibri Light" w:hAnsi="Calibri Light"/>
+              </w:rPr>
+            </w:r>
+          </w:p>
+        </w:tc>
+        <w:tc>
+          <w:tcPr>
+            <w:tcW w:w="993" w:type="dxa"/>
             <w:tcBorders>
               <w:top w:val="single" w:sz="4" w:space="0" w:color="000000"/>
               <w:left w:val="single" w:sz="4" w:space="0" w:color="000000"/>
@@ -10417,34 +10254,34 @@
         </w:tc>
         <w:tc>
           <w:tcPr>
-            <w:tcW w:w="1133" w:type="dxa"/>
-            <w:tcBorders>
-              <w:top w:val="single" w:sz="4" w:space="0" w:color="000000"/>
-              <w:left w:val="single" w:sz="4" w:space="0" w:color="000000"/>
-              <w:bottom w:val="single" w:sz="4" w:space="0" w:color="000000"/>
-              <w:right w:val="single" w:sz="4" w:space="0" w:color="000000"/>
-            </w:tcBorders>
-          </w:tcPr>
-          <w:p>
-            <w:pPr>
-              <w:pStyle w:val="Normal"/>
-              <w:widowControl w:val="false"/>
-              <w:spacing w:lineRule="auto" w:line="240" w:before="0" w:after="0"/>
-              <w:jc w:val="left"/>
-              <w:rPr>
-                <w:rFonts w:ascii="Calibri Light" w:hAnsi="Calibri Light" w:cs="Calibri Light"/>
-              </w:rPr>
-            </w:pPr>
-            <w:r>
-              <w:rPr>
-                <w:rFonts w:cs="Calibri Light" w:ascii="Calibri Light" w:hAnsi="Calibri Light"/>
-              </w:rPr>
-            </w:r>
-          </w:p>
-        </w:tc>
-        <w:tc>
-          <w:tcPr>
-            <w:tcW w:w="992" w:type="dxa"/>
+            <w:tcW w:w="1134" w:type="dxa"/>
+            <w:tcBorders>
+              <w:top w:val="single" w:sz="4" w:space="0" w:color="000000"/>
+              <w:left w:val="single" w:sz="4" w:space="0" w:color="000000"/>
+              <w:bottom w:val="single" w:sz="4" w:space="0" w:color="000000"/>
+              <w:right w:val="single" w:sz="4" w:space="0" w:color="000000"/>
+            </w:tcBorders>
+          </w:tcPr>
+          <w:p>
+            <w:pPr>
+              <w:pStyle w:val="Normal"/>
+              <w:widowControl w:val="false"/>
+              <w:spacing w:lineRule="auto" w:line="240" w:before="0" w:after="0"/>
+              <w:jc w:val="left"/>
+              <w:rPr>
+                <w:rFonts w:ascii="Calibri Light" w:hAnsi="Calibri Light" w:cs="Calibri Light"/>
+              </w:rPr>
+            </w:pPr>
+            <w:r>
+              <w:rPr>
+                <w:rFonts w:cs="Calibri Light" w:ascii="Calibri Light" w:hAnsi="Calibri Light"/>
+              </w:rPr>
+            </w:r>
+          </w:p>
+        </w:tc>
+        <w:tc>
+          <w:tcPr>
+            <w:tcW w:w="990" w:type="dxa"/>
             <w:tcBorders>
               <w:top w:val="single" w:sz="4" w:space="0" w:color="000000"/>
               <w:left w:val="single" w:sz="4" w:space="0" w:color="000000"/>
@@ -10533,7 +10370,7 @@
         </w:tc>
         <w:tc>
           <w:tcPr>
-            <w:tcW w:w="992" w:type="dxa"/>
+            <w:tcW w:w="993" w:type="dxa"/>
             <w:tcBorders>
               <w:top w:val="single" w:sz="4" w:space="0" w:color="000000"/>
               <w:left w:val="single" w:sz="4" w:space="0" w:color="000000"/>
@@ -10561,34 +10398,34 @@
         </w:tc>
         <w:tc>
           <w:tcPr>
-            <w:tcW w:w="1133" w:type="dxa"/>
-            <w:tcBorders>
-              <w:top w:val="single" w:sz="4" w:space="0" w:color="000000"/>
-              <w:left w:val="single" w:sz="4" w:space="0" w:color="000000"/>
-              <w:bottom w:val="single" w:sz="4" w:space="0" w:color="000000"/>
-              <w:right w:val="single" w:sz="4" w:space="0" w:color="000000"/>
-            </w:tcBorders>
-          </w:tcPr>
-          <w:p>
-            <w:pPr>
-              <w:pStyle w:val="Normal"/>
-              <w:widowControl w:val="false"/>
-              <w:spacing w:lineRule="auto" w:line="240" w:before="0" w:after="0"/>
-              <w:jc w:val="left"/>
-              <w:rPr>
-                <w:rFonts w:ascii="Calibri Light" w:hAnsi="Calibri Light" w:cs="Calibri Light"/>
-              </w:rPr>
-            </w:pPr>
-            <w:r>
-              <w:rPr>
-                <w:rFonts w:cs="Calibri Light" w:ascii="Calibri Light" w:hAnsi="Calibri Light"/>
-              </w:rPr>
-            </w:r>
-          </w:p>
-        </w:tc>
-        <w:tc>
-          <w:tcPr>
-            <w:tcW w:w="992" w:type="dxa"/>
+            <w:tcW w:w="1132" w:type="dxa"/>
+            <w:tcBorders>
+              <w:top w:val="single" w:sz="4" w:space="0" w:color="000000"/>
+              <w:left w:val="single" w:sz="4" w:space="0" w:color="000000"/>
+              <w:bottom w:val="single" w:sz="4" w:space="0" w:color="000000"/>
+              <w:right w:val="single" w:sz="4" w:space="0" w:color="000000"/>
+            </w:tcBorders>
+          </w:tcPr>
+          <w:p>
+            <w:pPr>
+              <w:pStyle w:val="Normal"/>
+              <w:widowControl w:val="false"/>
+              <w:spacing w:lineRule="auto" w:line="240" w:before="0" w:after="0"/>
+              <w:jc w:val="left"/>
+              <w:rPr>
+                <w:rFonts w:ascii="Calibri Light" w:hAnsi="Calibri Light" w:cs="Calibri Light"/>
+              </w:rPr>
+            </w:pPr>
+            <w:r>
+              <w:rPr>
+                <w:rFonts w:cs="Calibri Light" w:ascii="Calibri Light" w:hAnsi="Calibri Light"/>
+              </w:rPr>
+            </w:r>
+          </w:p>
+        </w:tc>
+        <w:tc>
+          <w:tcPr>
+            <w:tcW w:w="993" w:type="dxa"/>
             <w:tcBorders>
               <w:top w:val="single" w:sz="4" w:space="0" w:color="000000"/>
               <w:left w:val="single" w:sz="4" w:space="0" w:color="000000"/>
@@ -10669,34 +10506,34 @@
         </w:tc>
         <w:tc>
           <w:tcPr>
-            <w:tcW w:w="1133" w:type="dxa"/>
-            <w:tcBorders>
-              <w:top w:val="single" w:sz="4" w:space="0" w:color="000000"/>
-              <w:left w:val="single" w:sz="4" w:space="0" w:color="000000"/>
-              <w:bottom w:val="single" w:sz="4" w:space="0" w:color="000000"/>
-              <w:right w:val="single" w:sz="4" w:space="0" w:color="000000"/>
-            </w:tcBorders>
-          </w:tcPr>
-          <w:p>
-            <w:pPr>
-              <w:pStyle w:val="Normal"/>
-              <w:widowControl w:val="false"/>
-              <w:spacing w:lineRule="auto" w:line="240" w:before="0" w:after="0"/>
-              <w:jc w:val="left"/>
-              <w:rPr>
-                <w:rFonts w:ascii="Calibri Light" w:hAnsi="Calibri Light" w:cs="Calibri Light"/>
-              </w:rPr>
-            </w:pPr>
-            <w:r>
-              <w:rPr>
-                <w:rFonts w:cs="Calibri Light" w:ascii="Calibri Light" w:hAnsi="Calibri Light"/>
-              </w:rPr>
-            </w:r>
-          </w:p>
-        </w:tc>
-        <w:tc>
-          <w:tcPr>
-            <w:tcW w:w="992" w:type="dxa"/>
+            <w:tcW w:w="1134" w:type="dxa"/>
+            <w:tcBorders>
+              <w:top w:val="single" w:sz="4" w:space="0" w:color="000000"/>
+              <w:left w:val="single" w:sz="4" w:space="0" w:color="000000"/>
+              <w:bottom w:val="single" w:sz="4" w:space="0" w:color="000000"/>
+              <w:right w:val="single" w:sz="4" w:space="0" w:color="000000"/>
+            </w:tcBorders>
+          </w:tcPr>
+          <w:p>
+            <w:pPr>
+              <w:pStyle w:val="Normal"/>
+              <w:widowControl w:val="false"/>
+              <w:spacing w:lineRule="auto" w:line="240" w:before="0" w:after="0"/>
+              <w:jc w:val="left"/>
+              <w:rPr>
+                <w:rFonts w:ascii="Calibri Light" w:hAnsi="Calibri Light" w:cs="Calibri Light"/>
+              </w:rPr>
+            </w:pPr>
+            <w:r>
+              <w:rPr>
+                <w:rFonts w:cs="Calibri Light" w:ascii="Calibri Light" w:hAnsi="Calibri Light"/>
+              </w:rPr>
+            </w:r>
+          </w:p>
+        </w:tc>
+        <w:tc>
+          <w:tcPr>
+            <w:tcW w:w="990" w:type="dxa"/>
             <w:tcBorders>
               <w:top w:val="single" w:sz="4" w:space="0" w:color="000000"/>
               <w:left w:val="single" w:sz="4" w:space="0" w:color="000000"/>
@@ -10802,7 +10639,7 @@
         </w:tc>
         <w:tc>
           <w:tcPr>
-            <w:tcW w:w="992" w:type="dxa"/>
+            <w:tcW w:w="993" w:type="dxa"/>
             <w:tcBorders>
               <w:top w:val="single" w:sz="4" w:space="0" w:color="000000"/>
               <w:left w:val="single" w:sz="4" w:space="0" w:color="000000"/>
@@ -10830,34 +10667,34 @@
         </w:tc>
         <w:tc>
           <w:tcPr>
-            <w:tcW w:w="1133" w:type="dxa"/>
-            <w:tcBorders>
-              <w:top w:val="single" w:sz="4" w:space="0" w:color="000000"/>
-              <w:left w:val="single" w:sz="4" w:space="0" w:color="000000"/>
-              <w:bottom w:val="single" w:sz="4" w:space="0" w:color="000000"/>
-              <w:right w:val="single" w:sz="4" w:space="0" w:color="000000"/>
-            </w:tcBorders>
-          </w:tcPr>
-          <w:p>
-            <w:pPr>
-              <w:pStyle w:val="Normal"/>
-              <w:widowControl w:val="false"/>
-              <w:spacing w:lineRule="auto" w:line="240" w:before="0" w:after="0"/>
-              <w:jc w:val="left"/>
-              <w:rPr>
-                <w:rFonts w:ascii="Calibri Light" w:hAnsi="Calibri Light" w:cs="Calibri Light"/>
-              </w:rPr>
-            </w:pPr>
-            <w:r>
-              <w:rPr>
-                <w:rFonts w:cs="Calibri Light" w:ascii="Calibri Light" w:hAnsi="Calibri Light"/>
-              </w:rPr>
-            </w:r>
-          </w:p>
-        </w:tc>
-        <w:tc>
-          <w:tcPr>
-            <w:tcW w:w="992" w:type="dxa"/>
+            <w:tcW w:w="1132" w:type="dxa"/>
+            <w:tcBorders>
+              <w:top w:val="single" w:sz="4" w:space="0" w:color="000000"/>
+              <w:left w:val="single" w:sz="4" w:space="0" w:color="000000"/>
+              <w:bottom w:val="single" w:sz="4" w:space="0" w:color="000000"/>
+              <w:right w:val="single" w:sz="4" w:space="0" w:color="000000"/>
+            </w:tcBorders>
+          </w:tcPr>
+          <w:p>
+            <w:pPr>
+              <w:pStyle w:val="Normal"/>
+              <w:widowControl w:val="false"/>
+              <w:spacing w:lineRule="auto" w:line="240" w:before="0" w:after="0"/>
+              <w:jc w:val="left"/>
+              <w:rPr>
+                <w:rFonts w:ascii="Calibri Light" w:hAnsi="Calibri Light" w:cs="Calibri Light"/>
+              </w:rPr>
+            </w:pPr>
+            <w:r>
+              <w:rPr>
+                <w:rFonts w:cs="Calibri Light" w:ascii="Calibri Light" w:hAnsi="Calibri Light"/>
+              </w:rPr>
+            </w:r>
+          </w:p>
+        </w:tc>
+        <w:tc>
+          <w:tcPr>
+            <w:tcW w:w="993" w:type="dxa"/>
             <w:tcBorders>
               <w:top w:val="single" w:sz="4" w:space="0" w:color="000000"/>
               <w:left w:val="single" w:sz="4" w:space="0" w:color="000000"/>
@@ -10938,34 +10775,34 @@
         </w:tc>
         <w:tc>
           <w:tcPr>
-            <w:tcW w:w="1133" w:type="dxa"/>
-            <w:tcBorders>
-              <w:top w:val="single" w:sz="4" w:space="0" w:color="000000"/>
-              <w:left w:val="single" w:sz="4" w:space="0" w:color="000000"/>
-              <w:bottom w:val="single" w:sz="4" w:space="0" w:color="000000"/>
-              <w:right w:val="single" w:sz="4" w:space="0" w:color="000000"/>
-            </w:tcBorders>
-          </w:tcPr>
-          <w:p>
-            <w:pPr>
-              <w:pStyle w:val="Normal"/>
-              <w:widowControl w:val="false"/>
-              <w:spacing w:lineRule="auto" w:line="240" w:before="0" w:after="0"/>
-              <w:jc w:val="left"/>
-              <w:rPr>
-                <w:rFonts w:ascii="Calibri Light" w:hAnsi="Calibri Light" w:cs="Calibri Light"/>
-              </w:rPr>
-            </w:pPr>
-            <w:r>
-              <w:rPr>
-                <w:rFonts w:cs="Calibri Light" w:ascii="Calibri Light" w:hAnsi="Calibri Light"/>
-              </w:rPr>
-            </w:r>
-          </w:p>
-        </w:tc>
-        <w:tc>
-          <w:tcPr>
-            <w:tcW w:w="992" w:type="dxa"/>
+            <w:tcW w:w="1134" w:type="dxa"/>
+            <w:tcBorders>
+              <w:top w:val="single" w:sz="4" w:space="0" w:color="000000"/>
+              <w:left w:val="single" w:sz="4" w:space="0" w:color="000000"/>
+              <w:bottom w:val="single" w:sz="4" w:space="0" w:color="000000"/>
+              <w:right w:val="single" w:sz="4" w:space="0" w:color="000000"/>
+            </w:tcBorders>
+          </w:tcPr>
+          <w:p>
+            <w:pPr>
+              <w:pStyle w:val="Normal"/>
+              <w:widowControl w:val="false"/>
+              <w:spacing w:lineRule="auto" w:line="240" w:before="0" w:after="0"/>
+              <w:jc w:val="left"/>
+              <w:rPr>
+                <w:rFonts w:ascii="Calibri Light" w:hAnsi="Calibri Light" w:cs="Calibri Light"/>
+              </w:rPr>
+            </w:pPr>
+            <w:r>
+              <w:rPr>
+                <w:rFonts w:cs="Calibri Light" w:ascii="Calibri Light" w:hAnsi="Calibri Light"/>
+              </w:rPr>
+            </w:r>
+          </w:p>
+        </w:tc>
+        <w:tc>
+          <w:tcPr>
+            <w:tcW w:w="990" w:type="dxa"/>
             <w:tcBorders>
               <w:top w:val="single" w:sz="4" w:space="0" w:color="000000"/>
               <w:left w:val="single" w:sz="4" w:space="0" w:color="000000"/>
@@ -11088,7 +10925,7 @@
         </w:tc>
         <w:tc>
           <w:tcPr>
-            <w:tcW w:w="992" w:type="dxa"/>
+            <w:tcW w:w="993" w:type="dxa"/>
             <w:tcBorders>
               <w:top w:val="single" w:sz="4" w:space="0" w:color="000000"/>
               <w:left w:val="single" w:sz="4" w:space="0" w:color="000000"/>
@@ -11116,34 +10953,34 @@
         </w:tc>
         <w:tc>
           <w:tcPr>
-            <w:tcW w:w="1133" w:type="dxa"/>
-            <w:tcBorders>
-              <w:top w:val="single" w:sz="4" w:space="0" w:color="000000"/>
-              <w:left w:val="single" w:sz="4" w:space="0" w:color="000000"/>
-              <w:bottom w:val="single" w:sz="4" w:space="0" w:color="000000"/>
-              <w:right w:val="single" w:sz="4" w:space="0" w:color="000000"/>
-            </w:tcBorders>
-          </w:tcPr>
-          <w:p>
-            <w:pPr>
-              <w:pStyle w:val="Normal"/>
-              <w:widowControl w:val="false"/>
-              <w:spacing w:lineRule="auto" w:line="240" w:before="0" w:after="0"/>
-              <w:jc w:val="left"/>
-              <w:rPr>
-                <w:rFonts w:ascii="Calibri Light" w:hAnsi="Calibri Light" w:cs="Calibri Light"/>
-              </w:rPr>
-            </w:pPr>
-            <w:r>
-              <w:rPr>
-                <w:rFonts w:cs="Calibri Light" w:ascii="Calibri Light" w:hAnsi="Calibri Light"/>
-              </w:rPr>
-            </w:r>
-          </w:p>
-        </w:tc>
-        <w:tc>
-          <w:tcPr>
-            <w:tcW w:w="992" w:type="dxa"/>
+            <w:tcW w:w="1132" w:type="dxa"/>
+            <w:tcBorders>
+              <w:top w:val="single" w:sz="4" w:space="0" w:color="000000"/>
+              <w:left w:val="single" w:sz="4" w:space="0" w:color="000000"/>
+              <w:bottom w:val="single" w:sz="4" w:space="0" w:color="000000"/>
+              <w:right w:val="single" w:sz="4" w:space="0" w:color="000000"/>
+            </w:tcBorders>
+          </w:tcPr>
+          <w:p>
+            <w:pPr>
+              <w:pStyle w:val="Normal"/>
+              <w:widowControl w:val="false"/>
+              <w:spacing w:lineRule="auto" w:line="240" w:before="0" w:after="0"/>
+              <w:jc w:val="left"/>
+              <w:rPr>
+                <w:rFonts w:ascii="Calibri Light" w:hAnsi="Calibri Light" w:cs="Calibri Light"/>
+              </w:rPr>
+            </w:pPr>
+            <w:r>
+              <w:rPr>
+                <w:rFonts w:cs="Calibri Light" w:ascii="Calibri Light" w:hAnsi="Calibri Light"/>
+              </w:rPr>
+            </w:r>
+          </w:p>
+        </w:tc>
+        <w:tc>
+          <w:tcPr>
+            <w:tcW w:w="993" w:type="dxa"/>
             <w:tcBorders>
               <w:top w:val="single" w:sz="4" w:space="0" w:color="000000"/>
               <w:left w:val="single" w:sz="4" w:space="0" w:color="000000"/>
@@ -11224,34 +11061,34 @@
         </w:tc>
         <w:tc>
           <w:tcPr>
-            <w:tcW w:w="1133" w:type="dxa"/>
-            <w:tcBorders>
-              <w:top w:val="single" w:sz="4" w:space="0" w:color="000000"/>
-              <w:left w:val="single" w:sz="4" w:space="0" w:color="000000"/>
-              <w:bottom w:val="single" w:sz="4" w:space="0" w:color="000000"/>
-              <w:right w:val="single" w:sz="4" w:space="0" w:color="000000"/>
-            </w:tcBorders>
-          </w:tcPr>
-          <w:p>
-            <w:pPr>
-              <w:pStyle w:val="Normal"/>
-              <w:widowControl w:val="false"/>
-              <w:spacing w:lineRule="auto" w:line="240" w:before="0" w:after="0"/>
-              <w:jc w:val="left"/>
-              <w:rPr>
-                <w:rFonts w:ascii="Calibri Light" w:hAnsi="Calibri Light" w:cs="Calibri Light"/>
-              </w:rPr>
-            </w:pPr>
-            <w:r>
-              <w:rPr>
-                <w:rFonts w:cs="Calibri Light" w:ascii="Calibri Light" w:hAnsi="Calibri Light"/>
-              </w:rPr>
-            </w:r>
-          </w:p>
-        </w:tc>
-        <w:tc>
-          <w:tcPr>
-            <w:tcW w:w="992" w:type="dxa"/>
+            <w:tcW w:w="1134" w:type="dxa"/>
+            <w:tcBorders>
+              <w:top w:val="single" w:sz="4" w:space="0" w:color="000000"/>
+              <w:left w:val="single" w:sz="4" w:space="0" w:color="000000"/>
+              <w:bottom w:val="single" w:sz="4" w:space="0" w:color="000000"/>
+              <w:right w:val="single" w:sz="4" w:space="0" w:color="000000"/>
+            </w:tcBorders>
+          </w:tcPr>
+          <w:p>
+            <w:pPr>
+              <w:pStyle w:val="Normal"/>
+              <w:widowControl w:val="false"/>
+              <w:spacing w:lineRule="auto" w:line="240" w:before="0" w:after="0"/>
+              <w:jc w:val="left"/>
+              <w:rPr>
+                <w:rFonts w:ascii="Calibri Light" w:hAnsi="Calibri Light" w:cs="Calibri Light"/>
+              </w:rPr>
+            </w:pPr>
+            <w:r>
+              <w:rPr>
+                <w:rFonts w:cs="Calibri Light" w:ascii="Calibri Light" w:hAnsi="Calibri Light"/>
+              </w:rPr>
+            </w:r>
+          </w:p>
+        </w:tc>
+        <w:tc>
+          <w:tcPr>
+            <w:tcW w:w="990" w:type="dxa"/>
             <w:tcBorders>
               <w:top w:val="single" w:sz="4" w:space="0" w:color="000000"/>
               <w:left w:val="single" w:sz="4" w:space="0" w:color="000000"/>
@@ -11357,7 +11194,7 @@
         </w:tc>
         <w:tc>
           <w:tcPr>
-            <w:tcW w:w="992" w:type="dxa"/>
+            <w:tcW w:w="993" w:type="dxa"/>
             <w:tcBorders>
               <w:top w:val="single" w:sz="4" w:space="0" w:color="000000"/>
               <w:left w:val="single" w:sz="4" w:space="0" w:color="000000"/>
@@ -11385,34 +11222,34 @@
         </w:tc>
         <w:tc>
           <w:tcPr>
-            <w:tcW w:w="1133" w:type="dxa"/>
-            <w:tcBorders>
-              <w:top w:val="single" w:sz="4" w:space="0" w:color="000000"/>
-              <w:left w:val="single" w:sz="4" w:space="0" w:color="000000"/>
-              <w:bottom w:val="single" w:sz="4" w:space="0" w:color="000000"/>
-              <w:right w:val="single" w:sz="4" w:space="0" w:color="000000"/>
-            </w:tcBorders>
-          </w:tcPr>
-          <w:p>
-            <w:pPr>
-              <w:pStyle w:val="Normal"/>
-              <w:widowControl w:val="false"/>
-              <w:spacing w:lineRule="auto" w:line="240" w:before="0" w:after="0"/>
-              <w:jc w:val="left"/>
-              <w:rPr>
-                <w:rFonts w:ascii="Calibri Light" w:hAnsi="Calibri Light" w:cs="Calibri Light"/>
-              </w:rPr>
-            </w:pPr>
-            <w:r>
-              <w:rPr>
-                <w:rFonts w:cs="Calibri Light" w:ascii="Calibri Light" w:hAnsi="Calibri Light"/>
-              </w:rPr>
-            </w:r>
-          </w:p>
-        </w:tc>
-        <w:tc>
-          <w:tcPr>
-            <w:tcW w:w="992" w:type="dxa"/>
+            <w:tcW w:w="1132" w:type="dxa"/>
+            <w:tcBorders>
+              <w:top w:val="single" w:sz="4" w:space="0" w:color="000000"/>
+              <w:left w:val="single" w:sz="4" w:space="0" w:color="000000"/>
+              <w:bottom w:val="single" w:sz="4" w:space="0" w:color="000000"/>
+              <w:right w:val="single" w:sz="4" w:space="0" w:color="000000"/>
+            </w:tcBorders>
+          </w:tcPr>
+          <w:p>
+            <w:pPr>
+              <w:pStyle w:val="Normal"/>
+              <w:widowControl w:val="false"/>
+              <w:spacing w:lineRule="auto" w:line="240" w:before="0" w:after="0"/>
+              <w:jc w:val="left"/>
+              <w:rPr>
+                <w:rFonts w:ascii="Calibri Light" w:hAnsi="Calibri Light" w:cs="Calibri Light"/>
+              </w:rPr>
+            </w:pPr>
+            <w:r>
+              <w:rPr>
+                <w:rFonts w:cs="Calibri Light" w:ascii="Calibri Light" w:hAnsi="Calibri Light"/>
+              </w:rPr>
+            </w:r>
+          </w:p>
+        </w:tc>
+        <w:tc>
+          <w:tcPr>
+            <w:tcW w:w="993" w:type="dxa"/>
             <w:tcBorders>
               <w:top w:val="single" w:sz="4" w:space="0" w:color="000000"/>
               <w:left w:val="single" w:sz="4" w:space="0" w:color="000000"/>
@@ -11493,34 +11330,34 @@
         </w:tc>
         <w:tc>
           <w:tcPr>
-            <w:tcW w:w="1133" w:type="dxa"/>
-            <w:tcBorders>
-              <w:top w:val="single" w:sz="4" w:space="0" w:color="000000"/>
-              <w:left w:val="single" w:sz="4" w:space="0" w:color="000000"/>
-              <w:bottom w:val="single" w:sz="4" w:space="0" w:color="000000"/>
-              <w:right w:val="single" w:sz="4" w:space="0" w:color="000000"/>
-            </w:tcBorders>
-          </w:tcPr>
-          <w:p>
-            <w:pPr>
-              <w:pStyle w:val="Normal"/>
-              <w:widowControl w:val="false"/>
-              <w:spacing w:lineRule="auto" w:line="240" w:before="0" w:after="0"/>
-              <w:jc w:val="left"/>
-              <w:rPr>
-                <w:rFonts w:ascii="Calibri Light" w:hAnsi="Calibri Light" w:cs="Calibri Light"/>
-              </w:rPr>
-            </w:pPr>
-            <w:r>
-              <w:rPr>
-                <w:rFonts w:cs="Calibri Light" w:ascii="Calibri Light" w:hAnsi="Calibri Light"/>
-              </w:rPr>
-            </w:r>
-          </w:p>
-        </w:tc>
-        <w:tc>
-          <w:tcPr>
-            <w:tcW w:w="992" w:type="dxa"/>
+            <w:tcW w:w="1134" w:type="dxa"/>
+            <w:tcBorders>
+              <w:top w:val="single" w:sz="4" w:space="0" w:color="000000"/>
+              <w:left w:val="single" w:sz="4" w:space="0" w:color="000000"/>
+              <w:bottom w:val="single" w:sz="4" w:space="0" w:color="000000"/>
+              <w:right w:val="single" w:sz="4" w:space="0" w:color="000000"/>
+            </w:tcBorders>
+          </w:tcPr>
+          <w:p>
+            <w:pPr>
+              <w:pStyle w:val="Normal"/>
+              <w:widowControl w:val="false"/>
+              <w:spacing w:lineRule="auto" w:line="240" w:before="0" w:after="0"/>
+              <w:jc w:val="left"/>
+              <w:rPr>
+                <w:rFonts w:ascii="Calibri Light" w:hAnsi="Calibri Light" w:cs="Calibri Light"/>
+              </w:rPr>
+            </w:pPr>
+            <w:r>
+              <w:rPr>
+                <w:rFonts w:cs="Calibri Light" w:ascii="Calibri Light" w:hAnsi="Calibri Light"/>
+              </w:rPr>
+            </w:r>
+          </w:p>
+        </w:tc>
+        <w:tc>
+          <w:tcPr>
+            <w:tcW w:w="990" w:type="dxa"/>
             <w:tcBorders>
               <w:top w:val="single" w:sz="4" w:space="0" w:color="000000"/>
               <w:left w:val="single" w:sz="4" w:space="0" w:color="000000"/>
@@ -11643,7 +11480,7 @@
         </w:tc>
         <w:tc>
           <w:tcPr>
-            <w:tcW w:w="992" w:type="dxa"/>
+            <w:tcW w:w="993" w:type="dxa"/>
             <w:tcBorders>
               <w:top w:val="single" w:sz="4" w:space="0" w:color="000000"/>
               <w:left w:val="single" w:sz="4" w:space="0" w:color="000000"/>
@@ -11671,34 +11508,34 @@
         </w:tc>
         <w:tc>
           <w:tcPr>
-            <w:tcW w:w="1133" w:type="dxa"/>
-            <w:tcBorders>
-              <w:top w:val="single" w:sz="4" w:space="0" w:color="000000"/>
-              <w:left w:val="single" w:sz="4" w:space="0" w:color="000000"/>
-              <w:bottom w:val="single" w:sz="4" w:space="0" w:color="000000"/>
-              <w:right w:val="single" w:sz="4" w:space="0" w:color="000000"/>
-            </w:tcBorders>
-          </w:tcPr>
-          <w:p>
-            <w:pPr>
-              <w:pStyle w:val="Normal"/>
-              <w:widowControl w:val="false"/>
-              <w:spacing w:lineRule="auto" w:line="240" w:before="0" w:after="0"/>
-              <w:jc w:val="left"/>
-              <w:rPr>
-                <w:rFonts w:ascii="Calibri Light" w:hAnsi="Calibri Light" w:cs="Calibri Light"/>
-              </w:rPr>
-            </w:pPr>
-            <w:r>
-              <w:rPr>
-                <w:rFonts w:cs="Calibri Light" w:ascii="Calibri Light" w:hAnsi="Calibri Light"/>
-              </w:rPr>
-            </w:r>
-          </w:p>
-        </w:tc>
-        <w:tc>
-          <w:tcPr>
-            <w:tcW w:w="992" w:type="dxa"/>
+            <w:tcW w:w="1132" w:type="dxa"/>
+            <w:tcBorders>
+              <w:top w:val="single" w:sz="4" w:space="0" w:color="000000"/>
+              <w:left w:val="single" w:sz="4" w:space="0" w:color="000000"/>
+              <w:bottom w:val="single" w:sz="4" w:space="0" w:color="000000"/>
+              <w:right w:val="single" w:sz="4" w:space="0" w:color="000000"/>
+            </w:tcBorders>
+          </w:tcPr>
+          <w:p>
+            <w:pPr>
+              <w:pStyle w:val="Normal"/>
+              <w:widowControl w:val="false"/>
+              <w:spacing w:lineRule="auto" w:line="240" w:before="0" w:after="0"/>
+              <w:jc w:val="left"/>
+              <w:rPr>
+                <w:rFonts w:ascii="Calibri Light" w:hAnsi="Calibri Light" w:cs="Calibri Light"/>
+              </w:rPr>
+            </w:pPr>
+            <w:r>
+              <w:rPr>
+                <w:rFonts w:cs="Calibri Light" w:ascii="Calibri Light" w:hAnsi="Calibri Light"/>
+              </w:rPr>
+            </w:r>
+          </w:p>
+        </w:tc>
+        <w:tc>
+          <w:tcPr>
+            <w:tcW w:w="993" w:type="dxa"/>
             <w:tcBorders>
               <w:top w:val="single" w:sz="4" w:space="0" w:color="000000"/>
               <w:left w:val="single" w:sz="4" w:space="0" w:color="000000"/>
@@ -11779,34 +11616,34 @@
         </w:tc>
         <w:tc>
           <w:tcPr>
-            <w:tcW w:w="1133" w:type="dxa"/>
-            <w:tcBorders>
-              <w:top w:val="single" w:sz="4" w:space="0" w:color="000000"/>
-              <w:left w:val="single" w:sz="4" w:space="0" w:color="000000"/>
-              <w:bottom w:val="single" w:sz="4" w:space="0" w:color="000000"/>
-              <w:right w:val="single" w:sz="4" w:space="0" w:color="000000"/>
-            </w:tcBorders>
-          </w:tcPr>
-          <w:p>
-            <w:pPr>
-              <w:pStyle w:val="Normal"/>
-              <w:widowControl w:val="false"/>
-              <w:spacing w:lineRule="auto" w:line="240" w:before="0" w:after="0"/>
-              <w:jc w:val="left"/>
-              <w:rPr>
-                <w:rFonts w:ascii="Calibri Light" w:hAnsi="Calibri Light" w:cs="Calibri Light"/>
-              </w:rPr>
-            </w:pPr>
-            <w:r>
-              <w:rPr>
-                <w:rFonts w:cs="Calibri Light" w:ascii="Calibri Light" w:hAnsi="Calibri Light"/>
-              </w:rPr>
-            </w:r>
-          </w:p>
-        </w:tc>
-        <w:tc>
-          <w:tcPr>
-            <w:tcW w:w="992" w:type="dxa"/>
+            <w:tcW w:w="1134" w:type="dxa"/>
+            <w:tcBorders>
+              <w:top w:val="single" w:sz="4" w:space="0" w:color="000000"/>
+              <w:left w:val="single" w:sz="4" w:space="0" w:color="000000"/>
+              <w:bottom w:val="single" w:sz="4" w:space="0" w:color="000000"/>
+              <w:right w:val="single" w:sz="4" w:space="0" w:color="000000"/>
+            </w:tcBorders>
+          </w:tcPr>
+          <w:p>
+            <w:pPr>
+              <w:pStyle w:val="Normal"/>
+              <w:widowControl w:val="false"/>
+              <w:spacing w:lineRule="auto" w:line="240" w:before="0" w:after="0"/>
+              <w:jc w:val="left"/>
+              <w:rPr>
+                <w:rFonts w:ascii="Calibri Light" w:hAnsi="Calibri Light" w:cs="Calibri Light"/>
+              </w:rPr>
+            </w:pPr>
+            <w:r>
+              <w:rPr>
+                <w:rFonts w:cs="Calibri Light" w:ascii="Calibri Light" w:hAnsi="Calibri Light"/>
+              </w:rPr>
+            </w:r>
+          </w:p>
+        </w:tc>
+        <w:tc>
+          <w:tcPr>
+            <w:tcW w:w="990" w:type="dxa"/>
             <w:tcBorders>
               <w:top w:val="single" w:sz="4" w:space="0" w:color="000000"/>
               <w:left w:val="single" w:sz="4" w:space="0" w:color="000000"/>
@@ -11912,7 +11749,7 @@
         </w:tc>
         <w:tc>
           <w:tcPr>
-            <w:tcW w:w="992" w:type="dxa"/>
+            <w:tcW w:w="993" w:type="dxa"/>
             <w:tcBorders>
               <w:top w:val="single" w:sz="4" w:space="0" w:color="000000"/>
               <w:left w:val="single" w:sz="4" w:space="0" w:color="000000"/>
@@ -11940,34 +11777,34 @@
         </w:tc>
         <w:tc>
           <w:tcPr>
-            <w:tcW w:w="1133" w:type="dxa"/>
-            <w:tcBorders>
-              <w:top w:val="single" w:sz="4" w:space="0" w:color="000000"/>
-              <w:left w:val="single" w:sz="4" w:space="0" w:color="000000"/>
-              <w:bottom w:val="single" w:sz="4" w:space="0" w:color="000000"/>
-              <w:right w:val="single" w:sz="4" w:space="0" w:color="000000"/>
-            </w:tcBorders>
-          </w:tcPr>
-          <w:p>
-            <w:pPr>
-              <w:pStyle w:val="Normal"/>
-              <w:widowControl w:val="false"/>
-              <w:spacing w:lineRule="auto" w:line="240" w:before="0" w:after="0"/>
-              <w:jc w:val="left"/>
-              <w:rPr>
-                <w:rFonts w:ascii="Calibri Light" w:hAnsi="Calibri Light" w:cs="Calibri Light"/>
-              </w:rPr>
-            </w:pPr>
-            <w:r>
-              <w:rPr>
-                <w:rFonts w:cs="Calibri Light" w:ascii="Calibri Light" w:hAnsi="Calibri Light"/>
-              </w:rPr>
-            </w:r>
-          </w:p>
-        </w:tc>
-        <w:tc>
-          <w:tcPr>
-            <w:tcW w:w="992" w:type="dxa"/>
+            <w:tcW w:w="1132" w:type="dxa"/>
+            <w:tcBorders>
+              <w:top w:val="single" w:sz="4" w:space="0" w:color="000000"/>
+              <w:left w:val="single" w:sz="4" w:space="0" w:color="000000"/>
+              <w:bottom w:val="single" w:sz="4" w:space="0" w:color="000000"/>
+              <w:right w:val="single" w:sz="4" w:space="0" w:color="000000"/>
+            </w:tcBorders>
+          </w:tcPr>
+          <w:p>
+            <w:pPr>
+              <w:pStyle w:val="Normal"/>
+              <w:widowControl w:val="false"/>
+              <w:spacing w:lineRule="auto" w:line="240" w:before="0" w:after="0"/>
+              <w:jc w:val="left"/>
+              <w:rPr>
+                <w:rFonts w:ascii="Calibri Light" w:hAnsi="Calibri Light" w:cs="Calibri Light"/>
+              </w:rPr>
+            </w:pPr>
+            <w:r>
+              <w:rPr>
+                <w:rFonts w:cs="Calibri Light" w:ascii="Calibri Light" w:hAnsi="Calibri Light"/>
+              </w:rPr>
+            </w:r>
+          </w:p>
+        </w:tc>
+        <w:tc>
+          <w:tcPr>
+            <w:tcW w:w="993" w:type="dxa"/>
             <w:tcBorders>
               <w:top w:val="single" w:sz="4" w:space="0" w:color="000000"/>
               <w:left w:val="single" w:sz="4" w:space="0" w:color="000000"/>
@@ -12048,34 +11885,34 @@
         </w:tc>
         <w:tc>
           <w:tcPr>
-            <w:tcW w:w="1133" w:type="dxa"/>
-            <w:tcBorders>
-              <w:top w:val="single" w:sz="4" w:space="0" w:color="000000"/>
-              <w:left w:val="single" w:sz="4" w:space="0" w:color="000000"/>
-              <w:bottom w:val="single" w:sz="4" w:space="0" w:color="000000"/>
-              <w:right w:val="single" w:sz="4" w:space="0" w:color="000000"/>
-            </w:tcBorders>
-          </w:tcPr>
-          <w:p>
-            <w:pPr>
-              <w:pStyle w:val="Normal"/>
-              <w:widowControl w:val="false"/>
-              <w:spacing w:lineRule="auto" w:line="240" w:before="0" w:after="0"/>
-              <w:jc w:val="left"/>
-              <w:rPr>
-                <w:rFonts w:ascii="Calibri Light" w:hAnsi="Calibri Light" w:cs="Calibri Light"/>
-              </w:rPr>
-            </w:pPr>
-            <w:r>
-              <w:rPr>
-                <w:rFonts w:cs="Calibri Light" w:ascii="Calibri Light" w:hAnsi="Calibri Light"/>
-              </w:rPr>
-            </w:r>
-          </w:p>
-        </w:tc>
-        <w:tc>
-          <w:tcPr>
-            <w:tcW w:w="992" w:type="dxa"/>
+            <w:tcW w:w="1134" w:type="dxa"/>
+            <w:tcBorders>
+              <w:top w:val="single" w:sz="4" w:space="0" w:color="000000"/>
+              <w:left w:val="single" w:sz="4" w:space="0" w:color="000000"/>
+              <w:bottom w:val="single" w:sz="4" w:space="0" w:color="000000"/>
+              <w:right w:val="single" w:sz="4" w:space="0" w:color="000000"/>
+            </w:tcBorders>
+          </w:tcPr>
+          <w:p>
+            <w:pPr>
+              <w:pStyle w:val="Normal"/>
+              <w:widowControl w:val="false"/>
+              <w:spacing w:lineRule="auto" w:line="240" w:before="0" w:after="0"/>
+              <w:jc w:val="left"/>
+              <w:rPr>
+                <w:rFonts w:ascii="Calibri Light" w:hAnsi="Calibri Light" w:cs="Calibri Light"/>
+              </w:rPr>
+            </w:pPr>
+            <w:r>
+              <w:rPr>
+                <w:rFonts w:cs="Calibri Light" w:ascii="Calibri Light" w:hAnsi="Calibri Light"/>
+              </w:rPr>
+            </w:r>
+          </w:p>
+        </w:tc>
+        <w:tc>
+          <w:tcPr>
+            <w:tcW w:w="990" w:type="dxa"/>
             <w:tcBorders>
               <w:top w:val="single" w:sz="4" w:space="0" w:color="000000"/>
               <w:left w:val="single" w:sz="4" w:space="0" w:color="000000"/>
@@ -12163,7 +12000,7 @@
         </w:tc>
         <w:tc>
           <w:tcPr>
-            <w:tcW w:w="992" w:type="dxa"/>
+            <w:tcW w:w="993" w:type="dxa"/>
             <w:tcBorders>
               <w:top w:val="single" w:sz="4" w:space="0" w:color="000000"/>
               <w:left w:val="single" w:sz="4" w:space="0" w:color="000000"/>
@@ -12191,34 +12028,34 @@
         </w:tc>
         <w:tc>
           <w:tcPr>
-            <w:tcW w:w="1133" w:type="dxa"/>
-            <w:tcBorders>
-              <w:top w:val="single" w:sz="4" w:space="0" w:color="000000"/>
-              <w:left w:val="single" w:sz="4" w:space="0" w:color="000000"/>
-              <w:bottom w:val="single" w:sz="4" w:space="0" w:color="000000"/>
-              <w:right w:val="single" w:sz="4" w:space="0" w:color="000000"/>
-            </w:tcBorders>
-          </w:tcPr>
-          <w:p>
-            <w:pPr>
-              <w:pStyle w:val="Normal"/>
-              <w:widowControl w:val="false"/>
-              <w:spacing w:lineRule="auto" w:line="240" w:before="0" w:after="0"/>
-              <w:jc w:val="left"/>
-              <w:rPr>
-                <w:rFonts w:ascii="Calibri Light" w:hAnsi="Calibri Light" w:cs="Calibri Light"/>
-              </w:rPr>
-            </w:pPr>
-            <w:r>
-              <w:rPr>
-                <w:rFonts w:cs="Calibri Light" w:ascii="Calibri Light" w:hAnsi="Calibri Light"/>
-              </w:rPr>
-            </w:r>
-          </w:p>
-        </w:tc>
-        <w:tc>
-          <w:tcPr>
-            <w:tcW w:w="992" w:type="dxa"/>
+            <w:tcW w:w="1132" w:type="dxa"/>
+            <w:tcBorders>
+              <w:top w:val="single" w:sz="4" w:space="0" w:color="000000"/>
+              <w:left w:val="single" w:sz="4" w:space="0" w:color="000000"/>
+              <w:bottom w:val="single" w:sz="4" w:space="0" w:color="000000"/>
+              <w:right w:val="single" w:sz="4" w:space="0" w:color="000000"/>
+            </w:tcBorders>
+          </w:tcPr>
+          <w:p>
+            <w:pPr>
+              <w:pStyle w:val="Normal"/>
+              <w:widowControl w:val="false"/>
+              <w:spacing w:lineRule="auto" w:line="240" w:before="0" w:after="0"/>
+              <w:jc w:val="left"/>
+              <w:rPr>
+                <w:rFonts w:ascii="Calibri Light" w:hAnsi="Calibri Light" w:cs="Calibri Light"/>
+              </w:rPr>
+            </w:pPr>
+            <w:r>
+              <w:rPr>
+                <w:rFonts w:cs="Calibri Light" w:ascii="Calibri Light" w:hAnsi="Calibri Light"/>
+              </w:rPr>
+            </w:r>
+          </w:p>
+        </w:tc>
+        <w:tc>
+          <w:tcPr>
+            <w:tcW w:w="993" w:type="dxa"/>
             <w:tcBorders>
               <w:top w:val="single" w:sz="4" w:space="0" w:color="000000"/>
               <w:left w:val="single" w:sz="4" w:space="0" w:color="000000"/>
@@ -12299,34 +12136,34 @@
         </w:tc>
         <w:tc>
           <w:tcPr>
-            <w:tcW w:w="1133" w:type="dxa"/>
-            <w:tcBorders>
-              <w:top w:val="single" w:sz="4" w:space="0" w:color="000000"/>
-              <w:left w:val="single" w:sz="4" w:space="0" w:color="000000"/>
-              <w:bottom w:val="single" w:sz="4" w:space="0" w:color="000000"/>
-              <w:right w:val="single" w:sz="4" w:space="0" w:color="000000"/>
-            </w:tcBorders>
-          </w:tcPr>
-          <w:p>
-            <w:pPr>
-              <w:pStyle w:val="Normal"/>
-              <w:widowControl w:val="false"/>
-              <w:spacing w:lineRule="auto" w:line="240" w:before="0" w:after="0"/>
-              <w:jc w:val="left"/>
-              <w:rPr>
-                <w:rFonts w:ascii="Calibri Light" w:hAnsi="Calibri Light" w:cs="Calibri Light"/>
-              </w:rPr>
-            </w:pPr>
-            <w:r>
-              <w:rPr>
-                <w:rFonts w:cs="Calibri Light" w:ascii="Calibri Light" w:hAnsi="Calibri Light"/>
-              </w:rPr>
-            </w:r>
-          </w:p>
-        </w:tc>
-        <w:tc>
-          <w:tcPr>
-            <w:tcW w:w="992" w:type="dxa"/>
+            <w:tcW w:w="1134" w:type="dxa"/>
+            <w:tcBorders>
+              <w:top w:val="single" w:sz="4" w:space="0" w:color="000000"/>
+              <w:left w:val="single" w:sz="4" w:space="0" w:color="000000"/>
+              <w:bottom w:val="single" w:sz="4" w:space="0" w:color="000000"/>
+              <w:right w:val="single" w:sz="4" w:space="0" w:color="000000"/>
+            </w:tcBorders>
+          </w:tcPr>
+          <w:p>
+            <w:pPr>
+              <w:pStyle w:val="Normal"/>
+              <w:widowControl w:val="false"/>
+              <w:spacing w:lineRule="auto" w:line="240" w:before="0" w:after="0"/>
+              <w:jc w:val="left"/>
+              <w:rPr>
+                <w:rFonts w:ascii="Calibri Light" w:hAnsi="Calibri Light" w:cs="Calibri Light"/>
+              </w:rPr>
+            </w:pPr>
+            <w:r>
+              <w:rPr>
+                <w:rFonts w:cs="Calibri Light" w:ascii="Calibri Light" w:hAnsi="Calibri Light"/>
+              </w:rPr>
+            </w:r>
+          </w:p>
+        </w:tc>
+        <w:tc>
+          <w:tcPr>
+            <w:tcW w:w="990" w:type="dxa"/>
             <w:tcBorders>
               <w:top w:val="single" w:sz="4" w:space="0" w:color="000000"/>
               <w:left w:val="single" w:sz="4" w:space="0" w:color="000000"/>
@@ -12429,7 +12266,7 @@
         </w:tc>
         <w:tc>
           <w:tcPr>
-            <w:tcW w:w="992" w:type="dxa"/>
+            <w:tcW w:w="993" w:type="dxa"/>
             <w:tcBorders>
               <w:top w:val="single" w:sz="4" w:space="0" w:color="000000"/>
               <w:left w:val="single" w:sz="4" w:space="0" w:color="000000"/>
@@ -12457,34 +12294,34 @@
         </w:tc>
         <w:tc>
           <w:tcPr>
-            <w:tcW w:w="1133" w:type="dxa"/>
-            <w:tcBorders>
-              <w:top w:val="single" w:sz="4" w:space="0" w:color="000000"/>
-              <w:left w:val="single" w:sz="4" w:space="0" w:color="000000"/>
-              <w:bottom w:val="single" w:sz="4" w:space="0" w:color="000000"/>
-              <w:right w:val="single" w:sz="4" w:space="0" w:color="000000"/>
-            </w:tcBorders>
-          </w:tcPr>
-          <w:p>
-            <w:pPr>
-              <w:pStyle w:val="Normal"/>
-              <w:widowControl w:val="false"/>
-              <w:spacing w:lineRule="auto" w:line="240" w:before="0" w:after="0"/>
-              <w:jc w:val="left"/>
-              <w:rPr>
-                <w:rFonts w:ascii="Calibri Light" w:hAnsi="Calibri Light" w:cs="Calibri Light"/>
-              </w:rPr>
-            </w:pPr>
-            <w:r>
-              <w:rPr>
-                <w:rFonts w:cs="Calibri Light" w:ascii="Calibri Light" w:hAnsi="Calibri Light"/>
-              </w:rPr>
-            </w:r>
-          </w:p>
-        </w:tc>
-        <w:tc>
-          <w:tcPr>
-            <w:tcW w:w="992" w:type="dxa"/>
+            <w:tcW w:w="1132" w:type="dxa"/>
+            <w:tcBorders>
+              <w:top w:val="single" w:sz="4" w:space="0" w:color="000000"/>
+              <w:left w:val="single" w:sz="4" w:space="0" w:color="000000"/>
+              <w:bottom w:val="single" w:sz="4" w:space="0" w:color="000000"/>
+              <w:right w:val="single" w:sz="4" w:space="0" w:color="000000"/>
+            </w:tcBorders>
+          </w:tcPr>
+          <w:p>
+            <w:pPr>
+              <w:pStyle w:val="Normal"/>
+              <w:widowControl w:val="false"/>
+              <w:spacing w:lineRule="auto" w:line="240" w:before="0" w:after="0"/>
+              <w:jc w:val="left"/>
+              <w:rPr>
+                <w:rFonts w:ascii="Calibri Light" w:hAnsi="Calibri Light" w:cs="Calibri Light"/>
+              </w:rPr>
+            </w:pPr>
+            <w:r>
+              <w:rPr>
+                <w:rFonts w:cs="Calibri Light" w:ascii="Calibri Light" w:hAnsi="Calibri Light"/>
+              </w:rPr>
+            </w:r>
+          </w:p>
+        </w:tc>
+        <w:tc>
+          <w:tcPr>
+            <w:tcW w:w="993" w:type="dxa"/>
             <w:tcBorders>
               <w:top w:val="single" w:sz="4" w:space="0" w:color="000000"/>
               <w:left w:val="single" w:sz="4" w:space="0" w:color="000000"/>
@@ -12565,34 +12402,34 @@
         </w:tc>
         <w:tc>
           <w:tcPr>
-            <w:tcW w:w="1133" w:type="dxa"/>
-            <w:tcBorders>
-              <w:top w:val="single" w:sz="4" w:space="0" w:color="000000"/>
-              <w:left w:val="single" w:sz="4" w:space="0" w:color="000000"/>
-              <w:bottom w:val="single" w:sz="4" w:space="0" w:color="000000"/>
-              <w:right w:val="single" w:sz="4" w:space="0" w:color="000000"/>
-            </w:tcBorders>
-          </w:tcPr>
-          <w:p>
-            <w:pPr>
-              <w:pStyle w:val="Normal"/>
-              <w:widowControl w:val="false"/>
-              <w:spacing w:lineRule="auto" w:line="240" w:before="0" w:after="0"/>
-              <w:jc w:val="left"/>
-              <w:rPr>
-                <w:rFonts w:ascii="Calibri Light" w:hAnsi="Calibri Light" w:cs="Calibri Light"/>
-              </w:rPr>
-            </w:pPr>
-            <w:r>
-              <w:rPr>
-                <w:rFonts w:cs="Calibri Light" w:ascii="Calibri Light" w:hAnsi="Calibri Light"/>
-              </w:rPr>
-            </w:r>
-          </w:p>
-        </w:tc>
-        <w:tc>
-          <w:tcPr>
-            <w:tcW w:w="992" w:type="dxa"/>
+            <w:tcW w:w="1134" w:type="dxa"/>
+            <w:tcBorders>
+              <w:top w:val="single" w:sz="4" w:space="0" w:color="000000"/>
+              <w:left w:val="single" w:sz="4" w:space="0" w:color="000000"/>
+              <w:bottom w:val="single" w:sz="4" w:space="0" w:color="000000"/>
+              <w:right w:val="single" w:sz="4" w:space="0" w:color="000000"/>
+            </w:tcBorders>
+          </w:tcPr>
+          <w:p>
+            <w:pPr>
+              <w:pStyle w:val="Normal"/>
+              <w:widowControl w:val="false"/>
+              <w:spacing w:lineRule="auto" w:line="240" w:before="0" w:after="0"/>
+              <w:jc w:val="left"/>
+              <w:rPr>
+                <w:rFonts w:ascii="Calibri Light" w:hAnsi="Calibri Light" w:cs="Calibri Light"/>
+              </w:rPr>
+            </w:pPr>
+            <w:r>
+              <w:rPr>
+                <w:rFonts w:cs="Calibri Light" w:ascii="Calibri Light" w:hAnsi="Calibri Light"/>
+              </w:rPr>
+            </w:r>
+          </w:p>
+        </w:tc>
+        <w:tc>
+          <w:tcPr>
+            <w:tcW w:w="990" w:type="dxa"/>
             <w:tcBorders>
               <w:top w:val="single" w:sz="4" w:space="0" w:color="000000"/>
               <w:left w:val="single" w:sz="4" w:space="0" w:color="000000"/>
@@ -12695,7 +12532,7 @@
         </w:tc>
         <w:tc>
           <w:tcPr>
-            <w:tcW w:w="992" w:type="dxa"/>
+            <w:tcW w:w="993" w:type="dxa"/>
             <w:tcBorders>
               <w:top w:val="single" w:sz="4" w:space="0" w:color="000000"/>
               <w:left w:val="single" w:sz="4" w:space="0" w:color="000000"/>
@@ -12723,34 +12560,34 @@
         </w:tc>
         <w:tc>
           <w:tcPr>
-            <w:tcW w:w="1133" w:type="dxa"/>
-            <w:tcBorders>
-              <w:top w:val="single" w:sz="4" w:space="0" w:color="000000"/>
-              <w:left w:val="single" w:sz="4" w:space="0" w:color="000000"/>
-              <w:bottom w:val="single" w:sz="4" w:space="0" w:color="000000"/>
-              <w:right w:val="single" w:sz="4" w:space="0" w:color="000000"/>
-            </w:tcBorders>
-          </w:tcPr>
-          <w:p>
-            <w:pPr>
-              <w:pStyle w:val="Normal"/>
-              <w:widowControl w:val="false"/>
-              <w:spacing w:lineRule="auto" w:line="240" w:before="0" w:after="0"/>
-              <w:jc w:val="left"/>
-              <w:rPr>
-                <w:rFonts w:ascii="Calibri Light" w:hAnsi="Calibri Light" w:cs="Calibri Light"/>
-              </w:rPr>
-            </w:pPr>
-            <w:r>
-              <w:rPr>
-                <w:rFonts w:cs="Calibri Light" w:ascii="Calibri Light" w:hAnsi="Calibri Light"/>
-              </w:rPr>
-            </w:r>
-          </w:p>
-        </w:tc>
-        <w:tc>
-          <w:tcPr>
-            <w:tcW w:w="992" w:type="dxa"/>
+            <w:tcW w:w="1132" w:type="dxa"/>
+            <w:tcBorders>
+              <w:top w:val="single" w:sz="4" w:space="0" w:color="000000"/>
+              <w:left w:val="single" w:sz="4" w:space="0" w:color="000000"/>
+              <w:bottom w:val="single" w:sz="4" w:space="0" w:color="000000"/>
+              <w:right w:val="single" w:sz="4" w:space="0" w:color="000000"/>
+            </w:tcBorders>
+          </w:tcPr>
+          <w:p>
+            <w:pPr>
+              <w:pStyle w:val="Normal"/>
+              <w:widowControl w:val="false"/>
+              <w:spacing w:lineRule="auto" w:line="240" w:before="0" w:after="0"/>
+              <w:jc w:val="left"/>
+              <w:rPr>
+                <w:rFonts w:ascii="Calibri Light" w:hAnsi="Calibri Light" w:cs="Calibri Light"/>
+              </w:rPr>
+            </w:pPr>
+            <w:r>
+              <w:rPr>
+                <w:rFonts w:cs="Calibri Light" w:ascii="Calibri Light" w:hAnsi="Calibri Light"/>
+              </w:rPr>
+            </w:r>
+          </w:p>
+        </w:tc>
+        <w:tc>
+          <w:tcPr>
+            <w:tcW w:w="993" w:type="dxa"/>
             <w:tcBorders>
               <w:top w:val="single" w:sz="4" w:space="0" w:color="000000"/>
               <w:left w:val="single" w:sz="4" w:space="0" w:color="000000"/>
@@ -12831,34 +12668,34 @@
         </w:tc>
         <w:tc>
           <w:tcPr>
-            <w:tcW w:w="1133" w:type="dxa"/>
-            <w:tcBorders>
-              <w:top w:val="single" w:sz="4" w:space="0" w:color="000000"/>
-              <w:left w:val="single" w:sz="4" w:space="0" w:color="000000"/>
-              <w:bottom w:val="single" w:sz="4" w:space="0" w:color="000000"/>
-              <w:right w:val="single" w:sz="4" w:space="0" w:color="000000"/>
-            </w:tcBorders>
-          </w:tcPr>
-          <w:p>
-            <w:pPr>
-              <w:pStyle w:val="Normal"/>
-              <w:widowControl w:val="false"/>
-              <w:spacing w:lineRule="auto" w:line="240" w:before="0" w:after="0"/>
-              <w:jc w:val="left"/>
-              <w:rPr>
-                <w:rFonts w:ascii="Calibri Light" w:hAnsi="Calibri Light" w:cs="Calibri Light"/>
-              </w:rPr>
-            </w:pPr>
-            <w:r>
-              <w:rPr>
-                <w:rFonts w:cs="Calibri Light" w:ascii="Calibri Light" w:hAnsi="Calibri Light"/>
-              </w:rPr>
-            </w:r>
-          </w:p>
-        </w:tc>
-        <w:tc>
-          <w:tcPr>
-            <w:tcW w:w="992" w:type="dxa"/>
+            <w:tcW w:w="1134" w:type="dxa"/>
+            <w:tcBorders>
+              <w:top w:val="single" w:sz="4" w:space="0" w:color="000000"/>
+              <w:left w:val="single" w:sz="4" w:space="0" w:color="000000"/>
+              <w:bottom w:val="single" w:sz="4" w:space="0" w:color="000000"/>
+              <w:right w:val="single" w:sz="4" w:space="0" w:color="000000"/>
+            </w:tcBorders>
+          </w:tcPr>
+          <w:p>
+            <w:pPr>
+              <w:pStyle w:val="Normal"/>
+              <w:widowControl w:val="false"/>
+              <w:spacing w:lineRule="auto" w:line="240" w:before="0" w:after="0"/>
+              <w:jc w:val="left"/>
+              <w:rPr>
+                <w:rFonts w:ascii="Calibri Light" w:hAnsi="Calibri Light" w:cs="Calibri Light"/>
+              </w:rPr>
+            </w:pPr>
+            <w:r>
+              <w:rPr>
+                <w:rFonts w:cs="Calibri Light" w:ascii="Calibri Light" w:hAnsi="Calibri Light"/>
+              </w:rPr>
+            </w:r>
+          </w:p>
+        </w:tc>
+        <w:tc>
+          <w:tcPr>
+            <w:tcW w:w="990" w:type="dxa"/>
             <w:tcBorders>
               <w:top w:val="single" w:sz="4" w:space="0" w:color="000000"/>
               <w:left w:val="single" w:sz="4" w:space="0" w:color="000000"/>
@@ -12961,7 +12798,7 @@
         </w:tc>
         <w:tc>
           <w:tcPr>
-            <w:tcW w:w="992" w:type="dxa"/>
+            <w:tcW w:w="993" w:type="dxa"/>
             <w:tcBorders>
               <w:top w:val="single" w:sz="4" w:space="0" w:color="000000"/>
               <w:left w:val="single" w:sz="4" w:space="0" w:color="000000"/>
@@ -12989,34 +12826,34 @@
         </w:tc>
         <w:tc>
           <w:tcPr>
-            <w:tcW w:w="1133" w:type="dxa"/>
-            <w:tcBorders>
-              <w:top w:val="single" w:sz="4" w:space="0" w:color="000000"/>
-              <w:left w:val="single" w:sz="4" w:space="0" w:color="000000"/>
-              <w:bottom w:val="single" w:sz="4" w:space="0" w:color="000000"/>
-              <w:right w:val="single" w:sz="4" w:space="0" w:color="000000"/>
-            </w:tcBorders>
-          </w:tcPr>
-          <w:p>
-            <w:pPr>
-              <w:pStyle w:val="Normal"/>
-              <w:widowControl w:val="false"/>
-              <w:spacing w:lineRule="auto" w:line="240" w:before="0" w:after="0"/>
-              <w:jc w:val="left"/>
-              <w:rPr>
-                <w:rFonts w:ascii="Calibri Light" w:hAnsi="Calibri Light" w:cs="Calibri Light"/>
-              </w:rPr>
-            </w:pPr>
-            <w:r>
-              <w:rPr>
-                <w:rFonts w:cs="Calibri Light" w:ascii="Calibri Light" w:hAnsi="Calibri Light"/>
-              </w:rPr>
-            </w:r>
-          </w:p>
-        </w:tc>
-        <w:tc>
-          <w:tcPr>
-            <w:tcW w:w="992" w:type="dxa"/>
+            <w:tcW w:w="1132" w:type="dxa"/>
+            <w:tcBorders>
+              <w:top w:val="single" w:sz="4" w:space="0" w:color="000000"/>
+              <w:left w:val="single" w:sz="4" w:space="0" w:color="000000"/>
+              <w:bottom w:val="single" w:sz="4" w:space="0" w:color="000000"/>
+              <w:right w:val="single" w:sz="4" w:space="0" w:color="000000"/>
+            </w:tcBorders>
+          </w:tcPr>
+          <w:p>
+            <w:pPr>
+              <w:pStyle w:val="Normal"/>
+              <w:widowControl w:val="false"/>
+              <w:spacing w:lineRule="auto" w:line="240" w:before="0" w:after="0"/>
+              <w:jc w:val="left"/>
+              <w:rPr>
+                <w:rFonts w:ascii="Calibri Light" w:hAnsi="Calibri Light" w:cs="Calibri Light"/>
+              </w:rPr>
+            </w:pPr>
+            <w:r>
+              <w:rPr>
+                <w:rFonts w:cs="Calibri Light" w:ascii="Calibri Light" w:hAnsi="Calibri Light"/>
+              </w:rPr>
+            </w:r>
+          </w:p>
+        </w:tc>
+        <w:tc>
+          <w:tcPr>
+            <w:tcW w:w="993" w:type="dxa"/>
             <w:tcBorders>
               <w:top w:val="single" w:sz="4" w:space="0" w:color="000000"/>
               <w:left w:val="single" w:sz="4" w:space="0" w:color="000000"/>
@@ -13097,34 +12934,34 @@
         </w:tc>
         <w:tc>
           <w:tcPr>
-            <w:tcW w:w="1133" w:type="dxa"/>
-            <w:tcBorders>
-              <w:top w:val="single" w:sz="4" w:space="0" w:color="000000"/>
-              <w:left w:val="single" w:sz="4" w:space="0" w:color="000000"/>
-              <w:bottom w:val="single" w:sz="4" w:space="0" w:color="000000"/>
-              <w:right w:val="single" w:sz="4" w:space="0" w:color="000000"/>
-            </w:tcBorders>
-          </w:tcPr>
-          <w:p>
-            <w:pPr>
-              <w:pStyle w:val="Normal"/>
-              <w:widowControl w:val="false"/>
-              <w:spacing w:lineRule="auto" w:line="240" w:before="0" w:after="0"/>
-              <w:jc w:val="left"/>
-              <w:rPr>
-                <w:rFonts w:ascii="Calibri Light" w:hAnsi="Calibri Light" w:cs="Calibri Light"/>
-              </w:rPr>
-            </w:pPr>
-            <w:r>
-              <w:rPr>
-                <w:rFonts w:cs="Calibri Light" w:ascii="Calibri Light" w:hAnsi="Calibri Light"/>
-              </w:rPr>
-            </w:r>
-          </w:p>
-        </w:tc>
-        <w:tc>
-          <w:tcPr>
-            <w:tcW w:w="992" w:type="dxa"/>
+            <w:tcW w:w="1134" w:type="dxa"/>
+            <w:tcBorders>
+              <w:top w:val="single" w:sz="4" w:space="0" w:color="000000"/>
+              <w:left w:val="single" w:sz="4" w:space="0" w:color="000000"/>
+              <w:bottom w:val="single" w:sz="4" w:space="0" w:color="000000"/>
+              <w:right w:val="single" w:sz="4" w:space="0" w:color="000000"/>
+            </w:tcBorders>
+          </w:tcPr>
+          <w:p>
+            <w:pPr>
+              <w:pStyle w:val="Normal"/>
+              <w:widowControl w:val="false"/>
+              <w:spacing w:lineRule="auto" w:line="240" w:before="0" w:after="0"/>
+              <w:jc w:val="left"/>
+              <w:rPr>
+                <w:rFonts w:ascii="Calibri Light" w:hAnsi="Calibri Light" w:cs="Calibri Light"/>
+              </w:rPr>
+            </w:pPr>
+            <w:r>
+              <w:rPr>
+                <w:rFonts w:cs="Calibri Light" w:ascii="Calibri Light" w:hAnsi="Calibri Light"/>
+              </w:rPr>
+            </w:r>
+          </w:p>
+        </w:tc>
+        <w:tc>
+          <w:tcPr>
+            <w:tcW w:w="990" w:type="dxa"/>
             <w:tcBorders>
               <w:top w:val="single" w:sz="4" w:space="0" w:color="000000"/>
               <w:left w:val="single" w:sz="4" w:space="0" w:color="000000"/>
@@ -13216,7 +13053,7 @@
         </w:tc>
         <w:tc>
           <w:tcPr>
-            <w:tcW w:w="992" w:type="dxa"/>
+            <w:tcW w:w="993" w:type="dxa"/>
             <w:tcBorders>
               <w:top w:val="single" w:sz="4" w:space="0" w:color="000000"/>
               <w:left w:val="single" w:sz="4" w:space="0" w:color="000000"/>
@@ -13247,7 +13084,7 @@
         </w:tc>
         <w:tc>
           <w:tcPr>
-            <w:tcW w:w="1133" w:type="dxa"/>
+            <w:tcW w:w="1132" w:type="dxa"/>
             <w:tcBorders>
               <w:top w:val="single" w:sz="4" w:space="0" w:color="000000"/>
               <w:left w:val="single" w:sz="4" w:space="0" w:color="000000"/>
@@ -13277,7 +13114,7 @@
         </w:tc>
         <w:tc>
           <w:tcPr>
-            <w:tcW w:w="992" w:type="dxa"/>
+            <w:tcW w:w="993" w:type="dxa"/>
             <w:tcBorders>
               <w:top w:val="single" w:sz="4" w:space="0" w:color="000000"/>
               <w:left w:val="single" w:sz="4" w:space="0" w:color="000000"/>
@@ -13367,7 +13204,7 @@
         </w:tc>
         <w:tc>
           <w:tcPr>
-            <w:tcW w:w="1133" w:type="dxa"/>
+            <w:tcW w:w="1134" w:type="dxa"/>
             <w:tcBorders>
               <w:top w:val="single" w:sz="4" w:space="0" w:color="000000"/>
               <w:left w:val="single" w:sz="4" w:space="0" w:color="000000"/>
@@ -13397,7 +13234,7 @@
         </w:tc>
         <w:tc>
           <w:tcPr>
-            <w:tcW w:w="992" w:type="dxa"/>
+            <w:tcW w:w="990" w:type="dxa"/>
             <w:tcBorders>
               <w:top w:val="single" w:sz="4" w:space="0" w:color="000000"/>
               <w:left w:val="single" w:sz="4" w:space="0" w:color="000000"/>
@@ -13560,12 +13397,12 @@
         <w:jc w:val="left"/>
         <w:rPr/>
       </w:pPr>
-      <w:bookmarkStart w:id="12" w:name="_Toc526086216"/>
+      <w:bookmarkStart w:id="10" w:name="_Toc526086216"/>
       <w:r>
         <w:rPr/>
         <w:t>D.4. Finanţarea proiectului</w:t>
       </w:r>
-      <w:bookmarkEnd w:id="12"/>
+      <w:bookmarkEnd w:id="10"/>
       <w:r>
         <w:rPr/>
         <w:t xml:space="preserve"> </w:t>
@@ -14010,12 +13847,12 @@
         <w:jc w:val="left"/>
         <w:rPr/>
       </w:pPr>
-      <w:bookmarkStart w:id="13" w:name="_Toc526086217"/>
+      <w:bookmarkStart w:id="11" w:name="_Toc526086217"/>
       <w:r>
         <w:rPr/>
         <w:t>E. Analiza pieței și a concurenței</w:t>
       </w:r>
-      <w:bookmarkEnd w:id="13"/>
+      <w:bookmarkEnd w:id="11"/>
     </w:p>
     <w:p>
       <w:pPr>
@@ -14196,8 +14033,8 @@
         <w:gridCol w:w="1204"/>
         <w:gridCol w:w="1206"/>
         <w:gridCol w:w="1204"/>
-        <w:gridCol w:w="1247"/>
-        <w:gridCol w:w="684"/>
+        <w:gridCol w:w="1248"/>
+        <w:gridCol w:w="683"/>
         <w:gridCol w:w="602"/>
       </w:tblGrid>
       <w:tr>
@@ -14236,7 +14073,7 @@
         </w:tc>
         <w:tc>
           <w:tcPr>
-            <w:tcW w:w="4861" w:type="dxa"/>
+            <w:tcW w:w="4862" w:type="dxa"/>
             <w:gridSpan w:val="4"/>
             <w:tcBorders>
               <w:top w:val="single" w:sz="6" w:space="0" w:color="000000"/>
@@ -14275,7 +14112,7 @@
         </w:tc>
         <w:tc>
           <w:tcPr>
-            <w:tcW w:w="1286" w:type="dxa"/>
+            <w:tcW w:w="1285" w:type="dxa"/>
             <w:gridSpan w:val="2"/>
             <w:tcBorders>
               <w:top w:val="single" w:sz="6" w:space="0" w:color="000000"/>
@@ -14464,7 +14301,7 @@
         </w:tc>
         <w:tc>
           <w:tcPr>
-            <w:tcW w:w="1247" w:type="dxa"/>
+            <w:tcW w:w="1248" w:type="dxa"/>
             <w:tcBorders>
               <w:top w:val="single" w:sz="6" w:space="0" w:color="000000"/>
               <w:left w:val="single" w:sz="6" w:space="0" w:color="000000"/>
@@ -14502,7 +14339,7 @@
         </w:tc>
         <w:tc>
           <w:tcPr>
-            <w:tcW w:w="684" w:type="dxa"/>
+            <w:tcW w:w="683" w:type="dxa"/>
             <w:tcBorders>
               <w:top w:val="single" w:sz="6" w:space="0" w:color="000000"/>
               <w:left w:val="single" w:sz="6" w:space="0" w:color="000000"/>
@@ -14698,7 +14535,7 @@
         </w:tc>
         <w:tc>
           <w:tcPr>
-            <w:tcW w:w="1247" w:type="dxa"/>
+            <w:tcW w:w="1248" w:type="dxa"/>
             <w:tcBorders>
               <w:top w:val="single" w:sz="6" w:space="0" w:color="000000"/>
               <w:left w:val="single" w:sz="6" w:space="0" w:color="000000"/>
@@ -14727,7 +14564,7 @@
         </w:tc>
         <w:tc>
           <w:tcPr>
-            <w:tcW w:w="684" w:type="dxa"/>
+            <w:tcW w:w="683" w:type="dxa"/>
             <w:tcBorders>
               <w:top w:val="single" w:sz="6" w:space="0" w:color="000000"/>
               <w:left w:val="single" w:sz="6" w:space="0" w:color="000000"/>
@@ -14904,7 +14741,7 @@
         </w:tc>
         <w:tc>
           <w:tcPr>
-            <w:tcW w:w="1247" w:type="dxa"/>
+            <w:tcW w:w="1248" w:type="dxa"/>
             <w:tcBorders>
               <w:top w:val="single" w:sz="6" w:space="0" w:color="000000"/>
               <w:left w:val="single" w:sz="6" w:space="0" w:color="000000"/>
@@ -14933,7 +14770,7 @@
         </w:tc>
         <w:tc>
           <w:tcPr>
-            <w:tcW w:w="684" w:type="dxa"/>
+            <w:tcW w:w="683" w:type="dxa"/>
             <w:tcBorders>
               <w:top w:val="single" w:sz="6" w:space="0" w:color="000000"/>
               <w:left w:val="single" w:sz="6" w:space="0" w:color="000000"/>
@@ -15112,7 +14949,7 @@
         </w:tc>
         <w:tc>
           <w:tcPr>
-            <w:tcW w:w="1247" w:type="dxa"/>
+            <w:tcW w:w="1248" w:type="dxa"/>
             <w:tcBorders>
               <w:top w:val="single" w:sz="6" w:space="0" w:color="000000"/>
               <w:left w:val="single" w:sz="6" w:space="0" w:color="000000"/>
@@ -15141,7 +14978,7 @@
         </w:tc>
         <w:tc>
           <w:tcPr>
-            <w:tcW w:w="684" w:type="dxa"/>
+            <w:tcW w:w="683" w:type="dxa"/>
             <w:tcBorders>
               <w:top w:val="single" w:sz="6" w:space="0" w:color="000000"/>
               <w:left w:val="single" w:sz="6" w:space="0" w:color="000000"/>
@@ -15318,7 +15155,7 @@
         </w:tc>
         <w:tc>
           <w:tcPr>
-            <w:tcW w:w="1247" w:type="dxa"/>
+            <w:tcW w:w="1248" w:type="dxa"/>
             <w:tcBorders>
               <w:top w:val="single" w:sz="6" w:space="0" w:color="000000"/>
               <w:left w:val="single" w:sz="6" w:space="0" w:color="000000"/>
@@ -15347,7 +15184,7 @@
         </w:tc>
         <w:tc>
           <w:tcPr>
-            <w:tcW w:w="684" w:type="dxa"/>
+            <w:tcW w:w="683" w:type="dxa"/>
             <w:tcBorders>
               <w:top w:val="single" w:sz="6" w:space="0" w:color="000000"/>
               <w:left w:val="single" w:sz="6" w:space="0" w:color="000000"/>
@@ -15465,8 +15302,8 @@
         <w:gridCol w:w="1204"/>
         <w:gridCol w:w="1206"/>
         <w:gridCol w:w="1204"/>
-        <w:gridCol w:w="1247"/>
-        <w:gridCol w:w="684"/>
+        <w:gridCol w:w="1248"/>
+        <w:gridCol w:w="683"/>
         <w:gridCol w:w="602"/>
       </w:tblGrid>
       <w:tr>
@@ -15505,7 +15342,7 @@
         </w:tc>
         <w:tc>
           <w:tcPr>
-            <w:tcW w:w="4861" w:type="dxa"/>
+            <w:tcW w:w="4862" w:type="dxa"/>
             <w:gridSpan w:val="4"/>
             <w:tcBorders>
               <w:top w:val="single" w:sz="6" w:space="0" w:color="000000"/>
@@ -15544,7 +15381,7 @@
         </w:tc>
         <w:tc>
           <w:tcPr>
-            <w:tcW w:w="1286" w:type="dxa"/>
+            <w:tcW w:w="1285" w:type="dxa"/>
             <w:gridSpan w:val="2"/>
             <w:tcBorders>
               <w:top w:val="single" w:sz="6" w:space="0" w:color="000000"/>
@@ -15733,7 +15570,7 @@
         </w:tc>
         <w:tc>
           <w:tcPr>
-            <w:tcW w:w="1247" w:type="dxa"/>
+            <w:tcW w:w="1248" w:type="dxa"/>
             <w:tcBorders>
               <w:top w:val="single" w:sz="6" w:space="0" w:color="000000"/>
               <w:left w:val="single" w:sz="6" w:space="0" w:color="000000"/>
@@ -15771,7 +15608,7 @@
         </w:tc>
         <w:tc>
           <w:tcPr>
-            <w:tcW w:w="684" w:type="dxa"/>
+            <w:tcW w:w="683" w:type="dxa"/>
             <w:tcBorders>
               <w:top w:val="single" w:sz="6" w:space="0" w:color="000000"/>
               <w:left w:val="single" w:sz="6" w:space="0" w:color="000000"/>
@@ -15967,7 +15804,7 @@
         </w:tc>
         <w:tc>
           <w:tcPr>
-            <w:tcW w:w="1247" w:type="dxa"/>
+            <w:tcW w:w="1248" w:type="dxa"/>
             <w:tcBorders>
               <w:top w:val="single" w:sz="6" w:space="0" w:color="000000"/>
               <w:left w:val="single" w:sz="6" w:space="0" w:color="000000"/>
@@ -15996,7 +15833,7 @@
         </w:tc>
         <w:tc>
           <w:tcPr>
-            <w:tcW w:w="684" w:type="dxa"/>
+            <w:tcW w:w="683" w:type="dxa"/>
             <w:tcBorders>
               <w:top w:val="single" w:sz="6" w:space="0" w:color="000000"/>
               <w:left w:val="single" w:sz="6" w:space="0" w:color="000000"/>
@@ -16173,7 +16010,7 @@
         </w:tc>
         <w:tc>
           <w:tcPr>
-            <w:tcW w:w="1247" w:type="dxa"/>
+            <w:tcW w:w="1248" w:type="dxa"/>
             <w:tcBorders>
               <w:top w:val="single" w:sz="6" w:space="0" w:color="000000"/>
               <w:left w:val="single" w:sz="6" w:space="0" w:color="000000"/>
@@ -16202,7 +16039,7 @@
         </w:tc>
         <w:tc>
           <w:tcPr>
-            <w:tcW w:w="684" w:type="dxa"/>
+            <w:tcW w:w="683" w:type="dxa"/>
             <w:tcBorders>
               <w:top w:val="single" w:sz="6" w:space="0" w:color="000000"/>
               <w:left w:val="single" w:sz="6" w:space="0" w:color="000000"/>
@@ -16381,7 +16218,7 @@
         </w:tc>
         <w:tc>
           <w:tcPr>
-            <w:tcW w:w="1247" w:type="dxa"/>
+            <w:tcW w:w="1248" w:type="dxa"/>
             <w:tcBorders>
               <w:top w:val="single" w:sz="6" w:space="0" w:color="000000"/>
               <w:left w:val="single" w:sz="6" w:space="0" w:color="000000"/>
@@ -16410,7 +16247,7 @@
         </w:tc>
         <w:tc>
           <w:tcPr>
-            <w:tcW w:w="684" w:type="dxa"/>
+            <w:tcW w:w="683" w:type="dxa"/>
             <w:tcBorders>
               <w:top w:val="single" w:sz="6" w:space="0" w:color="000000"/>
               <w:left w:val="single" w:sz="6" w:space="0" w:color="000000"/>
@@ -16587,7 +16424,7 @@
         </w:tc>
         <w:tc>
           <w:tcPr>
-            <w:tcW w:w="1247" w:type="dxa"/>
+            <w:tcW w:w="1248" w:type="dxa"/>
             <w:tcBorders>
               <w:top w:val="single" w:sz="6" w:space="0" w:color="000000"/>
               <w:left w:val="single" w:sz="6" w:space="0" w:color="000000"/>
@@ -16616,7 +16453,7 @@
         </w:tc>
         <w:tc>
           <w:tcPr>
-            <w:tcW w:w="684" w:type="dxa"/>
+            <w:tcW w:w="683" w:type="dxa"/>
             <w:tcBorders>
               <w:top w:val="single" w:sz="6" w:space="0" w:color="000000"/>
               <w:left w:val="single" w:sz="6" w:space="0" w:color="000000"/>
@@ -16743,8 +16580,8 @@
         <w:gridCol w:w="1204"/>
         <w:gridCol w:w="1206"/>
         <w:gridCol w:w="1204"/>
-        <w:gridCol w:w="1247"/>
-        <w:gridCol w:w="684"/>
+        <w:gridCol w:w="1248"/>
+        <w:gridCol w:w="683"/>
         <w:gridCol w:w="602"/>
       </w:tblGrid>
       <w:tr>
@@ -16783,7 +16620,7 @@
         </w:tc>
         <w:tc>
           <w:tcPr>
-            <w:tcW w:w="4861" w:type="dxa"/>
+            <w:tcW w:w="4862" w:type="dxa"/>
             <w:gridSpan w:val="4"/>
             <w:tcBorders>
               <w:top w:val="single" w:sz="6" w:space="0" w:color="000000"/>
@@ -16822,7 +16659,7 @@
         </w:tc>
         <w:tc>
           <w:tcPr>
-            <w:tcW w:w="1286" w:type="dxa"/>
+            <w:tcW w:w="1285" w:type="dxa"/>
             <w:gridSpan w:val="2"/>
             <w:tcBorders>
               <w:top w:val="single" w:sz="6" w:space="0" w:color="000000"/>
@@ -17011,7 +16848,7 @@
         </w:tc>
         <w:tc>
           <w:tcPr>
-            <w:tcW w:w="1247" w:type="dxa"/>
+            <w:tcW w:w="1248" w:type="dxa"/>
             <w:tcBorders>
               <w:top w:val="single" w:sz="6" w:space="0" w:color="000000"/>
               <w:left w:val="single" w:sz="6" w:space="0" w:color="000000"/>
@@ -17049,7 +16886,7 @@
         </w:tc>
         <w:tc>
           <w:tcPr>
-            <w:tcW w:w="684" w:type="dxa"/>
+            <w:tcW w:w="683" w:type="dxa"/>
             <w:tcBorders>
               <w:top w:val="single" w:sz="6" w:space="0" w:color="000000"/>
               <w:left w:val="single" w:sz="6" w:space="0" w:color="000000"/>
@@ -17245,7 +17082,7 @@
         </w:tc>
         <w:tc>
           <w:tcPr>
-            <w:tcW w:w="1247" w:type="dxa"/>
+            <w:tcW w:w="1248" w:type="dxa"/>
             <w:tcBorders>
               <w:top w:val="single" w:sz="6" w:space="0" w:color="000000"/>
               <w:left w:val="single" w:sz="6" w:space="0" w:color="000000"/>
@@ -17274,7 +17111,7 @@
         </w:tc>
         <w:tc>
           <w:tcPr>
-            <w:tcW w:w="684" w:type="dxa"/>
+            <w:tcW w:w="683" w:type="dxa"/>
             <w:tcBorders>
               <w:top w:val="single" w:sz="6" w:space="0" w:color="000000"/>
               <w:left w:val="single" w:sz="6" w:space="0" w:color="000000"/>
@@ -17451,7 +17288,7 @@
         </w:tc>
         <w:tc>
           <w:tcPr>
-            <w:tcW w:w="1247" w:type="dxa"/>
+            <w:tcW w:w="1248" w:type="dxa"/>
             <w:tcBorders>
               <w:top w:val="single" w:sz="6" w:space="0" w:color="000000"/>
               <w:left w:val="single" w:sz="6" w:space="0" w:color="000000"/>
@@ -17480,7 +17317,7 @@
         </w:tc>
         <w:tc>
           <w:tcPr>
-            <w:tcW w:w="684" w:type="dxa"/>
+            <w:tcW w:w="683" w:type="dxa"/>
             <w:tcBorders>
               <w:top w:val="single" w:sz="6" w:space="0" w:color="000000"/>
               <w:left w:val="single" w:sz="6" w:space="0" w:color="000000"/>
@@ -17659,7 +17496,7 @@
         </w:tc>
         <w:tc>
           <w:tcPr>
-            <w:tcW w:w="1247" w:type="dxa"/>
+            <w:tcW w:w="1248" w:type="dxa"/>
             <w:tcBorders>
               <w:top w:val="single" w:sz="6" w:space="0" w:color="000000"/>
               <w:left w:val="single" w:sz="6" w:space="0" w:color="000000"/>
@@ -17688,7 +17525,7 @@
         </w:tc>
         <w:tc>
           <w:tcPr>
-            <w:tcW w:w="684" w:type="dxa"/>
+            <w:tcW w:w="683" w:type="dxa"/>
             <w:tcBorders>
               <w:top w:val="single" w:sz="6" w:space="0" w:color="000000"/>
               <w:left w:val="single" w:sz="6" w:space="0" w:color="000000"/>
@@ -17865,7 +17702,7 @@
         </w:tc>
         <w:tc>
           <w:tcPr>
-            <w:tcW w:w="1247" w:type="dxa"/>
+            <w:tcW w:w="1248" w:type="dxa"/>
             <w:tcBorders>
               <w:top w:val="single" w:sz="6" w:space="0" w:color="000000"/>
               <w:left w:val="single" w:sz="6" w:space="0" w:color="000000"/>
@@ -17894,7 +17731,7 @@
         </w:tc>
         <w:tc>
           <w:tcPr>
-            <w:tcW w:w="684" w:type="dxa"/>
+            <w:tcW w:w="683" w:type="dxa"/>
             <w:tcBorders>
               <w:top w:val="single" w:sz="6" w:space="0" w:color="000000"/>
               <w:left w:val="single" w:sz="6" w:space="0" w:color="000000"/>
@@ -18075,8 +17912,8 @@
         <w:gridCol w:w="1204"/>
         <w:gridCol w:w="1206"/>
         <w:gridCol w:w="1204"/>
-        <w:gridCol w:w="1247"/>
-        <w:gridCol w:w="684"/>
+        <w:gridCol w:w="1248"/>
+        <w:gridCol w:w="683"/>
         <w:gridCol w:w="602"/>
       </w:tblGrid>
       <w:tr>
@@ -18115,7 +17952,7 @@
         </w:tc>
         <w:tc>
           <w:tcPr>
-            <w:tcW w:w="4861" w:type="dxa"/>
+            <w:tcW w:w="4862" w:type="dxa"/>
             <w:gridSpan w:val="4"/>
             <w:tcBorders>
               <w:top w:val="single" w:sz="6" w:space="0" w:color="000000"/>
@@ -18154,7 +17991,7 @@
         </w:tc>
         <w:tc>
           <w:tcPr>
-            <w:tcW w:w="1286" w:type="dxa"/>
+            <w:tcW w:w="1285" w:type="dxa"/>
             <w:gridSpan w:val="2"/>
             <w:tcBorders>
               <w:top w:val="single" w:sz="6" w:space="0" w:color="000000"/>
@@ -18343,7 +18180,7 @@
         </w:tc>
         <w:tc>
           <w:tcPr>
-            <w:tcW w:w="1247" w:type="dxa"/>
+            <w:tcW w:w="1248" w:type="dxa"/>
             <w:tcBorders>
               <w:top w:val="single" w:sz="6" w:space="0" w:color="000000"/>
               <w:left w:val="single" w:sz="6" w:space="0" w:color="000000"/>
@@ -18381,7 +18218,7 @@
         </w:tc>
         <w:tc>
           <w:tcPr>
-            <w:tcW w:w="684" w:type="dxa"/>
+            <w:tcW w:w="683" w:type="dxa"/>
             <w:tcBorders>
               <w:top w:val="single" w:sz="6" w:space="0" w:color="000000"/>
               <w:left w:val="single" w:sz="6" w:space="0" w:color="000000"/>
@@ -18577,7 +18414,7 @@
         </w:tc>
         <w:tc>
           <w:tcPr>
-            <w:tcW w:w="1247" w:type="dxa"/>
+            <w:tcW w:w="1248" w:type="dxa"/>
             <w:tcBorders>
               <w:top w:val="single" w:sz="6" w:space="0" w:color="000000"/>
               <w:left w:val="single" w:sz="6" w:space="0" w:color="000000"/>
@@ -18606,7 +18443,7 @@
         </w:tc>
         <w:tc>
           <w:tcPr>
-            <w:tcW w:w="684" w:type="dxa"/>
+            <w:tcW w:w="683" w:type="dxa"/>
             <w:tcBorders>
               <w:top w:val="single" w:sz="6" w:space="0" w:color="000000"/>
               <w:left w:val="single" w:sz="6" w:space="0" w:color="000000"/>
@@ -18783,7 +18620,7 @@
         </w:tc>
         <w:tc>
           <w:tcPr>
-            <w:tcW w:w="1247" w:type="dxa"/>
+            <w:tcW w:w="1248" w:type="dxa"/>
             <w:tcBorders>
               <w:top w:val="single" w:sz="6" w:space="0" w:color="000000"/>
               <w:left w:val="single" w:sz="6" w:space="0" w:color="000000"/>
@@ -18812,7 +18649,7 @@
         </w:tc>
         <w:tc>
           <w:tcPr>
-            <w:tcW w:w="684" w:type="dxa"/>
+            <w:tcW w:w="683" w:type="dxa"/>
             <w:tcBorders>
               <w:top w:val="single" w:sz="6" w:space="0" w:color="000000"/>
               <w:left w:val="single" w:sz="6" w:space="0" w:color="000000"/>
@@ -18991,7 +18828,7 @@
         </w:tc>
         <w:tc>
           <w:tcPr>
-            <w:tcW w:w="1247" w:type="dxa"/>
+            <w:tcW w:w="1248" w:type="dxa"/>
             <w:tcBorders>
               <w:top w:val="single" w:sz="6" w:space="0" w:color="000000"/>
               <w:left w:val="single" w:sz="6" w:space="0" w:color="000000"/>
@@ -19020,7 +18857,7 @@
         </w:tc>
         <w:tc>
           <w:tcPr>
-            <w:tcW w:w="684" w:type="dxa"/>
+            <w:tcW w:w="683" w:type="dxa"/>
             <w:tcBorders>
               <w:top w:val="single" w:sz="6" w:space="0" w:color="000000"/>
               <w:left w:val="single" w:sz="6" w:space="0" w:color="000000"/>
@@ -19197,7 +19034,7 @@
         </w:tc>
         <w:tc>
           <w:tcPr>
-            <w:tcW w:w="1247" w:type="dxa"/>
+            <w:tcW w:w="1248" w:type="dxa"/>
             <w:tcBorders>
               <w:top w:val="single" w:sz="6" w:space="0" w:color="000000"/>
               <w:left w:val="single" w:sz="6" w:space="0" w:color="000000"/>
@@ -19226,7 +19063,7 @@
         </w:tc>
         <w:tc>
           <w:tcPr>
-            <w:tcW w:w="684" w:type="dxa"/>
+            <w:tcW w:w="683" w:type="dxa"/>
             <w:tcBorders>
               <w:top w:val="single" w:sz="6" w:space="0" w:color="000000"/>
               <w:left w:val="single" w:sz="6" w:space="0" w:color="000000"/>
@@ -20444,12 +20281,12 @@
         <w:jc w:val="left"/>
         <w:rPr/>
       </w:pPr>
-      <w:bookmarkStart w:id="14" w:name="_Toc526086218"/>
+      <w:bookmarkStart w:id="12" w:name="_Toc526086218"/>
       <w:r>
         <w:rPr/>
         <w:t>F. Strategia de marketing</w:t>
       </w:r>
-      <w:bookmarkEnd w:id="14"/>
+      <w:bookmarkEnd w:id="12"/>
     </w:p>
     <w:p>
       <w:pPr>
@@ -20475,12 +20312,12 @@
         <w:jc w:val="left"/>
         <w:rPr/>
       </w:pPr>
-      <w:bookmarkStart w:id="15" w:name="_Toc526086219"/>
+      <w:bookmarkStart w:id="13" w:name="_Toc526086219"/>
       <w:r>
         <w:rPr/>
         <w:t>F.1. Politica produsului</w:t>
       </w:r>
-      <w:bookmarkEnd w:id="15"/>
+      <w:bookmarkEnd w:id="13"/>
       <w:r>
         <w:rPr/>
         <w:t xml:space="preserve"> </w:t>
@@ -20580,12 +20417,12 @@
         <w:jc w:val="left"/>
         <w:rPr/>
       </w:pPr>
-      <w:bookmarkStart w:id="16" w:name="_Toc526086220"/>
+      <w:bookmarkStart w:id="14" w:name="_Toc526086220"/>
       <w:r>
         <w:rPr/>
         <w:t>F. 2. Politica de distribuţie</w:t>
       </w:r>
-      <w:bookmarkEnd w:id="16"/>
+      <w:bookmarkEnd w:id="14"/>
     </w:p>
     <w:p>
       <w:pPr>
@@ -20624,12 +20461,12 @@
         <w:jc w:val="left"/>
         <w:rPr/>
       </w:pPr>
-      <w:bookmarkStart w:id="17" w:name="_Toc526086221"/>
+      <w:bookmarkStart w:id="15" w:name="_Toc526086221"/>
       <w:r>
         <w:rPr/>
         <w:t>F.3. Activităţi de promovare a vânzărilor</w:t>
       </w:r>
-      <w:bookmarkEnd w:id="17"/>
+      <w:bookmarkEnd w:id="15"/>
     </w:p>
     <w:p>
       <w:pPr>
@@ -20683,12 +20520,12 @@
         <w:jc w:val="left"/>
         <w:rPr/>
       </w:pPr>
-      <w:bookmarkStart w:id="18" w:name="_Toc526086222"/>
+      <w:bookmarkStart w:id="16" w:name="_Toc526086222"/>
       <w:r>
         <w:rPr/>
         <w:t>F.4. Politica de preţ</w:t>
       </w:r>
-      <w:bookmarkEnd w:id="18"/>
+      <w:bookmarkEnd w:id="16"/>
     </w:p>
     <w:p>
       <w:pPr>
@@ -20712,12 +20549,12 @@
         <w:jc w:val="left"/>
         <w:rPr/>
       </w:pPr>
-      <w:bookmarkStart w:id="19" w:name="_Toc526086223"/>
+      <w:bookmarkStart w:id="17" w:name="_Toc526086223"/>
       <w:r>
         <w:rPr/>
         <w:t>G. Proiecții financiare privind afacerea</w:t>
       </w:r>
-      <w:bookmarkEnd w:id="19"/>
+      <w:bookmarkEnd w:id="17"/>
       <w:r>
         <w:rPr/>
         <w:t xml:space="preserve"> </w:t>
@@ -20827,12 +20664,12 @@
         <w:jc w:val="left"/>
         <w:rPr/>
       </w:pPr>
-      <w:bookmarkStart w:id="20" w:name="_Toc526086224"/>
+      <w:bookmarkStart w:id="18" w:name="_Toc526086224"/>
       <w:r>
         <w:rPr/>
         <w:t>G.1. Proiecția veniturilor</w:t>
       </w:r>
-      <w:bookmarkEnd w:id="20"/>
+      <w:bookmarkEnd w:id="18"/>
       <w:r>
         <w:rPr/>
         <w:t xml:space="preserve"> </w:t>
@@ -20874,12 +20711,12 @@
         <w:jc w:val="left"/>
         <w:rPr/>
       </w:pPr>
-      <w:bookmarkStart w:id="21" w:name="_Toc526086225"/>
+      <w:bookmarkStart w:id="19" w:name="_Toc526086225"/>
       <w:r>
         <w:rPr/>
         <w:t>G.2. Proiecția cheltuielilor</w:t>
       </w:r>
-      <w:bookmarkEnd w:id="21"/>
+      <w:bookmarkEnd w:id="19"/>
     </w:p>
     <w:p>
       <w:pPr>
@@ -20949,12 +20786,12 @@
         <w:jc w:val="left"/>
         <w:rPr/>
       </w:pPr>
-      <w:bookmarkStart w:id="22" w:name="_Toc526086226"/>
+      <w:bookmarkStart w:id="20" w:name="_Toc526086226"/>
       <w:r>
         <w:rPr/>
         <w:t>G.3. Proiecția contului de profit și pierdere</w:t>
       </w:r>
-      <w:bookmarkEnd w:id="22"/>
+      <w:bookmarkEnd w:id="20"/>
     </w:p>
     <w:p>
       <w:pPr>
@@ -20993,12 +20830,12 @@
         <w:jc w:val="left"/>
         <w:rPr/>
       </w:pPr>
-      <w:bookmarkStart w:id="23" w:name="_Toc526086227"/>
+      <w:bookmarkStart w:id="21" w:name="_Toc526086227"/>
       <w:r>
         <w:rPr/>
         <w:t>G.4. Proiecția fluxului de trezorerie (cash-flow)</w:t>
       </w:r>
-      <w:bookmarkEnd w:id="23"/>
+      <w:bookmarkEnd w:id="21"/>
     </w:p>
     <w:p>
       <w:pPr>
@@ -21039,12 +20876,12 @@
         <w:jc w:val="left"/>
         <w:rPr/>
       </w:pPr>
-      <w:bookmarkStart w:id="24" w:name="_Toc526086228"/>
+      <w:bookmarkStart w:id="22" w:name="_Toc526086228"/>
       <w:r>
         <w:rPr/>
         <w:t>H. Anexe</w:t>
       </w:r>
-      <w:bookmarkEnd w:id="24"/>
+      <w:bookmarkEnd w:id="22"/>
     </w:p>
     <w:p>
       <w:pPr>
@@ -21100,7 +20937,7 @@
       <mc:AlternateContent>
         <mc:Choice Requires="wps">
           <w:drawing>
-            <wp:anchor behindDoc="1" distT="45085" distB="54610" distL="114300" distR="114300" simplePos="0" locked="0" layoutInCell="0" allowOverlap="1" relativeHeight="34" wp14:anchorId="5C041214">
+            <wp:anchor behindDoc="0" distT="44450" distB="63500" distL="114300" distR="114300" simplePos="0" locked="0" layoutInCell="0" allowOverlap="1" relativeHeight="34" wp14:anchorId="5C041214">
               <wp:simplePos x="0" y="0"/>
               <wp:positionH relativeFrom="column">
                 <wp:posOffset>1409700</wp:posOffset>
@@ -21150,6 +20987,7 @@
                           </w:pPr>
                           <w:r>
                             <w:rPr>
+                              <w:color w:val="000000"/>
                               <w:sz w:val="14"/>
                               <w:szCs w:val="14"/>
                             </w:rPr>
@@ -21170,7 +21008,7 @@
           <w:pict>
             <v:rect id="shape_0" ID="Text Box 2" path="m0,0l-2147483645,0l-2147483645,-2147483646l0,-2147483646xe" fillcolor="white" stroked="f" o:allowincell="f" style="position:absolute;margin-left:111pt;margin-top:30.2pt;width:160.45pt;height:24.7pt;mso-wrap-style:none;v-text-anchor:middle" wp14:anchorId="5C041214">
               <v:fill o:detectmouseclick="t" type="solid" color2="black"/>
-              <v:stroke color="#3465a4" weight="9360" joinstyle="miter" endcap="flat"/>
+              <v:stroke color="#3465a4" weight="9360" joinstyle="round" endcap="flat"/>
               <v:textbox>
                 <w:txbxContent>
                   <w:p>
@@ -21184,6 +21022,7 @@
                     </w:pPr>
                     <w:r>
                       <w:rPr>
+                        <w:color w:val="000000"/>
                         <w:sz w:val="14"/>
                         <w:szCs w:val="14"/>
                       </w:rPr>
@@ -21599,6 +21438,7 @@
     <w:rsid w:val="00a14620"/>
     <w:pPr>
       <w:widowControl/>
+      <w:suppressAutoHyphens w:val="true"/>
       <w:bidi w:val="0"/>
       <w:spacing w:lineRule="auto" w:line="276" w:before="0" w:after="200"/>
       <w:jc w:val="left"/>
@@ -21758,7 +21598,6 @@
   </w:style>
   <w:style w:type="character" w:styleId="FootnoteCharacters">
     <w:name w:val="Footnote Characters"/>
-    <w:basedOn w:val="DefaultParagraphFont"/>
     <w:uiPriority w:val="99"/>
     <w:unhideWhenUsed/>
     <w:qFormat/>
@@ -22062,6 +21901,13 @@
     <w:qFormat/>
     <w:rPr/>
   </w:style>
+  <w:style w:type="character" w:styleId="SourceText">
+    <w:name w:val="Source Text"/>
+    <w:qFormat/>
+    <w:rPr>
+      <w:rFonts w:ascii="Liberation Mono" w:hAnsi="Liberation Mono" w:eastAsia="Liberation Mono" w:cs="Liberation Mono"/>
+    </w:rPr>
+  </w:style>
   <w:style w:type="paragraph" w:styleId="Heading">
     <w:name w:val="Heading"/>
     <w:basedOn w:val="Normal"/>
@@ -22300,6 +22146,7 @@
     <w:rsid w:val="00a14620"/>
     <w:pPr>
       <w:widowControl/>
+      <w:suppressAutoHyphens w:val="true"/>
       <w:bidi w:val="0"/>
       <w:spacing w:lineRule="auto" w:line="240" w:before="0" w:after="0"/>
       <w:jc w:val="left"/>
@@ -22502,6 +22349,7 @@
     <w:rsid w:val="00a14620"/>
     <w:pPr>
       <w:widowControl/>
+      <w:suppressAutoHyphens w:val="true"/>
       <w:bidi w:val="0"/>
       <w:spacing w:lineRule="auto" w:line="240" w:before="0" w:after="0"/>
       <w:jc w:val="left"/>
@@ -23998,7 +23846,6 @@
     <w:pPr>
       <w:spacing w:after="0" w:line="240" w:lineRule="auto"/>
     </w:pPr>
-    <w:rPr/>
     <w:tblPr>
       <w:tblStyleRowBandSize w:val="1"/>
       <w:tblStyleColBandSize w:val="1"/>
@@ -24203,7 +24050,6 @@
     <w:pPr>
       <w:spacing w:after="0" w:line="240" w:lineRule="auto"/>
     </w:pPr>
-    <w:rPr/>
     <w:tblPr>
       <w:tblStyleRowBandSize w:val="1"/>
       <w:tblStyleColBandSize w:val="1"/>
@@ -24338,7 +24184,6 @@
     <w:pPr>
       <w:spacing w:after="0" w:line="240" w:lineRule="auto"/>
     </w:pPr>
-    <w:rPr/>
     <w:tblPr>
       <w:tblStyleRowBandSize w:val="1"/>
       <w:tblStyleColBandSize w:val="1"/>
@@ -24733,11 +24578,11 @@
         </c:ser>
         <c:gapWidth val="100"/>
         <c:overlap val="0"/>
-        <c:axId val="24831760"/>
-        <c:axId val="5166063"/>
+        <c:axId val="98108065"/>
+        <c:axId val="24901172"/>
       </c:barChart>
       <c:catAx>
-        <c:axId val="24831760"/>
+        <c:axId val="98108065"/>
         <c:scaling>
           <c:orientation val="minMax"/>
         </c:scaling>
@@ -24769,7 +24614,7 @@
             </a:pPr>
           </a:p>
         </c:txPr>
-        <c:crossAx val="5166063"/>
+        <c:crossAx val="24901172"/>
         <c:crosses val="autoZero"/>
         <c:auto val="1"/>
         <c:lblAlgn val="ctr"/>
@@ -24777,7 +24622,7 @@
         <c:noMultiLvlLbl val="0"/>
       </c:catAx>
       <c:valAx>
-        <c:axId val="5166063"/>
+        <c:axId val="24901172"/>
         <c:scaling>
           <c:orientation val="minMax"/>
         </c:scaling>
@@ -24816,7 +24661,7 @@
             </a:pPr>
           </a:p>
         </c:txPr>
-        <c:crossAx val="24831760"/>
+        <c:crossAx val="98108065"/>
         <c:crosses val="autoZero"/>
         <c:crossBetween val="between"/>
       </c:valAx>
